--- a/doc/Lab11.docx
+++ b/doc/Lab11.docx
@@ -822,29 +822,64 @@
         <w:ind w:firstLineChars="200" w:firstLine="420"/>
         <w:rPr>
           <w:rFonts w:ascii="Times New Roman" w:eastAsia="宋体" w:hAnsi="Times New Roman"/>
-          <w:color w:val="FF0000"/>
-        </w:rPr>
-      </w:pPr>
-      <w:r>
-        <w:rPr>
-          <w:rFonts w:ascii="Times New Roman" w:eastAsia="宋体" w:hAnsi="Times New Roman" w:hint="eastAsia"/>
-          <w:color w:val="FF0000"/>
-        </w:rPr>
-        <w:t>根据你对实验任务说明的理解</w:t>
-      </w:r>
-      <w:r>
-        <w:rPr>
-          <w:rFonts w:ascii="Times New Roman" w:eastAsia="宋体" w:hAnsi="Times New Roman" w:hint="eastAsia"/>
-          <w:color w:val="FF0000"/>
-        </w:rPr>
-        <w:t>，</w:t>
-      </w:r>
-      <w:r>
-        <w:rPr>
-          <w:rFonts w:ascii="Times New Roman" w:eastAsia="宋体" w:hAnsi="Times New Roman" w:hint="eastAsia"/>
-          <w:color w:val="FF0000"/>
-        </w:rPr>
-        <w:t>说清楚了这个实验要干什么以及如何检验。</w:t>
+          <w:color w:val="000000" w:themeColor="text1"/>
+        </w:rPr>
+      </w:pPr>
+      <w:r>
+        <w:rPr>
+          <w:rFonts w:ascii="Times New Roman" w:eastAsia="宋体" w:hAnsi="Times New Roman" w:hint="eastAsia"/>
+          <w:color w:val="000000" w:themeColor="text1"/>
+        </w:rPr>
+        <w:t xml:space="preserve">CPU </w:t>
+      </w:r>
+      <w:r>
+        <w:rPr>
+          <w:rFonts w:ascii="Times New Roman" w:eastAsia="宋体" w:hAnsi="Times New Roman" w:hint="eastAsia"/>
+          <w:color w:val="000000" w:themeColor="text1"/>
+        </w:rPr>
+        <w:t>顶层修改为</w:t>
+      </w:r>
+      <w:r>
+        <w:rPr>
+          <w:rFonts w:ascii="Times New Roman" w:eastAsia="宋体" w:hAnsi="Times New Roman" w:hint="eastAsia"/>
+          <w:color w:val="000000" w:themeColor="text1"/>
+        </w:rPr>
+        <w:t xml:space="preserve"> AXI </w:t>
+      </w:r>
+      <w:r>
+        <w:rPr>
+          <w:rFonts w:ascii="Times New Roman" w:eastAsia="宋体" w:hAnsi="Times New Roman" w:hint="eastAsia"/>
+          <w:color w:val="000000" w:themeColor="text1"/>
+        </w:rPr>
+        <w:t>接口，使其对外只有一个</w:t>
+      </w:r>
+      <w:r>
+        <w:rPr>
+          <w:rFonts w:ascii="Times New Roman" w:eastAsia="宋体" w:hAnsi="Times New Roman" w:hint="eastAsia"/>
+          <w:color w:val="000000" w:themeColor="text1"/>
+        </w:rPr>
+        <w:t xml:space="preserve"> AXI </w:t>
+      </w:r>
+      <w:r>
+        <w:rPr>
+          <w:rFonts w:ascii="Times New Roman" w:eastAsia="宋体" w:hAnsi="Times New Roman" w:hint="eastAsia"/>
+          <w:color w:val="000000" w:themeColor="text1"/>
+        </w:rPr>
+        <w:t>接口，并内部完成取指和数据访问的仲裁</w:t>
+      </w:r>
+      <w:r>
+        <w:rPr>
+          <w:rFonts w:ascii="Times New Roman" w:eastAsia="宋体" w:hAnsi="Times New Roman" w:hint="eastAsia"/>
+          <w:color w:val="000000" w:themeColor="text1"/>
+        </w:rPr>
+        <w:t>。</w:t>
+      </w:r>
+      <w:r>
+        <w:rPr>
+          <w:rFonts w:ascii="Times New Roman" w:eastAsia="宋体" w:hAnsi="Times New Roman" w:hint="eastAsia"/>
+          <w:color w:val="000000" w:themeColor="text1"/>
+        </w:rPr>
+        <w:t>完成仿真和上板随机延迟测试。</w:t>
       </w:r>
     </w:p>
     <w:p>
@@ -852,12 +887,14 @@
         <w:spacing w:beforeLines="50" w:before="156" w:afterLines="50" w:after="156"/>
         <w:rPr>
           <w:rFonts w:ascii="Times New Roman" w:eastAsia="黑体" w:hAnsi="Times New Roman"/>
+          <w:color w:val="000000" w:themeColor="text1"/>
           <w:sz w:val="30"/>
         </w:rPr>
       </w:pPr>
       <w:r>
         <w:rPr>
           <w:rFonts w:ascii="Times New Roman" w:eastAsia="黑体" w:hAnsi="Times New Roman" w:hint="eastAsia"/>
+          <w:color w:val="000000" w:themeColor="text1"/>
           <w:sz w:val="30"/>
         </w:rPr>
         <w:t>二</w:t>
@@ -865,6 +902,7 @@
       <w:r>
         <w:rPr>
           <w:rFonts w:ascii="Times New Roman" w:eastAsia="黑体" w:hAnsi="Times New Roman" w:hint="eastAsia"/>
+          <w:color w:val="000000" w:themeColor="text1"/>
           <w:sz w:val="30"/>
         </w:rPr>
         <w:t>、实验设计</w:t>
@@ -872,6 +910,7 @@
       <w:r>
         <w:rPr>
           <w:rFonts w:ascii="Times New Roman" w:eastAsia="黑体" w:hAnsi="Times New Roman" w:hint="eastAsia"/>
+          <w:color w:val="000000" w:themeColor="text1"/>
           <w:sz w:val="30"/>
         </w:rPr>
         <w:t>（</w:t>
@@ -879,6 +918,7 @@
       <w:r>
         <w:rPr>
           <w:rFonts w:ascii="Times New Roman" w:eastAsia="黑体" w:hAnsi="Times New Roman" w:hint="eastAsia"/>
+          <w:color w:val="000000" w:themeColor="text1"/>
           <w:sz w:val="30"/>
         </w:rPr>
         <w:t>4</w:t>
@@ -886,6 +926,7 @@
       <w:r>
         <w:rPr>
           <w:rFonts w:ascii="Times New Roman" w:eastAsia="黑体" w:hAnsi="Times New Roman" w:hint="eastAsia"/>
+          <w:color w:val="000000" w:themeColor="text1"/>
           <w:sz w:val="30"/>
         </w:rPr>
         <w:t>0%</w:t>
@@ -893,9 +934,26 @@
       <w:r>
         <w:rPr>
           <w:rFonts w:ascii="Times New Roman" w:eastAsia="黑体" w:hAnsi="Times New Roman" w:hint="eastAsia"/>
+          <w:color w:val="000000" w:themeColor="text1"/>
           <w:sz w:val="30"/>
         </w:rPr>
         <w:t>）</w:t>
+      </w:r>
+    </w:p>
+    <w:p>
+      <w:pPr>
+        <w:spacing w:beforeLines="25" w:before="78" w:afterLines="25" w:after="78"/>
+        <w:rPr>
+          <w:rFonts w:ascii="Times New Roman" w:eastAsia="黑体" w:hAnsi="Times New Roman"/>
+          <w:sz w:val="28"/>
+        </w:rPr>
+      </w:pPr>
+      <w:r>
+        <w:rPr>
+          <w:rFonts w:ascii="Times New Roman" w:eastAsia="黑体" w:hAnsi="Times New Roman" w:hint="eastAsia"/>
+          <w:sz w:val="28"/>
+        </w:rPr>
+        <w:t>（一）总体设计思路</w:t>
       </w:r>
     </w:p>
     <w:p>
@@ -903,90 +961,79 @@
         <w:spacing w:line="360" w:lineRule="auto"/>
         <w:ind w:firstLineChars="200" w:firstLine="420"/>
         <w:rPr>
-          <w:rFonts w:ascii="Times New Roman" w:eastAsia="宋体" w:hAnsi="Times New Roman"/>
-          <w:color w:val="FF0000"/>
-        </w:rPr>
-      </w:pPr>
-      <w:r>
-        <w:rPr>
-          <w:rFonts w:ascii="Times New Roman" w:eastAsia="宋体" w:hAnsi="Times New Roman" w:hint="eastAsia"/>
-          <w:b/>
-          <w:color w:val="FF0000"/>
-        </w:rPr>
-        <w:t>针对</w:t>
-      </w:r>
-      <w:r>
-        <w:rPr>
-          <w:rFonts w:ascii="Times New Roman" w:eastAsia="宋体" w:hAnsi="Times New Roman" w:hint="eastAsia"/>
-          <w:b/>
-          <w:color w:val="FF0000"/>
-        </w:rPr>
-        <w:t>Lab</w:t>
-      </w:r>
-      <w:r>
-        <w:rPr>
-          <w:rFonts w:ascii="Times New Roman" w:eastAsia="宋体" w:hAnsi="Times New Roman" w:hint="eastAsia"/>
-          <w:b/>
-          <w:color w:val="FF0000"/>
-        </w:rPr>
-        <w:t>3</w:t>
-      </w:r>
-      <w:r>
-        <w:rPr>
-          <w:rFonts w:ascii="Times New Roman" w:eastAsia="宋体" w:hAnsi="Times New Roman" w:hint="eastAsia"/>
-          <w:b/>
-          <w:color w:val="FF0000"/>
-        </w:rPr>
-        <w:t>实验</w:t>
-      </w:r>
-      <w:r>
-        <w:rPr>
-          <w:rFonts w:ascii="Times New Roman" w:eastAsia="宋体" w:hAnsi="Times New Roman" w:hint="eastAsia"/>
-          <w:color w:val="FF0000"/>
-        </w:rPr>
-        <w:t>，请</w:t>
-      </w:r>
-      <w:r>
-        <w:rPr>
-          <w:rFonts w:ascii="Times New Roman" w:eastAsia="宋体" w:hAnsi="Times New Roman" w:hint="eastAsia"/>
-          <w:color w:val="FF0000"/>
-        </w:rPr>
-        <w:t>参考以下格式描述</w:t>
-      </w:r>
-      <w:r>
-        <w:rPr>
-          <w:rFonts w:ascii="Times New Roman" w:eastAsia="宋体" w:hAnsi="Times New Roman" w:hint="eastAsia"/>
-          <w:color w:val="FF0000"/>
-        </w:rPr>
-        <w:t>我们提供的</w:t>
-      </w:r>
-      <w:r>
-        <w:rPr>
-          <w:rFonts w:ascii="Times New Roman" w:eastAsia="宋体" w:hAnsi="Times New Roman" w:hint="eastAsia"/>
-          <w:color w:val="FF0000"/>
-        </w:rPr>
-        <w:t>参考</w:t>
-      </w:r>
-      <w:r>
-        <w:rPr>
-          <w:rFonts w:ascii="Times New Roman" w:eastAsia="宋体" w:hAnsi="Times New Roman" w:hint="eastAsia"/>
-          <w:color w:val="FF0000"/>
+          <w:rFonts w:ascii="Times New Roman" w:eastAsia="宋体" w:hAnsi="Times New Roman" w:hint="eastAsia"/>
+          <w:color w:val="000000" w:themeColor="text1"/>
+        </w:rPr>
+      </w:pPr>
+      <w:r>
+        <w:rPr>
+          <w:rFonts w:ascii="Times New Roman" w:eastAsia="宋体" w:hAnsi="Times New Roman" w:hint="eastAsia"/>
+          <w:color w:val="000000" w:themeColor="text1"/>
+        </w:rPr>
+        <w:t>先将原来的顶层模块修改为类</w:t>
+      </w:r>
+      <w:r>
+        <w:rPr>
+          <w:rFonts w:ascii="Times New Roman" w:eastAsia="宋体" w:hAnsi="Times New Roman" w:hint="eastAsia"/>
+          <w:color w:val="000000" w:themeColor="text1"/>
+        </w:rPr>
+        <w:t>SRAM</w:t>
+      </w:r>
+      <w:r>
+        <w:rPr>
+          <w:rFonts w:ascii="Times New Roman" w:eastAsia="宋体" w:hAnsi="Times New Roman" w:hint="eastAsia"/>
+          <w:color w:val="000000" w:themeColor="text1"/>
+        </w:rPr>
+        <w:t>接口，之后</w:t>
+      </w:r>
+      <w:r>
+        <w:rPr>
+          <w:rFonts w:ascii="Times New Roman" w:eastAsia="宋体" w:hAnsi="Times New Roman" w:hint="eastAsia"/>
+          <w:color w:val="000000" w:themeColor="text1"/>
+        </w:rPr>
+        <w:t>使用新的顶层模块调用这个类</w:t>
+      </w:r>
+      <w:r>
+        <w:rPr>
+          <w:rFonts w:ascii="Times New Roman" w:eastAsia="宋体" w:hAnsi="Times New Roman" w:hint="eastAsia"/>
+          <w:color w:val="000000" w:themeColor="text1"/>
+        </w:rPr>
+        <w:t>SRAM</w:t>
+      </w:r>
+      <w:r>
+        <w:rPr>
+          <w:rFonts w:ascii="Times New Roman" w:eastAsia="宋体" w:hAnsi="Times New Roman" w:hint="eastAsia"/>
+          <w:color w:val="000000" w:themeColor="text1"/>
+        </w:rPr>
+        <w:t>接口的</w:t>
+      </w:r>
+      <w:r>
+        <w:rPr>
+          <w:rFonts w:ascii="Times New Roman" w:eastAsia="宋体" w:hAnsi="Times New Roman" w:hint="eastAsia"/>
+          <w:color w:val="000000" w:themeColor="text1"/>
         </w:rPr>
         <w:t>CPU</w:t>
       </w:r>
       <w:r>
         <w:rPr>
           <w:rFonts w:ascii="Times New Roman" w:eastAsia="宋体" w:hAnsi="Times New Roman" w:hint="eastAsia"/>
-          <w:color w:val="FF0000"/>
-        </w:rPr>
-        <w:t>的</w:t>
-      </w:r>
-      <w:r>
-        <w:rPr>
-          <w:rFonts w:ascii="Times New Roman" w:eastAsia="宋体" w:hAnsi="Times New Roman" w:hint="eastAsia"/>
-          <w:color w:val="FF0000"/>
-        </w:rPr>
-        <w:t>设计。（也就是完成子任务一）</w:t>
+          <w:color w:val="000000" w:themeColor="text1"/>
+        </w:rPr>
+        <w:t>和类</w:t>
+      </w:r>
+      <w:r>
+        <w:rPr>
+          <w:rFonts w:ascii="Times New Roman" w:eastAsia="宋体" w:hAnsi="Times New Roman" w:hint="eastAsia"/>
+          <w:color w:val="000000" w:themeColor="text1"/>
+        </w:rPr>
+        <w:t>SRAM-AXI</w:t>
+      </w:r>
+      <w:r>
+        <w:rPr>
+          <w:rFonts w:ascii="Times New Roman" w:eastAsia="宋体" w:hAnsi="Times New Roman" w:hint="eastAsia"/>
+          <w:color w:val="000000" w:themeColor="text1"/>
+        </w:rPr>
+        <w:t>转接桥。</w:t>
       </w:r>
     </w:p>
     <w:p>
@@ -994,139 +1041,83 @@
         <w:spacing w:line="360" w:lineRule="auto"/>
         <w:ind w:firstLineChars="200" w:firstLine="420"/>
         <w:rPr>
-          <w:rFonts w:ascii="Times New Roman" w:eastAsia="宋体" w:hAnsi="Times New Roman"/>
-          <w:color w:val="FF0000"/>
-        </w:rPr>
-      </w:pPr>
+          <w:rFonts w:ascii="Times New Roman" w:eastAsia="宋体" w:hAnsi="Times New Roman" w:hint="eastAsia"/>
+          <w:color w:val="000000" w:themeColor="text1"/>
+        </w:rPr>
+      </w:pPr>
+      <w:r>
+        <w:rPr>
+          <w:rFonts w:ascii="Times New Roman" w:eastAsia="宋体" w:hAnsi="Times New Roman" w:hint="eastAsia"/>
+          <w:color w:val="000000" w:themeColor="text1"/>
+        </w:rPr>
+        <w:t>对于内部结构中的取指访存和</w:t>
+      </w:r>
+      <w:r>
+        <w:rPr>
+          <w:rFonts w:ascii="Times New Roman" w:eastAsia="宋体" w:hAnsi="Times New Roman" w:hint="eastAsia"/>
+          <w:color w:val="000000" w:themeColor="text1"/>
+        </w:rPr>
+        <w:t>load</w:t>
+      </w:r>
+      <w:r>
+        <w:rPr>
+          <w:rFonts w:ascii="Times New Roman" w:eastAsia="宋体" w:hAnsi="Times New Roman" w:hint="eastAsia"/>
+          <w:color w:val="000000" w:themeColor="text1"/>
+        </w:rPr>
+        <w:t>、</w:t>
+      </w:r>
+      <w:r>
+        <w:rPr>
+          <w:rFonts w:ascii="Times New Roman" w:eastAsia="宋体" w:hAnsi="Times New Roman" w:hint="eastAsia"/>
+          <w:color w:val="000000" w:themeColor="text1"/>
+        </w:rPr>
+        <w:t>store</w:t>
+      </w:r>
+      <w:r>
+        <w:rPr>
+          <w:rFonts w:ascii="Times New Roman" w:eastAsia="宋体" w:hAnsi="Times New Roman" w:hint="eastAsia"/>
+          <w:color w:val="000000" w:themeColor="text1"/>
+        </w:rPr>
+        <w:t>指令访存进行修改，并修改原来对于访存、取指都可以单周期返回的假设。</w:t>
+      </w:r>
     </w:p>
     <w:p>
       <w:pPr>
         <w:spacing w:beforeLines="25" w:before="78" w:afterLines="25" w:after="78"/>
         <w:rPr>
           <w:rFonts w:ascii="Times New Roman" w:eastAsia="黑体" w:hAnsi="Times New Roman"/>
+          <w:color w:val="000000" w:themeColor="text1"/>
           <w:sz w:val="28"/>
         </w:rPr>
       </w:pPr>
       <w:r>
         <w:rPr>
           <w:rFonts w:ascii="Times New Roman" w:eastAsia="黑体" w:hAnsi="Times New Roman" w:hint="eastAsia"/>
+          <w:color w:val="000000" w:themeColor="text1"/>
           <w:sz w:val="28"/>
         </w:rPr>
-        <w:t>（一）总体设计思路</w:t>
-      </w:r>
-    </w:p>
-    <w:p>
-      <w:pPr>
-        <w:spacing w:line="360" w:lineRule="auto"/>
-        <w:ind w:firstLineChars="200" w:firstLine="420"/>
-        <w:rPr>
-          <w:rFonts w:ascii="Times New Roman" w:eastAsia="宋体" w:hAnsi="Times New Roman"/>
-          <w:color w:val="FF0000"/>
-        </w:rPr>
-      </w:pPr>
-      <w:r>
-        <w:rPr>
-          <w:rFonts w:ascii="Times New Roman" w:eastAsia="宋体" w:hAnsi="Times New Roman" w:hint="eastAsia"/>
-          <w:color w:val="FF0000"/>
-        </w:rPr>
-        <w:t>阐明总体设计思路，即从系统顶层角度出发，概要性地描述整个系统的工作机制，所需要进行哪些实验设计、完成哪些功能。</w:t>
-      </w:r>
-    </w:p>
-    <w:p>
-      <w:pPr>
-        <w:spacing w:line="360" w:lineRule="auto"/>
-        <w:ind w:firstLineChars="200" w:firstLine="420"/>
-        <w:rPr>
-          <w:rFonts w:ascii="Times New Roman" w:eastAsia="宋体" w:hAnsi="Times New Roman"/>
-          <w:color w:val="FF0000"/>
-        </w:rPr>
-      </w:pPr>
-      <w:r>
-        <w:rPr>
-          <w:rFonts w:ascii="Times New Roman" w:eastAsia="宋体" w:hAnsi="Times New Roman" w:hint="eastAsia"/>
-          <w:color w:val="FF0000"/>
-        </w:rPr>
-        <w:t>在进行本章节描述时，推荐以结构设计图的形式阐述硬件部分，以流程图的形式阐述软件部分。</w:t>
-      </w:r>
-    </w:p>
-    <w:p>
-      <w:pPr>
-        <w:spacing w:line="360" w:lineRule="auto"/>
-        <w:ind w:firstLineChars="200" w:firstLine="420"/>
-        <w:rPr>
-          <w:rFonts w:ascii="Times New Roman" w:eastAsia="宋体" w:hAnsi="Times New Roman"/>
-          <w:b/>
-          <w:color w:val="FF0000"/>
-        </w:rPr>
-      </w:pPr>
-      <w:r>
-        <w:rPr>
-          <w:rFonts w:ascii="Times New Roman" w:eastAsia="宋体" w:hAnsi="Times New Roman" w:hint="eastAsia"/>
-          <w:b/>
-          <w:color w:val="FF0000"/>
-        </w:rPr>
-        <w:t>需要给出参考设计的结构设计图！</w:t>
-      </w:r>
-    </w:p>
-    <w:p>
-      <w:pPr>
-        <w:spacing w:line="360" w:lineRule="auto"/>
-        <w:ind w:firstLineChars="200" w:firstLine="420"/>
-        <w:rPr>
-          <w:rFonts w:ascii="Times New Roman" w:eastAsia="宋体" w:hAnsi="Times New Roman"/>
-          <w:color w:val="FF0000"/>
-        </w:rPr>
-      </w:pPr>
-    </w:p>
-    <w:p>
-      <w:pPr>
-        <w:spacing w:line="360" w:lineRule="auto"/>
-        <w:ind w:firstLineChars="200" w:firstLine="420"/>
-        <w:rPr>
-          <w:rFonts w:ascii="Times New Roman" w:eastAsia="宋体" w:hAnsi="Times New Roman"/>
-          <w:color w:val="FF0000"/>
-        </w:rPr>
-      </w:pPr>
-      <w:r>
-        <w:rPr>
-          <w:rFonts w:ascii="Times New Roman" w:eastAsia="宋体" w:hAnsi="Times New Roman" w:hint="eastAsia"/>
-          <w:color w:val="FF0000"/>
-        </w:rPr>
-        <w:t>如果实验设计比较复杂，那么最好进行模块划分，挑选重要模块进行描述。</w:t>
-      </w:r>
-    </w:p>
-    <w:p>
-      <w:pPr>
-        <w:spacing w:beforeLines="25" w:before="78" w:afterLines="25" w:after="78"/>
-        <w:rPr>
-          <w:rFonts w:ascii="Times New Roman" w:eastAsia="黑体" w:hAnsi="Times New Roman"/>
+        <w:t>（二）重要设计</w:t>
+      </w:r>
+      <w:r>
+        <w:rPr>
+          <w:rFonts w:ascii="Times New Roman" w:eastAsia="黑体" w:hAnsi="Times New Roman" w:hint="eastAsia"/>
+          <w:color w:val="000000" w:themeColor="text1"/>
           <w:sz w:val="28"/>
         </w:rPr>
-      </w:pPr>
+        <w:t>1</w:t>
+      </w:r>
       <w:r>
         <w:rPr>
           <w:rFonts w:ascii="Times New Roman" w:eastAsia="黑体" w:hAnsi="Times New Roman" w:hint="eastAsia"/>
+          <w:color w:val="000000" w:themeColor="text1"/>
           <w:sz w:val="28"/>
         </w:rPr>
-        <w:t>（二）重要模块</w:t>
+        <w:t>：</w:t>
       </w:r>
       <w:r>
         <w:rPr>
           <w:rFonts w:ascii="Times New Roman" w:eastAsia="黑体" w:hAnsi="Times New Roman" w:hint="eastAsia"/>
-          <w:sz w:val="28"/>
-        </w:rPr>
-        <w:t>1</w:t>
-      </w:r>
-      <w:r>
-        <w:rPr>
-          <w:rFonts w:ascii="Times New Roman" w:eastAsia="黑体" w:hAnsi="Times New Roman" w:hint="eastAsia"/>
-          <w:sz w:val="28"/>
-        </w:rPr>
-        <w:t>设计：</w:t>
-      </w:r>
-      <w:r>
-        <w:rPr>
-          <w:rFonts w:ascii="Times New Roman" w:eastAsia="黑体" w:hAnsi="Times New Roman" w:hint="eastAsia"/>
+          <w:color w:val="000000" w:themeColor="text1"/>
           <w:sz w:val="28"/>
         </w:rPr>
         <w:t>取指级修改</w:t>
@@ -1149,7 +1140,6 @@
           <w:rFonts w:ascii="Times New Roman" w:eastAsia="黑体" w:hAnsi="Times New Roman" w:hint="eastAsia"/>
           <w:sz w:val="24"/>
         </w:rPr>
-        <w:lastRenderedPageBreak/>
         <w:t>功能需求</w:t>
       </w:r>
     </w:p>
@@ -1159,27 +1149,27 @@
         <w:ind w:firstLineChars="200" w:firstLine="420"/>
         <w:rPr>
           <w:rFonts w:ascii="Times New Roman" w:eastAsia="宋体" w:hAnsi="Times New Roman" w:hint="eastAsia"/>
-          <w:color w:val="FF0000"/>
-        </w:rPr>
-      </w:pPr>
-      <w:r>
-        <w:rPr>
-          <w:rFonts w:ascii="Times New Roman" w:eastAsia="宋体" w:hAnsi="Times New Roman" w:hint="eastAsia"/>
-          <w:color w:val="FF0000"/>
+          <w:color w:val="000000" w:themeColor="text1"/>
+        </w:rPr>
+      </w:pPr>
+      <w:r>
+        <w:rPr>
+          <w:rFonts w:ascii="Times New Roman" w:eastAsia="宋体" w:hAnsi="Times New Roman" w:hint="eastAsia"/>
+          <w:color w:val="000000" w:themeColor="text1"/>
         </w:rPr>
         <w:t>1</w:t>
       </w:r>
       <w:r>
         <w:rPr>
           <w:rFonts w:ascii="Times New Roman" w:eastAsia="宋体" w:hAnsi="Times New Roman" w:hint="eastAsia"/>
-          <w:color w:val="FF0000"/>
+          <w:color w:val="000000" w:themeColor="text1"/>
         </w:rPr>
         <w:t>）</w:t>
       </w:r>
       <w:r>
         <w:rPr>
           <w:rFonts w:ascii="Times New Roman" w:eastAsia="宋体" w:hAnsi="Times New Roman" w:hint="eastAsia"/>
-          <w:color w:val="FF0000"/>
+          <w:color w:val="000000" w:themeColor="text1"/>
         </w:rPr>
         <w:t>在译码级前递正确的</w:t>
       </w:r>
@@ -1187,7 +1177,7 @@
       <w:r>
         <w:rPr>
           <w:rFonts w:ascii="Times New Roman" w:eastAsia="宋体" w:hAnsi="Times New Roman" w:hint="eastAsia"/>
-          <w:color w:val="FF0000"/>
+          <w:color w:val="000000" w:themeColor="text1"/>
         </w:rPr>
         <w:t>nextpc</w:t>
       </w:r>
@@ -1195,7 +1185,7 @@
       <w:r>
         <w:rPr>
           <w:rFonts w:ascii="Times New Roman" w:eastAsia="宋体" w:hAnsi="Times New Roman" w:hint="eastAsia"/>
-          <w:color w:val="FF0000"/>
+          <w:color w:val="000000" w:themeColor="text1"/>
         </w:rPr>
         <w:t>后，储存</w:t>
       </w:r>
@@ -1203,7 +1193,7 @@
       <w:r>
         <w:rPr>
           <w:rFonts w:ascii="Times New Roman" w:eastAsia="宋体" w:hAnsi="Times New Roman" w:hint="eastAsia"/>
-          <w:color w:val="FF0000"/>
+          <w:color w:val="000000" w:themeColor="text1"/>
         </w:rPr>
         <w:t>nextpc</w:t>
       </w:r>
@@ -1211,7 +1201,7 @@
       <w:r>
         <w:rPr>
           <w:rFonts w:ascii="Times New Roman" w:eastAsia="宋体" w:hAnsi="Times New Roman" w:hint="eastAsia"/>
-          <w:color w:val="FF0000"/>
+          <w:color w:val="000000" w:themeColor="text1"/>
         </w:rPr>
         <w:t>直到发出</w:t>
       </w:r>
@@ -1219,7 +1209,7 @@
       <w:r>
         <w:rPr>
           <w:rFonts w:ascii="Times New Roman" w:eastAsia="宋体" w:hAnsi="Times New Roman" w:hint="eastAsia"/>
-          <w:color w:val="FF0000"/>
+          <w:color w:val="000000" w:themeColor="text1"/>
         </w:rPr>
         <w:t>inst_req</w:t>
       </w:r>
@@ -1227,28 +1217,28 @@
       <w:r>
         <w:rPr>
           <w:rFonts w:ascii="Times New Roman" w:eastAsia="宋体" w:hAnsi="Times New Roman" w:hint="eastAsia"/>
-          <w:color w:val="FF0000"/>
+          <w:color w:val="000000" w:themeColor="text1"/>
         </w:rPr>
         <w:t>。</w:t>
       </w:r>
       <w:r>
         <w:rPr>
           <w:rFonts w:ascii="Times New Roman" w:eastAsia="宋体" w:hAnsi="Times New Roman" w:hint="eastAsia"/>
-          <w:color w:val="FF0000"/>
+          <w:color w:val="000000" w:themeColor="text1"/>
         </w:rPr>
         <w:t>2</w:t>
       </w:r>
       <w:r>
         <w:rPr>
           <w:rFonts w:ascii="Times New Roman" w:eastAsia="宋体" w:hAnsi="Times New Roman" w:hint="eastAsia"/>
-          <w:color w:val="FF0000"/>
+          <w:color w:val="000000" w:themeColor="text1"/>
         </w:rPr>
         <w:t>）</w:t>
       </w:r>
       <w:r>
         <w:rPr>
           <w:rFonts w:ascii="Times New Roman" w:eastAsia="宋体" w:hAnsi="Times New Roman" w:hint="eastAsia"/>
-          <w:color w:val="FF0000"/>
+          <w:color w:val="000000" w:themeColor="text1"/>
         </w:rPr>
         <w:t>接收到</w:t>
       </w:r>
@@ -1256,7 +1246,7 @@
       <w:r>
         <w:rPr>
           <w:rFonts w:ascii="Times New Roman" w:eastAsia="宋体" w:hAnsi="Times New Roman" w:hint="eastAsia"/>
-          <w:color w:val="FF0000"/>
+          <w:color w:val="000000" w:themeColor="text1"/>
         </w:rPr>
         <w:t>inst_data</w:t>
       </w:r>
@@ -1264,7 +1254,7 @@
       <w:r>
         <w:rPr>
           <w:rFonts w:ascii="Times New Roman" w:eastAsia="宋体" w:hAnsi="Times New Roman" w:hint="eastAsia"/>
-          <w:color w:val="FF0000"/>
+          <w:color w:val="000000" w:themeColor="text1"/>
         </w:rPr>
         <w:t>并储存直到译码级</w:t>
       </w:r>
@@ -1272,7 +1262,7 @@
       <w:r>
         <w:rPr>
           <w:rFonts w:ascii="Times New Roman" w:eastAsia="宋体" w:hAnsi="Times New Roman" w:hint="eastAsia"/>
-          <w:color w:val="FF0000"/>
+          <w:color w:val="000000" w:themeColor="text1"/>
         </w:rPr>
         <w:t>allowin</w:t>
       </w:r>
@@ -1280,42 +1270,42 @@
       <w:r>
         <w:rPr>
           <w:rFonts w:ascii="Times New Roman" w:eastAsia="宋体" w:hAnsi="Times New Roman" w:hint="eastAsia"/>
-          <w:color w:val="FF0000"/>
+          <w:color w:val="000000" w:themeColor="text1"/>
         </w:rPr>
         <w:t>。</w:t>
       </w:r>
       <w:r>
         <w:rPr>
           <w:rFonts w:ascii="Times New Roman" w:eastAsia="宋体" w:hAnsi="Times New Roman" w:hint="eastAsia"/>
-          <w:color w:val="FF0000"/>
+          <w:color w:val="000000" w:themeColor="text1"/>
         </w:rPr>
         <w:t>3</w:t>
       </w:r>
       <w:r>
         <w:rPr>
           <w:rFonts w:ascii="Times New Roman" w:eastAsia="宋体" w:hAnsi="Times New Roman" w:hint="eastAsia"/>
-          <w:color w:val="FF0000"/>
+          <w:color w:val="000000" w:themeColor="text1"/>
         </w:rPr>
         <w:t>）</w:t>
       </w:r>
       <w:r>
         <w:rPr>
           <w:rFonts w:ascii="Times New Roman" w:eastAsia="宋体" w:hAnsi="Times New Roman" w:hint="eastAsia"/>
-          <w:color w:val="FF0000"/>
+          <w:color w:val="000000" w:themeColor="text1"/>
         </w:rPr>
         <w:t>在</w:t>
       </w:r>
       <w:r>
         <w:rPr>
           <w:rFonts w:ascii="Times New Roman" w:eastAsia="宋体" w:hAnsi="Times New Roman" w:hint="eastAsia"/>
-          <w:color w:val="FF0000"/>
+          <w:color w:val="000000" w:themeColor="text1"/>
         </w:rPr>
         <w:t>flush</w:t>
       </w:r>
       <w:r>
         <w:rPr>
           <w:rFonts w:ascii="Times New Roman" w:eastAsia="宋体" w:hAnsi="Times New Roman" w:hint="eastAsia"/>
-          <w:color w:val="FF0000"/>
+          <w:color w:val="000000" w:themeColor="text1"/>
         </w:rPr>
         <w:t>的时候如果有没有返回的</w:t>
       </w:r>
@@ -1323,7 +1313,7 @@
       <w:r>
         <w:rPr>
           <w:rFonts w:ascii="Times New Roman" w:eastAsia="宋体" w:hAnsi="Times New Roman" w:hint="eastAsia"/>
-          <w:color w:val="FF0000"/>
+          <w:color w:val="000000" w:themeColor="text1"/>
         </w:rPr>
         <w:t>inst_req</w:t>
       </w:r>
@@ -1331,7 +1321,7 @@
       <w:r>
         <w:rPr>
           <w:rFonts w:ascii="Times New Roman" w:eastAsia="宋体" w:hAnsi="Times New Roman" w:hint="eastAsia"/>
-          <w:color w:val="FF0000"/>
+          <w:color w:val="000000" w:themeColor="text1"/>
         </w:rPr>
         <w:t>，要在它返回的时候忽略。</w:t>
       </w:r>
@@ -1345,14 +1335,17 @@
         </w:numPr>
         <w:rPr>
           <w:rFonts w:ascii="Times New Roman" w:eastAsia="黑体" w:hAnsi="Times New Roman"/>
+          <w:color w:val="000000" w:themeColor="text1"/>
           <w:sz w:val="24"/>
         </w:rPr>
       </w:pPr>
       <w:r>
         <w:rPr>
           <w:rFonts w:ascii="Times New Roman" w:eastAsia="黑体" w:hAnsi="Times New Roman" w:hint="eastAsia"/>
+          <w:color w:val="000000" w:themeColor="text1"/>
           <w:sz w:val="24"/>
         </w:rPr>
+        <w:lastRenderedPageBreak/>
         <w:t>约定</w:t>
       </w:r>
     </w:p>
@@ -1362,13 +1355,13 @@
         <w:ind w:firstLineChars="200" w:firstLine="420"/>
         <w:rPr>
           <w:rFonts w:ascii="Times New Roman" w:eastAsia="宋体" w:hAnsi="Times New Roman" w:hint="eastAsia"/>
-          <w:color w:val="FF0000"/>
-        </w:rPr>
-      </w:pPr>
-      <w:r>
-        <w:rPr>
-          <w:rFonts w:ascii="Times New Roman" w:eastAsia="宋体" w:hAnsi="Times New Roman" w:hint="eastAsia"/>
-          <w:color w:val="FF0000"/>
+          <w:color w:val="000000" w:themeColor="text1"/>
+        </w:rPr>
+      </w:pPr>
+      <w:r>
+        <w:rPr>
+          <w:rFonts w:ascii="Times New Roman" w:eastAsia="宋体" w:hAnsi="Times New Roman" w:hint="eastAsia"/>
+          <w:color w:val="000000" w:themeColor="text1"/>
         </w:rPr>
         <w:t>只有取指级和译码级握手后，才发出下一</w:t>
       </w:r>
@@ -1376,7 +1369,7 @@
       <w:r>
         <w:rPr>
           <w:rFonts w:ascii="Times New Roman" w:eastAsia="宋体" w:hAnsi="Times New Roman" w:hint="eastAsia"/>
-          <w:color w:val="FF0000"/>
+          <w:color w:val="000000" w:themeColor="text1"/>
         </w:rPr>
         <w:t>inst_req</w:t>
       </w:r>
@@ -1384,7 +1377,7 @@
       <w:r>
         <w:rPr>
           <w:rFonts w:ascii="Times New Roman" w:eastAsia="宋体" w:hAnsi="Times New Roman" w:hint="eastAsia"/>
-          <w:color w:val="FF0000"/>
+          <w:color w:val="000000" w:themeColor="text1"/>
         </w:rPr>
         <w:t>。</w:t>
       </w:r>
@@ -1392,7 +1385,7 @@
       <w:r>
         <w:rPr>
           <w:rFonts w:ascii="Times New Roman" w:eastAsia="宋体" w:hAnsi="Times New Roman" w:hint="eastAsia"/>
-          <w:color w:val="FF0000"/>
+          <w:color w:val="000000" w:themeColor="text1"/>
         </w:rPr>
         <w:t>inst_req</w:t>
       </w:r>
@@ -1400,21 +1393,21 @@
       <w:r>
         <w:rPr>
           <w:rFonts w:ascii="Times New Roman" w:eastAsia="宋体" w:hAnsi="Times New Roman" w:hint="eastAsia"/>
-          <w:color w:val="FF0000"/>
+          <w:color w:val="000000" w:themeColor="text1"/>
         </w:rPr>
         <w:t>可以被桥片一拍接受（</w:t>
       </w:r>
       <w:r>
         <w:rPr>
           <w:rFonts w:ascii="Times New Roman" w:eastAsia="宋体" w:hAnsi="Times New Roman" w:hint="eastAsia"/>
-          <w:color w:val="FF0000"/>
+          <w:color w:val="000000" w:themeColor="text1"/>
         </w:rPr>
         <w:t>CPU</w:t>
       </w:r>
       <w:r>
         <w:rPr>
           <w:rFonts w:ascii="Times New Roman" w:eastAsia="宋体" w:hAnsi="Times New Roman" w:hint="eastAsia"/>
-          <w:color w:val="FF0000"/>
+          <w:color w:val="000000" w:themeColor="text1"/>
         </w:rPr>
         <w:t>无视</w:t>
       </w:r>
@@ -1422,7 +1415,7 @@
       <w:r>
         <w:rPr>
           <w:rFonts w:ascii="Times New Roman" w:eastAsia="宋体" w:hAnsi="Times New Roman" w:hint="eastAsia"/>
-          <w:color w:val="FF0000"/>
+          <w:color w:val="000000" w:themeColor="text1"/>
         </w:rPr>
         <w:t>addr_ok</w:t>
       </w:r>
@@ -1430,14 +1423,14 @@
       <w:r>
         <w:rPr>
           <w:rFonts w:ascii="Times New Roman" w:eastAsia="宋体" w:hAnsi="Times New Roman" w:hint="eastAsia"/>
-          <w:color w:val="FF0000"/>
+          <w:color w:val="000000" w:themeColor="text1"/>
         </w:rPr>
         <w:t>）。</w:t>
       </w:r>
       <w:r>
         <w:rPr>
           <w:rFonts w:ascii="Times New Roman" w:eastAsia="宋体" w:hAnsi="Times New Roman" w:hint="eastAsia"/>
-          <w:color w:val="FF0000"/>
+          <w:color w:val="000000" w:themeColor="text1"/>
         </w:rPr>
         <w:t>这样，</w:t>
       </w:r>
@@ -1445,7 +1438,7 @@
       <w:r>
         <w:rPr>
           <w:rFonts w:ascii="Times New Roman" w:eastAsia="宋体" w:hAnsi="Times New Roman" w:hint="eastAsia"/>
-          <w:color w:val="FF0000"/>
+          <w:color w:val="000000" w:themeColor="text1"/>
         </w:rPr>
         <w:t>inst_req</w:t>
       </w:r>
@@ -1453,42 +1446,42 @@
       <w:r>
         <w:rPr>
           <w:rFonts w:ascii="Times New Roman" w:eastAsia="宋体" w:hAnsi="Times New Roman" w:hint="eastAsia"/>
-          <w:color w:val="FF0000"/>
+          <w:color w:val="000000" w:themeColor="text1"/>
         </w:rPr>
         <w:t>拉高的那一拍与上一条指令</w:t>
       </w:r>
       <w:r>
         <w:rPr>
           <w:rFonts w:ascii="Times New Roman" w:eastAsia="宋体" w:hAnsi="Times New Roman" w:hint="eastAsia"/>
-          <w:color w:val="FF0000"/>
+          <w:color w:val="000000" w:themeColor="text1"/>
         </w:rPr>
         <w:t>，这样，图</w:t>
       </w:r>
       <w:r>
         <w:rPr>
           <w:rFonts w:ascii="Times New Roman" w:eastAsia="宋体" w:hAnsi="Times New Roman" w:hint="eastAsia"/>
-          <w:color w:val="FF0000"/>
+          <w:color w:val="000000" w:themeColor="text1"/>
         </w:rPr>
         <w:t>1</w:t>
       </w:r>
       <w:r>
         <w:rPr>
           <w:rFonts w:ascii="Times New Roman" w:eastAsia="宋体" w:hAnsi="Times New Roman" w:hint="eastAsia"/>
-          <w:color w:val="FF0000"/>
+          <w:color w:val="000000" w:themeColor="text1"/>
         </w:rPr>
         <w:t>中的取指到译码级握手成功</w:t>
       </w:r>
       <w:r>
         <w:rPr>
           <w:rFonts w:ascii="Times New Roman" w:eastAsia="宋体" w:hAnsi="Times New Roman" w:hint="eastAsia"/>
-          <w:color w:val="FF0000"/>
+          <w:color w:val="000000" w:themeColor="text1"/>
         </w:rPr>
         <w:t>这一个周期</w:t>
       </w:r>
       <w:r>
         <w:rPr>
           <w:rFonts w:ascii="Times New Roman" w:eastAsia="宋体" w:hAnsi="Times New Roman" w:hint="eastAsia"/>
-          <w:color w:val="FF0000"/>
+          <w:color w:val="000000" w:themeColor="text1"/>
         </w:rPr>
         <w:t>都对应一个</w:t>
       </w:r>
@@ -1496,7 +1489,7 @@
       <w:r>
         <w:rPr>
           <w:rFonts w:ascii="Times New Roman" w:eastAsia="宋体" w:hAnsi="Times New Roman" w:hint="eastAsia"/>
-          <w:color w:val="FF0000"/>
+          <w:color w:val="000000" w:themeColor="text1"/>
         </w:rPr>
         <w:t>inst_req</w:t>
       </w:r>
@@ -1504,14 +1497,14 @@
       <w:r>
         <w:rPr>
           <w:rFonts w:ascii="Times New Roman" w:eastAsia="宋体" w:hAnsi="Times New Roman" w:hint="eastAsia"/>
-          <w:color w:val="FF0000"/>
+          <w:color w:val="000000" w:themeColor="text1"/>
         </w:rPr>
         <w:t>。</w:t>
       </w:r>
       <w:r>
         <w:rPr>
           <w:rFonts w:ascii="Times New Roman" w:eastAsia="宋体" w:hAnsi="Times New Roman" w:hint="eastAsia"/>
-          <w:color w:val="FF0000"/>
+          <w:color w:val="000000" w:themeColor="text1"/>
         </w:rPr>
         <w:t>另外，我们认为译码级如果执行完，等候新的指令时不会发出有效的分支</w:t>
       </w:r>
@@ -1519,7 +1512,7 @@
       <w:r>
         <w:rPr>
           <w:rFonts w:ascii="Times New Roman" w:eastAsia="宋体" w:hAnsi="Times New Roman" w:hint="eastAsia"/>
-          <w:color w:val="FF0000"/>
+          <w:color w:val="000000" w:themeColor="text1"/>
         </w:rPr>
         <w:t>next_pc</w:t>
       </w:r>
@@ -1527,7 +1520,7 @@
       <w:r>
         <w:rPr>
           <w:rFonts w:ascii="Times New Roman" w:eastAsia="宋体" w:hAnsi="Times New Roman" w:hint="eastAsia"/>
-          <w:color w:val="FF0000"/>
+          <w:color w:val="000000" w:themeColor="text1"/>
         </w:rPr>
         <w:t>。</w:t>
       </w:r>
@@ -1535,22 +1528,125 @@
     <w:p>
       <w:pPr>
         <w:spacing w:line="360" w:lineRule="auto"/>
-        <w:ind w:firstLineChars="200" w:firstLine="420"/>
-        <w:rPr>
-          <w:rFonts w:ascii="Times New Roman" w:eastAsia="宋体" w:hAnsi="Times New Roman" w:hint="eastAsia"/>
-          <w:color w:val="FF0000"/>
-        </w:rPr>
-      </w:pPr>
+        <w:jc w:val="center"/>
+        <w:rPr>
+          <w:rFonts w:ascii="Times New Roman" w:eastAsia="宋体" w:hAnsi="Times New Roman" w:hint="eastAsia"/>
+          <w:color w:val="000000" w:themeColor="text1"/>
+        </w:rPr>
+      </w:pPr>
+      <w:r>
+        <w:rPr>
+          <w:rFonts w:ascii="Times New Roman" w:eastAsia="宋体" w:hAnsi="Times New Roman" w:hint="eastAsia"/>
+          <w:noProof/>
+          <w:color w:val="000000" w:themeColor="text1"/>
+        </w:rPr>
+        <w:drawing>
+          <wp:inline distT="0" distB="0" distL="0" distR="0" wp14:anchorId="026B763E" wp14:editId="3265DBE2">
+            <wp:extent cx="6639560" cy="3649345"/>
+            <wp:effectExtent l="0" t="0" r="0" b="8255"/>
+            <wp:docPr id="1" name="图片 1" descr="/var/folders/dx/79wlmqbd4tj9t5tkp1jp4br80000gn/T/TemporaryItems/（screencaptureui正在存储文稿）/截屏2019-11-26下午4.38.58.png"/>
+            <wp:cNvGraphicFramePr>
+              <a:graphicFrameLocks xmlns:a="http://schemas.openxmlformats.org/drawingml/2006/main" noChangeAspect="1"/>
+            </wp:cNvGraphicFramePr>
+            <a:graphic xmlns:a="http://schemas.openxmlformats.org/drawingml/2006/main">
+              <a:graphicData uri="http://schemas.openxmlformats.org/drawingml/2006/picture">
+                <pic:pic xmlns:pic="http://schemas.openxmlformats.org/drawingml/2006/picture">
+                  <pic:nvPicPr>
+                    <pic:cNvPr id="0" name="Picture 1" descr="/var/folders/dx/79wlmqbd4tj9t5tkp1jp4br80000gn/T/TemporaryItems/（screencaptureui正在存储文稿）/截屏2019-11-26下午4.38.58.png"/>
+                    <pic:cNvPicPr>
+                      <a:picLocks noChangeAspect="1" noChangeArrowheads="1"/>
+                    </pic:cNvPicPr>
+                  </pic:nvPicPr>
+                  <pic:blipFill>
+                    <a:blip r:embed="rId8" cstate="print">
+                      <a:extLst>
+                        <a:ext uri="{28A0092B-C50C-407E-A947-70E740481C1C}">
+                          <a14:useLocalDpi xmlns:a14="http://schemas.microsoft.com/office/drawing/2010/main" val="0"/>
+                        </a:ext>
+                      </a:extLst>
+                    </a:blip>
+                    <a:srcRect/>
+                    <a:stretch>
+                      <a:fillRect/>
+                    </a:stretch>
+                  </pic:blipFill>
+                  <pic:spPr bwMode="auto">
+                    <a:xfrm>
+                      <a:off x="0" y="0"/>
+                      <a:ext cx="6639560" cy="3649345"/>
+                    </a:xfrm>
+                    <a:prstGeom prst="rect">
+                      <a:avLst/>
+                    </a:prstGeom>
+                    <a:noFill/>
+                    <a:ln>
+                      <a:noFill/>
+                    </a:ln>
+                  </pic:spPr>
+                </pic:pic>
+              </a:graphicData>
+            </a:graphic>
+          </wp:inline>
+        </w:drawing>
+      </w:r>
     </w:p>
     <w:p>
       <w:pPr>
         <w:spacing w:line="360" w:lineRule="auto"/>
-        <w:ind w:firstLineChars="200" w:firstLine="420"/>
-        <w:rPr>
-          <w:rFonts w:ascii="Times New Roman" w:eastAsia="宋体" w:hAnsi="Times New Roman"/>
-          <w:color w:val="FF0000"/>
-        </w:rPr>
-      </w:pPr>
+        <w:ind w:firstLineChars="200" w:firstLine="360"/>
+        <w:jc w:val="center"/>
+        <w:rPr>
+          <w:rFonts w:ascii="Times New Roman" w:hAnsi="Times New Roman" w:cs="Times New Roman"/>
+          <w:color w:val="000000" w:themeColor="text1"/>
+          <w:sz w:val="18"/>
+          <w:szCs w:val="18"/>
+        </w:rPr>
+      </w:pPr>
+      <w:r>
+        <w:rPr>
+          <w:rFonts w:ascii="Times New Roman" w:hAnsi="Times New Roman" w:cs="Times New Roman"/>
+          <w:color w:val="000000" w:themeColor="text1"/>
+          <w:sz w:val="18"/>
+          <w:szCs w:val="18"/>
+        </w:rPr>
+        <w:t>图</w:t>
+      </w:r>
+      <w:r>
+        <w:rPr>
+          <w:rFonts w:ascii="Times New Roman" w:hAnsi="Times New Roman" w:cs="Times New Roman"/>
+          <w:color w:val="000000" w:themeColor="text1"/>
+          <w:sz w:val="18"/>
+          <w:szCs w:val="18"/>
+        </w:rPr>
+        <w:t xml:space="preserve">1  </w:t>
+      </w:r>
+      <w:r>
+        <w:rPr>
+          <w:rFonts w:ascii="Times New Roman" w:hAnsi="Times New Roman" w:cs="Times New Roman"/>
+          <w:color w:val="000000" w:themeColor="text1"/>
+          <w:sz w:val="18"/>
+          <w:szCs w:val="18"/>
+        </w:rPr>
+        <w:t>预取指级和取指级中，类</w:t>
+      </w:r>
+      <w:r>
+        <w:rPr>
+          <w:rFonts w:ascii="Times New Roman" w:hAnsi="Times New Roman" w:cs="Times New Roman"/>
+          <w:color w:val="000000" w:themeColor="text1"/>
+          <w:sz w:val="18"/>
+          <w:szCs w:val="18"/>
+        </w:rPr>
+        <w:t>SRAM</w:t>
+      </w:r>
+      <w:r>
+        <w:rPr>
+          <w:rFonts w:ascii="Times New Roman" w:hAnsi="Times New Roman" w:cs="Times New Roman"/>
+          <w:color w:val="000000" w:themeColor="text1"/>
+          <w:sz w:val="18"/>
+          <w:szCs w:val="18"/>
+        </w:rPr>
+        <w:t>请求时序</w:t>
+      </w:r>
     </w:p>
     <w:p>
       <w:pPr>
@@ -1561,12 +1657,14 @@
         </w:numPr>
         <w:rPr>
           <w:rFonts w:ascii="Times New Roman" w:eastAsia="黑体" w:hAnsi="Times New Roman" w:hint="eastAsia"/>
+          <w:color w:val="000000" w:themeColor="text1"/>
           <w:sz w:val="24"/>
         </w:rPr>
       </w:pPr>
       <w:r>
         <w:rPr>
           <w:rFonts w:ascii="Times New Roman" w:eastAsia="黑体" w:hAnsi="Times New Roman" w:hint="eastAsia"/>
+          <w:color w:val="000000" w:themeColor="text1"/>
           <w:sz w:val="24"/>
         </w:rPr>
         <w:t>功能实现</w:t>
@@ -1578,27 +1676,27 @@
         <w:ind w:firstLineChars="200" w:firstLine="420"/>
         <w:rPr>
           <w:rFonts w:ascii="Times New Roman" w:eastAsia="宋体" w:hAnsi="Times New Roman" w:hint="eastAsia"/>
-          <w:color w:val="FF0000"/>
-        </w:rPr>
-      </w:pPr>
-      <w:r>
-        <w:rPr>
-          <w:rFonts w:ascii="Times New Roman" w:eastAsia="宋体" w:hAnsi="Times New Roman" w:hint="eastAsia"/>
-          <w:color w:val="FF0000"/>
+          <w:color w:val="000000" w:themeColor="text1"/>
+        </w:rPr>
+      </w:pPr>
+      <w:r>
+        <w:rPr>
+          <w:rFonts w:ascii="Times New Roman" w:eastAsia="宋体" w:hAnsi="Times New Roman" w:hint="eastAsia"/>
+          <w:color w:val="000000" w:themeColor="text1"/>
         </w:rPr>
         <w:t>结合图</w:t>
       </w:r>
       <w:r>
         <w:rPr>
           <w:rFonts w:ascii="Times New Roman" w:eastAsia="宋体" w:hAnsi="Times New Roman" w:hint="eastAsia"/>
-          <w:color w:val="FF0000"/>
+          <w:color w:val="000000" w:themeColor="text1"/>
         </w:rPr>
         <w:t>1</w:t>
       </w:r>
       <w:r>
         <w:rPr>
           <w:rFonts w:ascii="Times New Roman" w:eastAsia="宋体" w:hAnsi="Times New Roman" w:hint="eastAsia"/>
-          <w:color w:val="FF0000"/>
+          <w:color w:val="000000" w:themeColor="text1"/>
         </w:rPr>
         <w:t>对每个功能需求进行如下详细分析，并验证代码满足这些需求。</w:t>
       </w:r>
@@ -1609,41 +1707,41 @@
         <w:ind w:firstLineChars="200" w:firstLine="420"/>
         <w:rPr>
           <w:rFonts w:ascii="Times New Roman" w:eastAsia="宋体" w:hAnsi="Times New Roman" w:hint="eastAsia"/>
-          <w:color w:val="FF0000"/>
-        </w:rPr>
-      </w:pPr>
-      <w:r>
-        <w:rPr>
-          <w:rFonts w:ascii="Times New Roman" w:eastAsia="宋体" w:hAnsi="Times New Roman" w:hint="eastAsia"/>
-          <w:color w:val="FF0000"/>
+          <w:color w:val="000000" w:themeColor="text1"/>
+        </w:rPr>
+      </w:pPr>
+      <w:r>
+        <w:rPr>
+          <w:rFonts w:ascii="Times New Roman" w:eastAsia="宋体" w:hAnsi="Times New Roman" w:hint="eastAsia"/>
+          <w:color w:val="000000" w:themeColor="text1"/>
         </w:rPr>
         <w:t>对于第二个</w:t>
       </w:r>
       <w:r>
         <w:rPr>
           <w:rFonts w:ascii="Times New Roman" w:eastAsia="宋体" w:hAnsi="Times New Roman" w:hint="eastAsia"/>
-          <w:color w:val="FF0000"/>
+          <w:color w:val="000000" w:themeColor="text1"/>
         </w:rPr>
         <w:t>储存指令的</w:t>
       </w:r>
       <w:r>
         <w:rPr>
           <w:rFonts w:ascii="Times New Roman" w:eastAsia="宋体" w:hAnsi="Times New Roman" w:hint="eastAsia"/>
-          <w:color w:val="FF0000"/>
+          <w:color w:val="000000" w:themeColor="text1"/>
         </w:rPr>
         <w:t>功能需求，我们参考第一条指令执行：在取指级过程中的</w:t>
       </w:r>
       <w:r>
         <w:rPr>
           <w:rFonts w:ascii="Times New Roman" w:eastAsia="宋体" w:hAnsi="Times New Roman" w:hint="eastAsia"/>
-          <w:color w:val="FF0000"/>
+          <w:color w:val="000000" w:themeColor="text1"/>
         </w:rPr>
         <w:t>2</w:t>
       </w:r>
       <w:r>
         <w:rPr>
           <w:rFonts w:ascii="Times New Roman" w:eastAsia="宋体" w:hAnsi="Times New Roman" w:hint="eastAsia"/>
-          <w:color w:val="FF0000"/>
+          <w:color w:val="000000" w:themeColor="text1"/>
         </w:rPr>
         <w:t>号周期，得到</w:t>
       </w:r>
@@ -1651,7 +1749,7 @@
       <w:r>
         <w:rPr>
           <w:rFonts w:ascii="Times New Roman" w:eastAsia="宋体" w:hAnsi="Times New Roman" w:hint="eastAsia"/>
-          <w:color w:val="FF0000"/>
+          <w:color w:val="000000" w:themeColor="text1"/>
         </w:rPr>
         <w:t>inst_data_OK</w:t>
       </w:r>
@@ -1659,35 +1757,35 @@
       <w:r>
         <w:rPr>
           <w:rFonts w:ascii="Times New Roman" w:eastAsia="宋体" w:hAnsi="Times New Roman" w:hint="eastAsia"/>
-          <w:color w:val="FF0000"/>
+          <w:color w:val="000000" w:themeColor="text1"/>
         </w:rPr>
         <w:t>，</w:t>
       </w:r>
       <w:r>
         <w:rPr>
           <w:rFonts w:ascii="Times New Roman" w:eastAsia="宋体" w:hAnsi="Times New Roman" w:hint="eastAsia"/>
-          <w:color w:val="FF0000"/>
+          <w:color w:val="000000" w:themeColor="text1"/>
         </w:rPr>
         <w:t>这时</w:t>
       </w:r>
       <w:r>
         <w:rPr>
           <w:rFonts w:ascii="Times New Roman" w:eastAsia="宋体" w:hAnsi="Times New Roman" w:hint="eastAsia"/>
-          <w:color w:val="FF0000"/>
+          <w:color w:val="000000" w:themeColor="text1"/>
         </w:rPr>
         <w:t>需要</w:t>
       </w:r>
       <w:r>
         <w:rPr>
           <w:rFonts w:ascii="Times New Roman" w:eastAsia="宋体" w:hAnsi="Times New Roman" w:hint="eastAsia"/>
-          <w:color w:val="FF0000"/>
+          <w:color w:val="000000" w:themeColor="text1"/>
         </w:rPr>
         <w:t>存下指令</w:t>
       </w:r>
       <w:r>
         <w:rPr>
           <w:rFonts w:ascii="Times New Roman" w:eastAsia="宋体" w:hAnsi="Times New Roman" w:hint="eastAsia"/>
-          <w:color w:val="FF0000"/>
+          <w:color w:val="000000" w:themeColor="text1"/>
         </w:rPr>
         <w:t>到</w:t>
       </w:r>
@@ -1695,7 +1793,7 @@
       <w:r>
         <w:rPr>
           <w:rFonts w:ascii="Times New Roman" w:eastAsia="宋体" w:hAnsi="Times New Roman" w:hint="eastAsia"/>
-          <w:color w:val="FF0000"/>
+          <w:color w:val="000000" w:themeColor="text1"/>
         </w:rPr>
         <w:t>buf_inst</w:t>
       </w:r>
@@ -1703,14 +1801,14 @@
       <w:r>
         <w:rPr>
           <w:rFonts w:ascii="Times New Roman" w:eastAsia="宋体" w:hAnsi="Times New Roman" w:hint="eastAsia"/>
-          <w:color w:val="FF0000"/>
+          <w:color w:val="000000" w:themeColor="text1"/>
         </w:rPr>
         <w:t>、并在下一拍开始</w:t>
       </w:r>
       <w:r>
         <w:rPr>
           <w:rFonts w:ascii="Times New Roman" w:eastAsia="宋体" w:hAnsi="Times New Roman" w:hint="eastAsia"/>
-          <w:color w:val="FF0000"/>
+          <w:color w:val="000000" w:themeColor="text1"/>
         </w:rPr>
         <w:t>标记</w:t>
       </w:r>
@@ -1718,7 +1816,7 @@
       <w:r>
         <w:rPr>
           <w:rFonts w:ascii="Times New Roman" w:eastAsia="宋体" w:hAnsi="Times New Roman" w:hint="eastAsia"/>
-          <w:color w:val="FF0000"/>
+          <w:color w:val="000000" w:themeColor="text1"/>
         </w:rPr>
         <w:t>buf_inst_valid</w:t>
       </w:r>
@@ -1726,21 +1824,21 @@
       <w:r>
         <w:rPr>
           <w:rFonts w:ascii="Times New Roman" w:eastAsia="宋体" w:hAnsi="Times New Roman" w:hint="eastAsia"/>
-          <w:color w:val="FF0000"/>
+          <w:color w:val="000000" w:themeColor="text1"/>
         </w:rPr>
         <w:t>。等到</w:t>
       </w:r>
       <w:r>
         <w:rPr>
           <w:rFonts w:ascii="Times New Roman" w:eastAsia="宋体" w:hAnsi="Times New Roman" w:hint="eastAsia"/>
-          <w:color w:val="FF0000"/>
+          <w:color w:val="000000" w:themeColor="text1"/>
         </w:rPr>
         <w:t>4</w:t>
       </w:r>
       <w:r>
         <w:rPr>
           <w:rFonts w:ascii="Times New Roman" w:eastAsia="宋体" w:hAnsi="Times New Roman" w:hint="eastAsia"/>
-          <w:color w:val="FF0000"/>
+          <w:color w:val="000000" w:themeColor="text1"/>
         </w:rPr>
         <w:t>号周期，译码级</w:t>
       </w:r>
@@ -1748,7 +1846,7 @@
       <w:r>
         <w:rPr>
           <w:rFonts w:ascii="Times New Roman" w:eastAsia="宋体" w:hAnsi="Times New Roman" w:hint="eastAsia"/>
-          <w:color w:val="FF0000"/>
+          <w:color w:val="000000" w:themeColor="text1"/>
         </w:rPr>
         <w:t>ds_allowin</w:t>
       </w:r>
@@ -1756,21 +1854,21 @@
       <w:r>
         <w:rPr>
           <w:rFonts w:ascii="Times New Roman" w:eastAsia="宋体" w:hAnsi="Times New Roman" w:hint="eastAsia"/>
-          <w:color w:val="FF0000"/>
+          <w:color w:val="000000" w:themeColor="text1"/>
         </w:rPr>
         <w:t>拉高，指令从</w:t>
       </w:r>
       <w:r>
         <w:rPr>
           <w:rFonts w:ascii="Times New Roman" w:eastAsia="宋体" w:hAnsi="Times New Roman" w:hint="eastAsia"/>
-          <w:color w:val="FF0000"/>
+          <w:color w:val="000000" w:themeColor="text1"/>
         </w:rPr>
         <w:t>5</w:t>
       </w:r>
       <w:r>
         <w:rPr>
           <w:rFonts w:ascii="Times New Roman" w:eastAsia="宋体" w:hAnsi="Times New Roman" w:hint="eastAsia"/>
-          <w:color w:val="FF0000"/>
+          <w:color w:val="000000" w:themeColor="text1"/>
         </w:rPr>
         <w:t>号时间段开始就存入了译码级寄存器。注意到此时下一条</w:t>
       </w:r>
@@ -1778,7 +1876,7 @@
       <w:r>
         <w:rPr>
           <w:rFonts w:ascii="Times New Roman" w:eastAsia="宋体" w:hAnsi="Times New Roman" w:hint="eastAsia"/>
-          <w:color w:val="FF0000"/>
+          <w:color w:val="000000" w:themeColor="text1"/>
         </w:rPr>
         <w:t>inst_req</w:t>
       </w:r>
@@ -1786,7 +1884,7 @@
       <w:r>
         <w:rPr>
           <w:rFonts w:ascii="Times New Roman" w:eastAsia="宋体" w:hAnsi="Times New Roman" w:hint="eastAsia"/>
-          <w:color w:val="FF0000"/>
+          <w:color w:val="000000" w:themeColor="text1"/>
         </w:rPr>
         <w:t>才发出，不会在同一周期收到</w:t>
       </w:r>
@@ -1794,7 +1892,7 @@
       <w:r>
         <w:rPr>
           <w:rFonts w:ascii="Times New Roman" w:eastAsia="宋体" w:hAnsi="Times New Roman" w:hint="eastAsia"/>
-          <w:color w:val="FF0000"/>
+          <w:color w:val="000000" w:themeColor="text1"/>
         </w:rPr>
         <w:t>inst_data_OK</w:t>
       </w:r>
@@ -1802,7 +1900,7 @@
       <w:r>
         <w:rPr>
           <w:rFonts w:ascii="Times New Roman" w:eastAsia="宋体" w:hAnsi="Times New Roman" w:hint="eastAsia"/>
-          <w:color w:val="FF0000"/>
+          <w:color w:val="000000" w:themeColor="text1"/>
         </w:rPr>
         <w:t>，于是可以拉低</w:t>
       </w:r>
@@ -1810,7 +1908,7 @@
       <w:r>
         <w:rPr>
           <w:rFonts w:ascii="Times New Roman" w:eastAsia="宋体" w:hAnsi="Times New Roman" w:hint="eastAsia"/>
-          <w:color w:val="FF0000"/>
+          <w:color w:val="000000" w:themeColor="text1"/>
         </w:rPr>
         <w:t>buf_inst_valid</w:t>
       </w:r>
@@ -1818,14 +1916,14 @@
       <w:r>
         <w:rPr>
           <w:rFonts w:ascii="Times New Roman" w:eastAsia="宋体" w:hAnsi="Times New Roman" w:hint="eastAsia"/>
-          <w:color w:val="FF0000"/>
+          <w:color w:val="000000" w:themeColor="text1"/>
         </w:rPr>
         <w:t>。另一种情况如第二条</w:t>
       </w:r>
       <w:r>
         <w:rPr>
           <w:rFonts w:ascii="Times New Roman" w:eastAsia="宋体" w:hAnsi="Times New Roman" w:hint="eastAsia"/>
-          <w:color w:val="FF0000"/>
+          <w:color w:val="000000" w:themeColor="text1"/>
         </w:rPr>
         <w:t>指令：</w:t>
       </w:r>
@@ -1833,7 +1931,7 @@
       <w:r>
         <w:rPr>
           <w:rFonts w:ascii="Times New Roman" w:eastAsia="宋体" w:hAnsi="Times New Roman" w:hint="eastAsia"/>
-          <w:color w:val="FF0000"/>
+          <w:color w:val="000000" w:themeColor="text1"/>
         </w:rPr>
         <w:t>ds_allowin</w:t>
       </w:r>
@@ -1841,7 +1939,7 @@
       <w:r>
         <w:rPr>
           <w:rFonts w:ascii="Times New Roman" w:eastAsia="宋体" w:hAnsi="Times New Roman" w:hint="eastAsia"/>
-          <w:color w:val="FF0000"/>
+          <w:color w:val="000000" w:themeColor="text1"/>
         </w:rPr>
         <w:t>先于或同时于</w:t>
       </w:r>
@@ -1849,7 +1947,7 @@
       <w:r>
         <w:rPr>
           <w:rFonts w:ascii="Times New Roman" w:eastAsia="宋体" w:hAnsi="Times New Roman" w:hint="eastAsia"/>
-          <w:color w:val="FF0000"/>
+          <w:color w:val="000000" w:themeColor="text1"/>
         </w:rPr>
         <w:t>inst_data_OK</w:t>
       </w:r>
@@ -1857,14 +1955,14 @@
       <w:r>
         <w:rPr>
           <w:rFonts w:ascii="Times New Roman" w:eastAsia="宋体" w:hAnsi="Times New Roman" w:hint="eastAsia"/>
-          <w:color w:val="FF0000"/>
+          <w:color w:val="000000" w:themeColor="text1"/>
         </w:rPr>
         <w:t>拉高</w:t>
       </w:r>
       <w:r>
         <w:rPr>
           <w:rFonts w:ascii="Times New Roman" w:eastAsia="宋体" w:hAnsi="Times New Roman" w:hint="eastAsia"/>
-          <w:color w:val="FF0000"/>
+          <w:color w:val="000000" w:themeColor="text1"/>
         </w:rPr>
         <w:t>，这就不需要在</w:t>
       </w:r>
@@ -1872,7 +1970,7 @@
       <w:r>
         <w:rPr>
           <w:rFonts w:ascii="Times New Roman" w:eastAsia="宋体" w:hAnsi="Times New Roman" w:hint="eastAsia"/>
-          <w:color w:val="FF0000"/>
+          <w:color w:val="000000" w:themeColor="text1"/>
         </w:rPr>
         <w:t>buf_inst</w:t>
       </w:r>
@@ -1880,7 +1978,7 @@
       <w:r>
         <w:rPr>
           <w:rFonts w:ascii="Times New Roman" w:eastAsia="宋体" w:hAnsi="Times New Roman" w:hint="eastAsia"/>
-          <w:color w:val="FF0000"/>
+          <w:color w:val="000000" w:themeColor="text1"/>
         </w:rPr>
         <w:t>中保存，因此代码中有</w:t>
       </w:r>
@@ -1888,7 +1986,7 @@
       <w:r>
         <w:rPr>
           <w:rFonts w:ascii="Times New Roman" w:eastAsia="宋体" w:hAnsi="Times New Roman" w:hint="eastAsia"/>
-          <w:color w:val="FF0000"/>
+          <w:color w:val="000000" w:themeColor="text1"/>
         </w:rPr>
         <w:t>ifelse</w:t>
       </w:r>
@@ -1896,7 +1994,7 @@
       <w:r>
         <w:rPr>
           <w:rFonts w:ascii="Times New Roman" w:eastAsia="宋体" w:hAnsi="Times New Roman" w:hint="eastAsia"/>
-          <w:color w:val="FF0000"/>
+          <w:color w:val="000000" w:themeColor="text1"/>
         </w:rPr>
         <w:t>的优先级。</w:t>
       </w:r>
@@ -1907,13 +2005,13 @@
         <w:ind w:firstLineChars="200" w:firstLine="420"/>
         <w:rPr>
           <w:rFonts w:ascii="Times New Roman" w:eastAsia="宋体" w:hAnsi="Times New Roman"/>
-          <w:color w:val="FF0000"/>
-        </w:rPr>
-      </w:pPr>
-      <w:r>
-        <w:rPr>
-          <w:rFonts w:ascii="Times New Roman" w:eastAsia="宋体" w:hAnsi="Times New Roman"/>
-          <w:color w:val="FF0000"/>
+          <w:color w:val="000000" w:themeColor="text1"/>
+        </w:rPr>
+      </w:pPr>
+      <w:r>
+        <w:rPr>
+          <w:rFonts w:ascii="Times New Roman" w:eastAsia="宋体" w:hAnsi="Times New Roman"/>
+          <w:color w:val="000000" w:themeColor="text1"/>
         </w:rPr>
         <w:t xml:space="preserve">always </w:t>
       </w:r>
@@ -1921,7 +2019,7 @@
       <w:r>
         <w:rPr>
           <w:rFonts w:ascii="Times New Roman" w:eastAsia="宋体" w:hAnsi="Times New Roman"/>
-          <w:color w:val="FF0000"/>
+          <w:color w:val="000000" w:themeColor="text1"/>
         </w:rPr>
         <w:t>@(</w:t>
       </w:r>
@@ -1930,7 +2028,7 @@
       <w:r>
         <w:rPr>
           <w:rFonts w:ascii="Times New Roman" w:eastAsia="宋体" w:hAnsi="Times New Roman"/>
-          <w:color w:val="FF0000"/>
+          <w:color w:val="000000" w:themeColor="text1"/>
         </w:rPr>
         <w:t>posedge</w:t>
       </w:r>
@@ -1938,7 +2036,7 @@
       <w:r>
         <w:rPr>
           <w:rFonts w:ascii="Times New Roman" w:eastAsia="宋体" w:hAnsi="Times New Roman"/>
-          <w:color w:val="FF0000"/>
+          <w:color w:val="000000" w:themeColor="text1"/>
         </w:rPr>
         <w:t xml:space="preserve"> </w:t>
       </w:r>
@@ -1946,7 +2044,7 @@
       <w:r>
         <w:rPr>
           <w:rFonts w:ascii="Times New Roman" w:eastAsia="宋体" w:hAnsi="Times New Roman"/>
-          <w:color w:val="FF0000"/>
+          <w:color w:val="000000" w:themeColor="text1"/>
         </w:rPr>
         <w:t>clk</w:t>
       </w:r>
@@ -1954,7 +2052,7 @@
       <w:r>
         <w:rPr>
           <w:rFonts w:ascii="Times New Roman" w:eastAsia="宋体" w:hAnsi="Times New Roman"/>
-          <w:color w:val="FF0000"/>
+          <w:color w:val="000000" w:themeColor="text1"/>
         </w:rPr>
         <w:t>) begin</w:t>
       </w:r>
@@ -1965,13 +2063,13 @@
         <w:ind w:firstLineChars="200" w:firstLine="420"/>
         <w:rPr>
           <w:rFonts w:ascii="Times New Roman" w:eastAsia="宋体" w:hAnsi="Times New Roman"/>
-          <w:color w:val="FF0000"/>
-        </w:rPr>
-      </w:pPr>
-      <w:r>
-        <w:rPr>
-          <w:rFonts w:ascii="Times New Roman" w:eastAsia="宋体" w:hAnsi="Times New Roman"/>
-          <w:color w:val="FF0000"/>
+          <w:color w:val="000000" w:themeColor="text1"/>
+        </w:rPr>
+      </w:pPr>
+      <w:r>
+        <w:rPr>
+          <w:rFonts w:ascii="Times New Roman" w:eastAsia="宋体" w:hAnsi="Times New Roman"/>
+          <w:color w:val="000000" w:themeColor="text1"/>
         </w:rPr>
         <w:t xml:space="preserve">    if (reset) begin</w:t>
       </w:r>
@@ -1982,13 +2080,13 @@
         <w:ind w:firstLineChars="200" w:firstLine="420"/>
         <w:rPr>
           <w:rFonts w:ascii="Times New Roman" w:eastAsia="宋体" w:hAnsi="Times New Roman"/>
-          <w:color w:val="FF0000"/>
-        </w:rPr>
-      </w:pPr>
-      <w:r>
-        <w:rPr>
-          <w:rFonts w:ascii="Times New Roman" w:eastAsia="宋体" w:hAnsi="Times New Roman"/>
-          <w:color w:val="FF0000"/>
+          <w:color w:val="000000" w:themeColor="text1"/>
+        </w:rPr>
+      </w:pPr>
+      <w:r>
+        <w:rPr>
+          <w:rFonts w:ascii="Times New Roman" w:eastAsia="宋体" w:hAnsi="Times New Roman"/>
+          <w:color w:val="000000" w:themeColor="text1"/>
         </w:rPr>
         <w:t xml:space="preserve">        </w:t>
       </w:r>
@@ -1996,7 +2094,7 @@
       <w:r>
         <w:rPr>
           <w:rFonts w:ascii="Times New Roman" w:eastAsia="宋体" w:hAnsi="Times New Roman"/>
-          <w:color w:val="FF0000"/>
+          <w:color w:val="000000" w:themeColor="text1"/>
         </w:rPr>
         <w:t>buf_inst_valid</w:t>
       </w:r>
@@ -2004,7 +2102,7 @@
       <w:r>
         <w:rPr>
           <w:rFonts w:ascii="Times New Roman" w:eastAsia="宋体" w:hAnsi="Times New Roman"/>
-          <w:color w:val="FF0000"/>
+          <w:color w:val="000000" w:themeColor="text1"/>
         </w:rPr>
         <w:t xml:space="preserve"> &lt;= 0;</w:t>
       </w:r>
@@ -2015,13 +2113,13 @@
         <w:ind w:firstLineChars="200" w:firstLine="420"/>
         <w:rPr>
           <w:rFonts w:ascii="Times New Roman" w:eastAsia="宋体" w:hAnsi="Times New Roman"/>
-          <w:color w:val="FF0000"/>
-        </w:rPr>
-      </w:pPr>
-      <w:r>
-        <w:rPr>
-          <w:rFonts w:ascii="Times New Roman" w:eastAsia="宋体" w:hAnsi="Times New Roman"/>
-          <w:color w:val="FF0000"/>
+          <w:color w:val="000000" w:themeColor="text1"/>
+        </w:rPr>
+      </w:pPr>
+      <w:r>
+        <w:rPr>
+          <w:rFonts w:ascii="Times New Roman" w:eastAsia="宋体" w:hAnsi="Times New Roman"/>
+          <w:color w:val="000000" w:themeColor="text1"/>
         </w:rPr>
         <w:t xml:space="preserve">    end</w:t>
       </w:r>
@@ -2032,13 +2130,13 @@
         <w:ind w:firstLineChars="200" w:firstLine="420"/>
         <w:rPr>
           <w:rFonts w:ascii="Times New Roman" w:eastAsia="宋体" w:hAnsi="Times New Roman"/>
-          <w:color w:val="FF0000"/>
-        </w:rPr>
-      </w:pPr>
-      <w:r>
-        <w:rPr>
-          <w:rFonts w:ascii="Times New Roman" w:eastAsia="宋体" w:hAnsi="Times New Roman"/>
-          <w:color w:val="FF0000"/>
+          <w:color w:val="000000" w:themeColor="text1"/>
+        </w:rPr>
+      </w:pPr>
+      <w:r>
+        <w:rPr>
+          <w:rFonts w:ascii="Times New Roman" w:eastAsia="宋体" w:hAnsi="Times New Roman"/>
+          <w:color w:val="000000" w:themeColor="text1"/>
         </w:rPr>
         <w:t xml:space="preserve">    else if (</w:t>
       </w:r>
@@ -2046,7 +2144,7 @@
       <w:r>
         <w:rPr>
           <w:rFonts w:ascii="Times New Roman" w:eastAsia="宋体" w:hAnsi="Times New Roman"/>
-          <w:color w:val="FF0000"/>
+          <w:color w:val="000000" w:themeColor="text1"/>
         </w:rPr>
         <w:t>fs_to_ds_valid</w:t>
       </w:r>
@@ -2054,7 +2152,7 @@
       <w:r>
         <w:rPr>
           <w:rFonts w:ascii="Times New Roman" w:eastAsia="宋体" w:hAnsi="Times New Roman"/>
-          <w:color w:val="FF0000"/>
+          <w:color w:val="000000" w:themeColor="text1"/>
         </w:rPr>
         <w:t xml:space="preserve"> &amp;&amp; </w:t>
       </w:r>
@@ -2062,7 +2160,7 @@
       <w:r>
         <w:rPr>
           <w:rFonts w:ascii="Times New Roman" w:eastAsia="宋体" w:hAnsi="Times New Roman"/>
-          <w:color w:val="FF0000"/>
+          <w:color w:val="000000" w:themeColor="text1"/>
         </w:rPr>
         <w:t>ds_allowin</w:t>
       </w:r>
@@ -2070,7 +2168,7 @@
       <w:r>
         <w:rPr>
           <w:rFonts w:ascii="Times New Roman" w:eastAsia="宋体" w:hAnsi="Times New Roman"/>
-          <w:color w:val="FF0000"/>
+          <w:color w:val="000000" w:themeColor="text1"/>
         </w:rPr>
         <w:t xml:space="preserve"> || flush) begin</w:t>
       </w:r>
@@ -2081,13 +2179,13 @@
         <w:ind w:firstLineChars="200" w:firstLine="420"/>
         <w:rPr>
           <w:rFonts w:ascii="Times New Roman" w:eastAsia="宋体" w:hAnsi="Times New Roman"/>
-          <w:color w:val="FF0000"/>
-        </w:rPr>
-      </w:pPr>
-      <w:r>
-        <w:rPr>
-          <w:rFonts w:ascii="Times New Roman" w:eastAsia="宋体" w:hAnsi="Times New Roman"/>
-          <w:color w:val="FF0000"/>
+          <w:color w:val="000000" w:themeColor="text1"/>
+        </w:rPr>
+      </w:pPr>
+      <w:r>
+        <w:rPr>
+          <w:rFonts w:ascii="Times New Roman" w:eastAsia="宋体" w:hAnsi="Times New Roman"/>
+          <w:color w:val="000000" w:themeColor="text1"/>
         </w:rPr>
         <w:t xml:space="preserve">        </w:t>
       </w:r>
@@ -2095,7 +2193,7 @@
       <w:r>
         <w:rPr>
           <w:rFonts w:ascii="Times New Roman" w:eastAsia="宋体" w:hAnsi="Times New Roman"/>
-          <w:color w:val="FF0000"/>
+          <w:color w:val="000000" w:themeColor="text1"/>
         </w:rPr>
         <w:t>buf_inst_valid</w:t>
       </w:r>
@@ -2103,7 +2201,7 @@
       <w:r>
         <w:rPr>
           <w:rFonts w:ascii="Times New Roman" w:eastAsia="宋体" w:hAnsi="Times New Roman"/>
-          <w:color w:val="FF0000"/>
+          <w:color w:val="000000" w:themeColor="text1"/>
         </w:rPr>
         <w:t xml:space="preserve"> &lt;= 0;</w:t>
       </w:r>
@@ -2114,13 +2212,13 @@
         <w:ind w:firstLineChars="200" w:firstLine="420"/>
         <w:rPr>
           <w:rFonts w:ascii="Times New Roman" w:eastAsia="宋体" w:hAnsi="Times New Roman"/>
-          <w:color w:val="FF0000"/>
-        </w:rPr>
-      </w:pPr>
-      <w:r>
-        <w:rPr>
-          <w:rFonts w:ascii="Times New Roman" w:eastAsia="宋体" w:hAnsi="Times New Roman"/>
-          <w:color w:val="FF0000"/>
+          <w:color w:val="000000" w:themeColor="text1"/>
+        </w:rPr>
+      </w:pPr>
+      <w:r>
+        <w:rPr>
+          <w:rFonts w:ascii="Times New Roman" w:eastAsia="宋体" w:hAnsi="Times New Roman"/>
+          <w:color w:val="000000" w:themeColor="text1"/>
         </w:rPr>
         <w:t xml:space="preserve">    end</w:t>
       </w:r>
@@ -2131,13 +2229,13 @@
         <w:ind w:firstLineChars="200" w:firstLine="420"/>
         <w:rPr>
           <w:rFonts w:ascii="Times New Roman" w:eastAsia="宋体" w:hAnsi="Times New Roman"/>
-          <w:color w:val="FF0000"/>
-        </w:rPr>
-      </w:pPr>
-      <w:r>
-        <w:rPr>
-          <w:rFonts w:ascii="Times New Roman" w:eastAsia="宋体" w:hAnsi="Times New Roman"/>
-          <w:color w:val="FF0000"/>
+          <w:color w:val="000000" w:themeColor="text1"/>
+        </w:rPr>
+      </w:pPr>
+      <w:r>
+        <w:rPr>
+          <w:rFonts w:ascii="Times New Roman" w:eastAsia="宋体" w:hAnsi="Times New Roman"/>
+          <w:color w:val="000000" w:themeColor="text1"/>
         </w:rPr>
         <w:t xml:space="preserve">    else if (</w:t>
       </w:r>
@@ -2145,7 +2243,7 @@
       <w:r>
         <w:rPr>
           <w:rFonts w:ascii="Times New Roman" w:eastAsia="宋体" w:hAnsi="Times New Roman"/>
-          <w:color w:val="FF0000"/>
+          <w:color w:val="000000" w:themeColor="text1"/>
         </w:rPr>
         <w:t>inst_sram_data_ok_after_ignore</w:t>
       </w:r>
@@ -2153,7 +2251,7 @@
       <w:r>
         <w:rPr>
           <w:rFonts w:ascii="Times New Roman" w:eastAsia="宋体" w:hAnsi="Times New Roman"/>
-          <w:color w:val="FF0000"/>
+          <w:color w:val="000000" w:themeColor="text1"/>
         </w:rPr>
         <w:t xml:space="preserve"> /*&amp;</w:t>
       </w:r>
@@ -2161,7 +2259,7 @@
       <w:r>
         <w:rPr>
           <w:rFonts w:ascii="Times New Roman" w:eastAsia="宋体" w:hAnsi="Times New Roman"/>
-          <w:color w:val="FF0000"/>
+          <w:color w:val="000000" w:themeColor="text1"/>
         </w:rPr>
         <w:t>&amp; !flush</w:t>
       </w:r>
@@ -2169,7 +2267,7 @@
       <w:r>
         <w:rPr>
           <w:rFonts w:ascii="Times New Roman" w:eastAsia="宋体" w:hAnsi="Times New Roman"/>
-          <w:color w:val="FF0000"/>
+          <w:color w:val="000000" w:themeColor="text1"/>
         </w:rPr>
         <w:t>*/) begin</w:t>
       </w:r>
@@ -2180,13 +2278,13 @@
         <w:ind w:firstLineChars="200" w:firstLine="420"/>
         <w:rPr>
           <w:rFonts w:ascii="Times New Roman" w:eastAsia="宋体" w:hAnsi="Times New Roman"/>
-          <w:color w:val="FF0000"/>
-        </w:rPr>
-      </w:pPr>
-      <w:r>
-        <w:rPr>
-          <w:rFonts w:ascii="Times New Roman" w:eastAsia="宋体" w:hAnsi="Times New Roman"/>
-          <w:color w:val="FF0000"/>
+          <w:color w:val="000000" w:themeColor="text1"/>
+        </w:rPr>
+      </w:pPr>
+      <w:r>
+        <w:rPr>
+          <w:rFonts w:ascii="Times New Roman" w:eastAsia="宋体" w:hAnsi="Times New Roman"/>
+          <w:color w:val="000000" w:themeColor="text1"/>
         </w:rPr>
         <w:t xml:space="preserve">        </w:t>
       </w:r>
@@ -2194,7 +2292,7 @@
       <w:r>
         <w:rPr>
           <w:rFonts w:ascii="Times New Roman" w:eastAsia="宋体" w:hAnsi="Times New Roman"/>
-          <w:color w:val="FF0000"/>
+          <w:color w:val="000000" w:themeColor="text1"/>
         </w:rPr>
         <w:t>buf_inst_valid</w:t>
       </w:r>
@@ -2202,7 +2300,7 @@
       <w:r>
         <w:rPr>
           <w:rFonts w:ascii="Times New Roman" w:eastAsia="宋体" w:hAnsi="Times New Roman"/>
-          <w:color w:val="FF0000"/>
+          <w:color w:val="000000" w:themeColor="text1"/>
         </w:rPr>
         <w:t xml:space="preserve"> &lt;= 1;</w:t>
       </w:r>
@@ -2213,13 +2311,13 @@
         <w:ind w:firstLineChars="200" w:firstLine="420"/>
         <w:rPr>
           <w:rFonts w:ascii="Times New Roman" w:eastAsia="宋体" w:hAnsi="Times New Roman"/>
-          <w:color w:val="FF0000"/>
-        </w:rPr>
-      </w:pPr>
-      <w:r>
-        <w:rPr>
-          <w:rFonts w:ascii="Times New Roman" w:eastAsia="宋体" w:hAnsi="Times New Roman"/>
-          <w:color w:val="FF0000"/>
+          <w:color w:val="000000" w:themeColor="text1"/>
+        </w:rPr>
+      </w:pPr>
+      <w:r>
+        <w:rPr>
+          <w:rFonts w:ascii="Times New Roman" w:eastAsia="宋体" w:hAnsi="Times New Roman"/>
+          <w:color w:val="000000" w:themeColor="text1"/>
         </w:rPr>
         <w:t xml:space="preserve">    end</w:t>
       </w:r>
@@ -2230,13 +2328,13 @@
         <w:ind w:firstLineChars="200" w:firstLine="420"/>
         <w:rPr>
           <w:rFonts w:ascii="Times New Roman" w:eastAsia="宋体" w:hAnsi="Times New Roman"/>
-          <w:color w:val="FF0000"/>
-        </w:rPr>
-      </w:pPr>
-      <w:r>
-        <w:rPr>
-          <w:rFonts w:ascii="Times New Roman" w:eastAsia="宋体" w:hAnsi="Times New Roman"/>
-          <w:color w:val="FF0000"/>
+          <w:color w:val="000000" w:themeColor="text1"/>
+        </w:rPr>
+      </w:pPr>
+      <w:r>
+        <w:rPr>
+          <w:rFonts w:ascii="Times New Roman" w:eastAsia="宋体" w:hAnsi="Times New Roman"/>
+          <w:color w:val="000000" w:themeColor="text1"/>
         </w:rPr>
         <w:t xml:space="preserve">    </w:t>
       </w:r>
@@ -2247,13 +2345,13 @@
         <w:ind w:firstLineChars="200" w:firstLine="420"/>
         <w:rPr>
           <w:rFonts w:ascii="Times New Roman" w:eastAsia="宋体" w:hAnsi="Times New Roman"/>
-          <w:color w:val="FF0000"/>
-        </w:rPr>
-      </w:pPr>
-      <w:r>
-        <w:rPr>
-          <w:rFonts w:ascii="Times New Roman" w:eastAsia="宋体" w:hAnsi="Times New Roman"/>
-          <w:color w:val="FF0000"/>
+          <w:color w:val="000000" w:themeColor="text1"/>
+        </w:rPr>
+      </w:pPr>
+      <w:r>
+        <w:rPr>
+          <w:rFonts w:ascii="Times New Roman" w:eastAsia="宋体" w:hAnsi="Times New Roman"/>
+          <w:color w:val="000000" w:themeColor="text1"/>
         </w:rPr>
         <w:t xml:space="preserve">    if (</w:t>
       </w:r>
@@ -2261,7 +2359,7 @@
       <w:r>
         <w:rPr>
           <w:rFonts w:ascii="Times New Roman" w:eastAsia="宋体" w:hAnsi="Times New Roman"/>
-          <w:color w:val="FF0000"/>
+          <w:color w:val="000000" w:themeColor="text1"/>
         </w:rPr>
         <w:t>inst_sram_data_ok_after_ignore</w:t>
       </w:r>
@@ -2269,7 +2367,7 @@
       <w:r>
         <w:rPr>
           <w:rFonts w:ascii="Times New Roman" w:eastAsia="宋体" w:hAnsi="Times New Roman"/>
-          <w:color w:val="FF0000"/>
+          <w:color w:val="000000" w:themeColor="text1"/>
         </w:rPr>
         <w:t>) begin</w:t>
       </w:r>
@@ -2280,21 +2378,22 @@
         <w:ind w:firstLineChars="200" w:firstLine="420"/>
         <w:rPr>
           <w:rFonts w:ascii="Times New Roman" w:eastAsia="宋体" w:hAnsi="Times New Roman"/>
-          <w:color w:val="FF0000"/>
-        </w:rPr>
-      </w:pPr>
-      <w:r>
-        <w:rPr>
-          <w:rFonts w:ascii="Times New Roman" w:eastAsia="宋体" w:hAnsi="Times New Roman"/>
-          <w:color w:val="FF0000"/>
-        </w:rPr>
+          <w:color w:val="000000" w:themeColor="text1"/>
+        </w:rPr>
+      </w:pPr>
+      <w:r>
+        <w:rPr>
+          <w:rFonts w:ascii="Times New Roman" w:eastAsia="宋体" w:hAnsi="Times New Roman"/>
+          <w:color w:val="000000" w:themeColor="text1"/>
+        </w:rPr>
+        <w:lastRenderedPageBreak/>
         <w:t xml:space="preserve">        </w:t>
       </w:r>
       <w:proofErr w:type="spellStart"/>
       <w:r>
         <w:rPr>
           <w:rFonts w:ascii="Times New Roman" w:eastAsia="宋体" w:hAnsi="Times New Roman"/>
-          <w:color w:val="FF0000"/>
+          <w:color w:val="000000" w:themeColor="text1"/>
         </w:rPr>
         <w:t>buf_inst</w:t>
       </w:r>
@@ -2302,7 +2401,7 @@
       <w:r>
         <w:rPr>
           <w:rFonts w:ascii="Times New Roman" w:eastAsia="宋体" w:hAnsi="Times New Roman"/>
-          <w:color w:val="FF0000"/>
+          <w:color w:val="000000" w:themeColor="text1"/>
         </w:rPr>
         <w:t xml:space="preserve"> &lt;= </w:t>
       </w:r>
@@ -2310,7 +2409,7 @@
       <w:r>
         <w:rPr>
           <w:rFonts w:ascii="Times New Roman" w:eastAsia="宋体" w:hAnsi="Times New Roman"/>
-          <w:color w:val="FF0000"/>
+          <w:color w:val="000000" w:themeColor="text1"/>
         </w:rPr>
         <w:t>inst_sram_rdata</w:t>
       </w:r>
@@ -2318,7 +2417,7 @@
       <w:r>
         <w:rPr>
           <w:rFonts w:ascii="Times New Roman" w:eastAsia="宋体" w:hAnsi="Times New Roman"/>
-          <w:color w:val="FF0000"/>
+          <w:color w:val="000000" w:themeColor="text1"/>
         </w:rPr>
         <w:t>;</w:t>
       </w:r>
@@ -2329,13 +2428,13 @@
         <w:ind w:firstLineChars="200" w:firstLine="420"/>
         <w:rPr>
           <w:rFonts w:ascii="Times New Roman" w:eastAsia="宋体" w:hAnsi="Times New Roman"/>
-          <w:color w:val="FF0000"/>
-        </w:rPr>
-      </w:pPr>
-      <w:r>
-        <w:rPr>
-          <w:rFonts w:ascii="Times New Roman" w:eastAsia="宋体" w:hAnsi="Times New Roman"/>
-          <w:color w:val="FF0000"/>
+          <w:color w:val="000000" w:themeColor="text1"/>
+        </w:rPr>
+      </w:pPr>
+      <w:r>
+        <w:rPr>
+          <w:rFonts w:ascii="Times New Roman" w:eastAsia="宋体" w:hAnsi="Times New Roman"/>
+          <w:color w:val="000000" w:themeColor="text1"/>
         </w:rPr>
         <w:t xml:space="preserve">    end</w:t>
       </w:r>
@@ -2346,13 +2445,13 @@
         <w:ind w:firstLineChars="200" w:firstLine="420"/>
         <w:rPr>
           <w:rFonts w:ascii="Times New Roman" w:eastAsia="宋体" w:hAnsi="Times New Roman" w:hint="eastAsia"/>
-          <w:color w:val="FF0000"/>
-        </w:rPr>
-      </w:pPr>
-      <w:r>
-        <w:rPr>
-          <w:rFonts w:ascii="Times New Roman" w:eastAsia="宋体" w:hAnsi="Times New Roman"/>
-          <w:color w:val="FF0000"/>
+          <w:color w:val="000000" w:themeColor="text1"/>
+        </w:rPr>
+      </w:pPr>
+      <w:r>
+        <w:rPr>
+          <w:rFonts w:ascii="Times New Roman" w:eastAsia="宋体" w:hAnsi="Times New Roman"/>
+          <w:color w:val="000000" w:themeColor="text1"/>
         </w:rPr>
         <w:t>end</w:t>
       </w:r>
@@ -2362,20 +2461,20 @@
         <w:spacing w:line="360" w:lineRule="auto"/>
         <w:rPr>
           <w:rFonts w:ascii="Times New Roman" w:eastAsia="宋体" w:hAnsi="Times New Roman" w:hint="eastAsia"/>
-          <w:color w:val="FF0000"/>
-        </w:rPr>
-      </w:pPr>
-      <w:r>
-        <w:rPr>
-          <w:rFonts w:ascii="Times New Roman" w:eastAsia="宋体" w:hAnsi="Times New Roman" w:hint="eastAsia"/>
-          <w:color w:val="FF0000"/>
+          <w:color w:val="000000" w:themeColor="text1"/>
+        </w:rPr>
+      </w:pPr>
+      <w:r>
+        <w:rPr>
+          <w:rFonts w:ascii="Times New Roman" w:eastAsia="宋体" w:hAnsi="Times New Roman" w:hint="eastAsia"/>
+          <w:color w:val="000000" w:themeColor="text1"/>
         </w:rPr>
         <w:tab/>
       </w:r>
       <w:r>
         <w:rPr>
           <w:rFonts w:ascii="Times New Roman" w:eastAsia="宋体" w:hAnsi="Times New Roman" w:hint="eastAsia"/>
-          <w:color w:val="FF0000"/>
+          <w:color w:val="000000" w:themeColor="text1"/>
         </w:rPr>
         <w:t>对于第一个储存</w:t>
       </w:r>
@@ -2383,7 +2482,7 @@
       <w:r>
         <w:rPr>
           <w:rFonts w:ascii="Times New Roman" w:eastAsia="宋体" w:hAnsi="Times New Roman" w:hint="eastAsia"/>
-          <w:color w:val="FF0000"/>
+          <w:color w:val="000000" w:themeColor="text1"/>
         </w:rPr>
         <w:t>nextpc</w:t>
       </w:r>
@@ -2391,56 +2490,56 @@
       <w:r>
         <w:rPr>
           <w:rFonts w:ascii="Times New Roman" w:eastAsia="宋体" w:hAnsi="Times New Roman" w:hint="eastAsia"/>
-          <w:color w:val="FF0000"/>
+          <w:color w:val="000000" w:themeColor="text1"/>
         </w:rPr>
         <w:t>的功能需求，我们参考第三条指令：</w:t>
       </w:r>
       <w:r>
         <w:rPr>
           <w:rFonts w:ascii="Times New Roman" w:eastAsia="宋体" w:hAnsi="Times New Roman" w:hint="eastAsia"/>
-          <w:color w:val="FF0000"/>
+          <w:color w:val="000000" w:themeColor="text1"/>
         </w:rPr>
         <w:t>其</w:t>
       </w:r>
       <w:r>
         <w:rPr>
           <w:rFonts w:ascii="Times New Roman" w:eastAsia="宋体" w:hAnsi="Times New Roman" w:hint="eastAsia"/>
-          <w:color w:val="FF0000"/>
+          <w:color w:val="000000" w:themeColor="text1"/>
         </w:rPr>
         <w:t>pc</w:t>
       </w:r>
       <w:r>
         <w:rPr>
           <w:rFonts w:ascii="Times New Roman" w:eastAsia="宋体" w:hAnsi="Times New Roman" w:hint="eastAsia"/>
-          <w:color w:val="FF0000"/>
+          <w:color w:val="000000" w:themeColor="text1"/>
         </w:rPr>
         <w:t>值有第一条指令的分支情况确定</w:t>
       </w:r>
       <w:r>
         <w:rPr>
           <w:rFonts w:ascii="Times New Roman" w:eastAsia="宋体" w:hAnsi="Times New Roman" w:hint="eastAsia"/>
-          <w:color w:val="FF0000"/>
+          <w:color w:val="000000" w:themeColor="text1"/>
         </w:rPr>
         <w:t>（第二条为延迟槽）</w:t>
       </w:r>
       <w:r>
         <w:rPr>
           <w:rFonts w:ascii="Times New Roman" w:eastAsia="宋体" w:hAnsi="Times New Roman" w:hint="eastAsia"/>
-          <w:color w:val="FF0000"/>
+          <w:color w:val="000000" w:themeColor="text1"/>
         </w:rPr>
         <w:t>，考虑到数据前递中</w:t>
       </w:r>
       <w:r>
         <w:rPr>
           <w:rFonts w:ascii="Times New Roman" w:eastAsia="宋体" w:hAnsi="Times New Roman" w:hint="eastAsia"/>
-          <w:color w:val="FF0000"/>
+          <w:color w:val="000000" w:themeColor="text1"/>
         </w:rPr>
         <w:t>load</w:t>
       </w:r>
       <w:r>
         <w:rPr>
           <w:rFonts w:ascii="Times New Roman" w:eastAsia="宋体" w:hAnsi="Times New Roman" w:hint="eastAsia"/>
-          <w:color w:val="FF0000"/>
+          <w:color w:val="000000" w:themeColor="text1"/>
         </w:rPr>
         <w:t>指令需要阻塞一拍，译码级只有发出</w:t>
       </w:r>
@@ -2448,7 +2547,7 @@
       <w:r>
         <w:rPr>
           <w:rFonts w:ascii="Times New Roman" w:eastAsia="宋体" w:hAnsi="Times New Roman" w:hint="eastAsia"/>
-          <w:color w:val="FF0000"/>
+          <w:color w:val="000000" w:themeColor="text1"/>
         </w:rPr>
         <w:t>ready_go</w:t>
       </w:r>
@@ -2456,21 +2555,21 @@
       <w:r>
         <w:rPr>
           <w:rFonts w:ascii="Times New Roman" w:eastAsia="宋体" w:hAnsi="Times New Roman" w:hint="eastAsia"/>
-          <w:color w:val="FF0000"/>
+          <w:color w:val="000000" w:themeColor="text1"/>
         </w:rPr>
         <w:t>的时候，即</w:t>
       </w:r>
       <w:r>
         <w:rPr>
           <w:rFonts w:ascii="Times New Roman" w:eastAsia="宋体" w:hAnsi="Times New Roman" w:hint="eastAsia"/>
-          <w:color w:val="FF0000"/>
+          <w:color w:val="000000" w:themeColor="text1"/>
         </w:rPr>
         <w:t xml:space="preserve"> 6</w:t>
       </w:r>
       <w:r>
         <w:rPr>
           <w:rFonts w:ascii="Times New Roman" w:eastAsia="宋体" w:hAnsi="Times New Roman" w:hint="eastAsia"/>
-          <w:color w:val="FF0000"/>
+          <w:color w:val="000000" w:themeColor="text1"/>
         </w:rPr>
         <w:t>号周期，才可以得到正确的下一条指令地址，这时存到</w:t>
       </w:r>
@@ -2478,7 +2577,7 @@
       <w:r>
         <w:rPr>
           <w:rFonts w:ascii="Times New Roman" w:eastAsia="宋体" w:hAnsi="Times New Roman" w:hint="eastAsia"/>
-          <w:color w:val="FF0000"/>
+          <w:color w:val="000000" w:themeColor="text1"/>
         </w:rPr>
         <w:t>buf_npc</w:t>
       </w:r>
@@ -2486,14 +2585,14 @@
       <w:r>
         <w:rPr>
           <w:rFonts w:ascii="Times New Roman" w:eastAsia="宋体" w:hAnsi="Times New Roman" w:hint="eastAsia"/>
-          <w:color w:val="FF0000"/>
+          <w:color w:val="000000" w:themeColor="text1"/>
         </w:rPr>
         <w:t>中，正如</w:t>
       </w:r>
       <w:r>
         <w:rPr>
           <w:rFonts w:ascii="Times New Roman" w:eastAsia="宋体" w:hAnsi="Times New Roman"/>
-          <w:color w:val="FF0000"/>
+          <w:color w:val="000000" w:themeColor="text1"/>
         </w:rPr>
         <w:t>else if (!</w:t>
       </w:r>
@@ -2501,7 +2600,7 @@
       <w:r>
         <w:rPr>
           <w:rFonts w:ascii="Times New Roman" w:eastAsia="宋体" w:hAnsi="Times New Roman"/>
-          <w:color w:val="FF0000"/>
+          <w:color w:val="000000" w:themeColor="text1"/>
         </w:rPr>
         <w:t>buf_npc_valid</w:t>
       </w:r>
@@ -2509,7 +2608,7 @@
       <w:r>
         <w:rPr>
           <w:rFonts w:ascii="Times New Roman" w:eastAsia="宋体" w:hAnsi="Times New Roman"/>
-          <w:color w:val="FF0000"/>
+          <w:color w:val="000000" w:themeColor="text1"/>
         </w:rPr>
         <w:t xml:space="preserve"> &amp;&amp; </w:t>
       </w:r>
@@ -2517,7 +2616,7 @@
       <w:r>
         <w:rPr>
           <w:rFonts w:ascii="Times New Roman" w:eastAsia="宋体" w:hAnsi="Times New Roman"/>
-          <w:color w:val="FF0000"/>
+          <w:color w:val="000000" w:themeColor="text1"/>
         </w:rPr>
         <w:t>ds_allowin</w:t>
       </w:r>
@@ -2525,911 +2624,1158 @@
       <w:r>
         <w:rPr>
           <w:rFonts w:ascii="Times New Roman" w:eastAsia="宋体" w:hAnsi="Times New Roman"/>
-          <w:color w:val="FF0000"/>
+          <w:color w:val="000000" w:themeColor="text1"/>
         </w:rPr>
         <w:t>)</w:t>
       </w:r>
       <w:r>
         <w:rPr>
           <w:rFonts w:ascii="Times New Roman" w:eastAsia="宋体" w:hAnsi="Times New Roman" w:hint="eastAsia"/>
-          <w:color w:val="FF0000"/>
+          <w:color w:val="000000" w:themeColor="text1"/>
         </w:rPr>
         <w:t>条件。</w:t>
       </w:r>
     </w:p>
     <w:p>
       <w:pPr>
-        <w:spacing w:line="360" w:lineRule="auto"/>
-        <w:rPr>
-          <w:rFonts w:ascii="Times New Roman" w:eastAsia="宋体" w:hAnsi="Times New Roman" w:hint="eastAsia"/>
-          <w:color w:val="FF0000"/>
-        </w:rPr>
-      </w:pPr>
-    </w:p>
-    <w:p>
-      <w:pPr>
-        <w:spacing w:line="360" w:lineRule="auto"/>
-        <w:rPr>
-          <w:rFonts w:ascii="Times New Roman" w:eastAsia="宋体" w:hAnsi="Times New Roman" w:hint="eastAsia"/>
-          <w:color w:val="FF0000"/>
-        </w:rPr>
-      </w:pPr>
+        <w:spacing w:line="240" w:lineRule="exact"/>
+        <w:ind w:firstLineChars="200" w:firstLine="420"/>
+        <w:rPr>
+          <w:rFonts w:ascii="Times New Roman" w:eastAsia="宋体" w:hAnsi="Times New Roman"/>
+          <w:color w:val="000000" w:themeColor="text1"/>
+        </w:rPr>
+      </w:pPr>
+      <w:r>
+        <w:rPr>
+          <w:rFonts w:ascii="Times New Roman" w:eastAsia="宋体" w:hAnsi="Times New Roman"/>
+          <w:color w:val="000000" w:themeColor="text1"/>
+        </w:rPr>
+        <w:t xml:space="preserve">always </w:t>
+      </w:r>
+      <w:proofErr w:type="gramStart"/>
+      <w:r>
+        <w:rPr>
+          <w:rFonts w:ascii="Times New Roman" w:eastAsia="宋体" w:hAnsi="Times New Roman"/>
+          <w:color w:val="000000" w:themeColor="text1"/>
+        </w:rPr>
+        <w:t>@(</w:t>
+      </w:r>
+      <w:proofErr w:type="spellStart"/>
+      <w:proofErr w:type="gramEnd"/>
+      <w:r>
+        <w:rPr>
+          <w:rFonts w:ascii="Times New Roman" w:eastAsia="宋体" w:hAnsi="Times New Roman"/>
+          <w:color w:val="000000" w:themeColor="text1"/>
+        </w:rPr>
+        <w:t>posedge</w:t>
+      </w:r>
+      <w:proofErr w:type="spellEnd"/>
+      <w:r>
+        <w:rPr>
+          <w:rFonts w:ascii="Times New Roman" w:eastAsia="宋体" w:hAnsi="Times New Roman"/>
+          <w:color w:val="000000" w:themeColor="text1"/>
+        </w:rPr>
+        <w:t xml:space="preserve"> </w:t>
+      </w:r>
+      <w:proofErr w:type="spellStart"/>
+      <w:r>
+        <w:rPr>
+          <w:rFonts w:ascii="Times New Roman" w:eastAsia="宋体" w:hAnsi="Times New Roman"/>
+          <w:color w:val="000000" w:themeColor="text1"/>
+        </w:rPr>
+        <w:t>clk</w:t>
+      </w:r>
+      <w:proofErr w:type="spellEnd"/>
+      <w:r>
+        <w:rPr>
+          <w:rFonts w:ascii="Times New Roman" w:eastAsia="宋体" w:hAnsi="Times New Roman"/>
+          <w:color w:val="000000" w:themeColor="text1"/>
+        </w:rPr>
+        <w:t>) begin</w:t>
+      </w:r>
+    </w:p>
+    <w:p>
+      <w:pPr>
+        <w:spacing w:line="240" w:lineRule="exact"/>
+        <w:ind w:firstLineChars="200" w:firstLine="420"/>
+        <w:rPr>
+          <w:rFonts w:ascii="Times New Roman" w:eastAsia="宋体" w:hAnsi="Times New Roman"/>
+          <w:color w:val="000000" w:themeColor="text1"/>
+        </w:rPr>
+      </w:pPr>
+      <w:r>
+        <w:rPr>
+          <w:rFonts w:ascii="Times New Roman" w:eastAsia="宋体" w:hAnsi="Times New Roman"/>
+          <w:color w:val="000000" w:themeColor="text1"/>
+        </w:rPr>
+        <w:t xml:space="preserve">    if (reset) begin</w:t>
+      </w:r>
+    </w:p>
+    <w:p>
+      <w:pPr>
+        <w:spacing w:line="240" w:lineRule="exact"/>
+        <w:ind w:firstLineChars="200" w:firstLine="420"/>
+        <w:rPr>
+          <w:rFonts w:ascii="Times New Roman" w:eastAsia="宋体" w:hAnsi="Times New Roman"/>
+          <w:color w:val="000000" w:themeColor="text1"/>
+        </w:rPr>
+      </w:pPr>
+      <w:r>
+        <w:rPr>
+          <w:rFonts w:ascii="Times New Roman" w:eastAsia="宋体" w:hAnsi="Times New Roman"/>
+          <w:color w:val="000000" w:themeColor="text1"/>
+        </w:rPr>
+        <w:t xml:space="preserve">        </w:t>
+      </w:r>
+      <w:proofErr w:type="spellStart"/>
+      <w:r>
+        <w:rPr>
+          <w:rFonts w:ascii="Times New Roman" w:eastAsia="宋体" w:hAnsi="Times New Roman"/>
+          <w:color w:val="000000" w:themeColor="text1"/>
+        </w:rPr>
+        <w:t>buf_npc_valid</w:t>
+      </w:r>
+      <w:proofErr w:type="spellEnd"/>
+      <w:r>
+        <w:rPr>
+          <w:rFonts w:ascii="Times New Roman" w:eastAsia="宋体" w:hAnsi="Times New Roman"/>
+          <w:color w:val="000000" w:themeColor="text1"/>
+        </w:rPr>
+        <w:t xml:space="preserve"> &lt;= 0;</w:t>
+      </w:r>
+    </w:p>
+    <w:p>
+      <w:pPr>
+        <w:spacing w:line="240" w:lineRule="exact"/>
+        <w:ind w:firstLineChars="200" w:firstLine="420"/>
+        <w:rPr>
+          <w:rFonts w:ascii="Times New Roman" w:eastAsia="宋体" w:hAnsi="Times New Roman"/>
+          <w:color w:val="000000" w:themeColor="text1"/>
+        </w:rPr>
+      </w:pPr>
+      <w:r>
+        <w:rPr>
+          <w:rFonts w:ascii="Times New Roman" w:eastAsia="宋体" w:hAnsi="Times New Roman"/>
+          <w:color w:val="000000" w:themeColor="text1"/>
+        </w:rPr>
+        <w:t xml:space="preserve">    end</w:t>
+      </w:r>
+    </w:p>
+    <w:p>
+      <w:pPr>
+        <w:spacing w:line="240" w:lineRule="exact"/>
+        <w:ind w:firstLineChars="200" w:firstLine="420"/>
+        <w:rPr>
+          <w:rFonts w:ascii="Times New Roman" w:eastAsia="宋体" w:hAnsi="Times New Roman"/>
+          <w:color w:val="000000" w:themeColor="text1"/>
+        </w:rPr>
+      </w:pPr>
+      <w:r>
+        <w:rPr>
+          <w:rFonts w:ascii="Times New Roman" w:eastAsia="宋体" w:hAnsi="Times New Roman"/>
+          <w:color w:val="000000" w:themeColor="text1"/>
+        </w:rPr>
+        <w:t xml:space="preserve">    else if (</w:t>
+      </w:r>
+      <w:proofErr w:type="spellStart"/>
+      <w:r>
+        <w:rPr>
+          <w:rFonts w:ascii="Times New Roman" w:eastAsia="宋体" w:hAnsi="Times New Roman"/>
+          <w:color w:val="000000" w:themeColor="text1"/>
+        </w:rPr>
+        <w:t>to_fs_valid</w:t>
+      </w:r>
+      <w:proofErr w:type="spellEnd"/>
+      <w:r>
+        <w:rPr>
+          <w:rFonts w:ascii="Times New Roman" w:eastAsia="宋体" w:hAnsi="Times New Roman"/>
+          <w:color w:val="000000" w:themeColor="text1"/>
+        </w:rPr>
+        <w:t xml:space="preserve"> &amp;&amp; </w:t>
+      </w:r>
+      <w:proofErr w:type="spellStart"/>
+      <w:r>
+        <w:rPr>
+          <w:rFonts w:ascii="Times New Roman" w:eastAsia="宋体" w:hAnsi="Times New Roman"/>
+          <w:color w:val="000000" w:themeColor="text1"/>
+        </w:rPr>
+        <w:t>fs_allowin</w:t>
+      </w:r>
+      <w:proofErr w:type="spellEnd"/>
+      <w:r>
+        <w:rPr>
+          <w:rFonts w:ascii="Times New Roman" w:eastAsia="宋体" w:hAnsi="Times New Roman"/>
+          <w:color w:val="000000" w:themeColor="text1"/>
+        </w:rPr>
+        <w:t xml:space="preserve"> || flush</w:t>
+      </w:r>
+      <w:r>
+        <w:rPr>
+          <w:rFonts w:ascii="Times New Roman" w:eastAsia="宋体" w:hAnsi="Times New Roman"/>
+          <w:color w:val="000000" w:themeColor="text1"/>
+        </w:rPr>
+        <w:t>) begin</w:t>
+      </w:r>
+    </w:p>
+    <w:p>
+      <w:pPr>
+        <w:spacing w:line="240" w:lineRule="exact"/>
+        <w:ind w:firstLineChars="200" w:firstLine="420"/>
+        <w:rPr>
+          <w:rFonts w:ascii="Times New Roman" w:eastAsia="宋体" w:hAnsi="Times New Roman"/>
+          <w:color w:val="000000" w:themeColor="text1"/>
+        </w:rPr>
+      </w:pPr>
+      <w:r>
+        <w:rPr>
+          <w:rFonts w:ascii="Times New Roman" w:eastAsia="宋体" w:hAnsi="Times New Roman"/>
+          <w:color w:val="000000" w:themeColor="text1"/>
+        </w:rPr>
+        <w:t xml:space="preserve">        </w:t>
+      </w:r>
+      <w:proofErr w:type="spellStart"/>
+      <w:r>
+        <w:rPr>
+          <w:rFonts w:ascii="Times New Roman" w:eastAsia="宋体" w:hAnsi="Times New Roman"/>
+          <w:color w:val="000000" w:themeColor="text1"/>
+        </w:rPr>
+        <w:t>buf_npc_valid</w:t>
+      </w:r>
+      <w:proofErr w:type="spellEnd"/>
+      <w:r>
+        <w:rPr>
+          <w:rFonts w:ascii="Times New Roman" w:eastAsia="宋体" w:hAnsi="Times New Roman"/>
+          <w:color w:val="000000" w:themeColor="text1"/>
+        </w:rPr>
+        <w:t xml:space="preserve"> &lt;= 0;</w:t>
+      </w:r>
+    </w:p>
+    <w:p>
+      <w:pPr>
+        <w:spacing w:line="240" w:lineRule="exact"/>
+        <w:ind w:firstLineChars="200" w:firstLine="420"/>
+        <w:rPr>
+          <w:rFonts w:ascii="Times New Roman" w:eastAsia="宋体" w:hAnsi="Times New Roman"/>
+          <w:color w:val="000000" w:themeColor="text1"/>
+        </w:rPr>
+      </w:pPr>
+      <w:r>
+        <w:rPr>
+          <w:rFonts w:ascii="Times New Roman" w:eastAsia="宋体" w:hAnsi="Times New Roman"/>
+          <w:color w:val="000000" w:themeColor="text1"/>
+        </w:rPr>
+        <w:t xml:space="preserve">    end</w:t>
+      </w:r>
+    </w:p>
+    <w:p>
+      <w:pPr>
+        <w:spacing w:line="240" w:lineRule="exact"/>
+        <w:ind w:firstLineChars="200" w:firstLine="420"/>
+        <w:rPr>
+          <w:rFonts w:ascii="Times New Roman" w:eastAsia="宋体" w:hAnsi="Times New Roman"/>
+          <w:color w:val="000000" w:themeColor="text1"/>
+        </w:rPr>
+      </w:pPr>
+      <w:r>
+        <w:rPr>
+          <w:rFonts w:ascii="Times New Roman" w:eastAsia="宋体" w:hAnsi="Times New Roman"/>
+          <w:color w:val="000000" w:themeColor="text1"/>
+        </w:rPr>
+        <w:t xml:space="preserve">    else if </w:t>
+      </w:r>
+      <w:proofErr w:type="gramStart"/>
+      <w:r>
+        <w:rPr>
+          <w:rFonts w:ascii="Times New Roman" w:eastAsia="宋体" w:hAnsi="Times New Roman"/>
+          <w:color w:val="000000" w:themeColor="text1"/>
+        </w:rPr>
+        <w:t>(!</w:t>
+      </w:r>
+      <w:proofErr w:type="spellStart"/>
+      <w:r>
+        <w:rPr>
+          <w:rFonts w:ascii="Times New Roman" w:eastAsia="宋体" w:hAnsi="Times New Roman"/>
+          <w:color w:val="000000" w:themeColor="text1"/>
+        </w:rPr>
+        <w:t>buf</w:t>
+      </w:r>
+      <w:proofErr w:type="gramEnd"/>
+      <w:r>
+        <w:rPr>
+          <w:rFonts w:ascii="Times New Roman" w:eastAsia="宋体" w:hAnsi="Times New Roman"/>
+          <w:color w:val="000000" w:themeColor="text1"/>
+        </w:rPr>
+        <w:t>_npc_valid</w:t>
+      </w:r>
+      <w:proofErr w:type="spellEnd"/>
+      <w:r>
+        <w:rPr>
+          <w:rFonts w:ascii="Times New Roman" w:eastAsia="宋体" w:hAnsi="Times New Roman"/>
+          <w:color w:val="000000" w:themeColor="text1"/>
+        </w:rPr>
+        <w:t xml:space="preserve"> &amp;&amp; </w:t>
+      </w:r>
+      <w:proofErr w:type="spellStart"/>
+      <w:r>
+        <w:rPr>
+          <w:rFonts w:ascii="Times New Roman" w:eastAsia="宋体" w:hAnsi="Times New Roman"/>
+          <w:color w:val="000000" w:themeColor="text1"/>
+        </w:rPr>
+        <w:t>ds_allowin</w:t>
+      </w:r>
+      <w:proofErr w:type="spellEnd"/>
+      <w:r>
+        <w:rPr>
+          <w:rFonts w:ascii="Times New Roman" w:eastAsia="宋体" w:hAnsi="Times New Roman"/>
+          <w:color w:val="000000" w:themeColor="text1"/>
+        </w:rPr>
+        <w:t>) begin</w:t>
+      </w:r>
+    </w:p>
+    <w:p>
+      <w:pPr>
+        <w:spacing w:line="240" w:lineRule="exact"/>
+        <w:ind w:firstLineChars="200" w:firstLine="420"/>
+        <w:rPr>
+          <w:rFonts w:ascii="Times New Roman" w:eastAsia="宋体" w:hAnsi="Times New Roman"/>
+          <w:color w:val="000000" w:themeColor="text1"/>
+        </w:rPr>
+      </w:pPr>
+      <w:r>
+        <w:rPr>
+          <w:rFonts w:ascii="Times New Roman" w:eastAsia="宋体" w:hAnsi="Times New Roman"/>
+          <w:color w:val="000000" w:themeColor="text1"/>
+        </w:rPr>
+        <w:t xml:space="preserve">        </w:t>
+      </w:r>
+      <w:proofErr w:type="spellStart"/>
+      <w:r>
+        <w:rPr>
+          <w:rFonts w:ascii="Times New Roman" w:eastAsia="宋体" w:hAnsi="Times New Roman"/>
+          <w:color w:val="000000" w:themeColor="text1"/>
+        </w:rPr>
+        <w:t>buf_npc_valid</w:t>
+      </w:r>
+      <w:proofErr w:type="spellEnd"/>
+      <w:r>
+        <w:rPr>
+          <w:rFonts w:ascii="Times New Roman" w:eastAsia="宋体" w:hAnsi="Times New Roman"/>
+          <w:color w:val="000000" w:themeColor="text1"/>
+        </w:rPr>
+        <w:t xml:space="preserve"> &lt;= 1;</w:t>
+      </w:r>
+    </w:p>
+    <w:p>
+      <w:pPr>
+        <w:spacing w:line="240" w:lineRule="exact"/>
+        <w:ind w:firstLineChars="200" w:firstLine="420"/>
+        <w:rPr>
+          <w:rFonts w:ascii="Times New Roman" w:eastAsia="宋体" w:hAnsi="Times New Roman"/>
+          <w:color w:val="000000" w:themeColor="text1"/>
+        </w:rPr>
+      </w:pPr>
+      <w:r>
+        <w:rPr>
+          <w:rFonts w:ascii="Times New Roman" w:eastAsia="宋体" w:hAnsi="Times New Roman"/>
+          <w:color w:val="000000" w:themeColor="text1"/>
+        </w:rPr>
+        <w:t xml:space="preserve">    end</w:t>
+      </w:r>
+    </w:p>
+    <w:p>
+      <w:pPr>
+        <w:spacing w:line="240" w:lineRule="exact"/>
+        <w:ind w:firstLineChars="200" w:firstLine="420"/>
+        <w:rPr>
+          <w:rFonts w:ascii="Times New Roman" w:eastAsia="宋体" w:hAnsi="Times New Roman"/>
+          <w:color w:val="000000" w:themeColor="text1"/>
+        </w:rPr>
+      </w:pPr>
+    </w:p>
+    <w:p>
+      <w:pPr>
+        <w:spacing w:line="240" w:lineRule="exact"/>
+        <w:ind w:firstLineChars="200" w:firstLine="420"/>
+        <w:rPr>
+          <w:rFonts w:ascii="Times New Roman" w:eastAsia="宋体" w:hAnsi="Times New Roman"/>
+          <w:color w:val="000000" w:themeColor="text1"/>
+        </w:rPr>
+      </w:pPr>
+      <w:r>
+        <w:rPr>
+          <w:rFonts w:ascii="Times New Roman" w:eastAsia="宋体" w:hAnsi="Times New Roman"/>
+          <w:color w:val="000000" w:themeColor="text1"/>
+        </w:rPr>
+        <w:t xml:space="preserve">    if </w:t>
+      </w:r>
+      <w:proofErr w:type="gramStart"/>
+      <w:r>
+        <w:rPr>
+          <w:rFonts w:ascii="Times New Roman" w:eastAsia="宋体" w:hAnsi="Times New Roman"/>
+          <w:color w:val="000000" w:themeColor="text1"/>
+        </w:rPr>
+        <w:t>(!</w:t>
+      </w:r>
+      <w:proofErr w:type="spellStart"/>
+      <w:r>
+        <w:rPr>
+          <w:rFonts w:ascii="Times New Roman" w:eastAsia="宋体" w:hAnsi="Times New Roman"/>
+          <w:color w:val="000000" w:themeColor="text1"/>
+        </w:rPr>
+        <w:t>buf</w:t>
+      </w:r>
+      <w:proofErr w:type="gramEnd"/>
+      <w:r>
+        <w:rPr>
+          <w:rFonts w:ascii="Times New Roman" w:eastAsia="宋体" w:hAnsi="Times New Roman"/>
+          <w:color w:val="000000" w:themeColor="text1"/>
+        </w:rPr>
+        <w:t>_npc_valid</w:t>
+      </w:r>
+      <w:proofErr w:type="spellEnd"/>
+      <w:r>
+        <w:rPr>
+          <w:rFonts w:ascii="Times New Roman" w:eastAsia="宋体" w:hAnsi="Times New Roman"/>
+          <w:color w:val="000000" w:themeColor="text1"/>
+        </w:rPr>
+        <w:t xml:space="preserve"> &amp;&amp; </w:t>
+      </w:r>
+      <w:proofErr w:type="spellStart"/>
+      <w:r>
+        <w:rPr>
+          <w:rFonts w:ascii="Times New Roman" w:eastAsia="宋体" w:hAnsi="Times New Roman"/>
+          <w:color w:val="000000" w:themeColor="text1"/>
+        </w:rPr>
+        <w:t>ds_allowin</w:t>
+      </w:r>
+      <w:proofErr w:type="spellEnd"/>
+      <w:r>
+        <w:rPr>
+          <w:rFonts w:ascii="Times New Roman" w:eastAsia="宋体" w:hAnsi="Times New Roman"/>
+          <w:color w:val="000000" w:themeColor="text1"/>
+        </w:rPr>
+        <w:t>) begin</w:t>
+      </w:r>
+    </w:p>
+    <w:p>
+      <w:pPr>
+        <w:spacing w:line="240" w:lineRule="exact"/>
+        <w:ind w:firstLineChars="200" w:firstLine="420"/>
+        <w:rPr>
+          <w:rFonts w:ascii="Times New Roman" w:eastAsia="宋体" w:hAnsi="Times New Roman"/>
+          <w:color w:val="000000" w:themeColor="text1"/>
+        </w:rPr>
+      </w:pPr>
+      <w:r>
+        <w:rPr>
+          <w:rFonts w:ascii="Times New Roman" w:eastAsia="宋体" w:hAnsi="Times New Roman"/>
+          <w:color w:val="000000" w:themeColor="text1"/>
+        </w:rPr>
+        <w:t xml:space="preserve">        </w:t>
+      </w:r>
+      <w:proofErr w:type="spellStart"/>
+      <w:r>
+        <w:rPr>
+          <w:rFonts w:ascii="Times New Roman" w:eastAsia="宋体" w:hAnsi="Times New Roman"/>
+          <w:color w:val="000000" w:themeColor="text1"/>
+        </w:rPr>
+        <w:t>buf_npc</w:t>
+      </w:r>
+      <w:proofErr w:type="spellEnd"/>
+      <w:r>
+        <w:rPr>
+          <w:rFonts w:ascii="Times New Roman" w:eastAsia="宋体" w:hAnsi="Times New Roman"/>
+          <w:color w:val="000000" w:themeColor="text1"/>
+        </w:rPr>
+        <w:t xml:space="preserve"> &lt;= </w:t>
+      </w:r>
+      <w:proofErr w:type="spellStart"/>
+      <w:r>
+        <w:rPr>
+          <w:rFonts w:ascii="Times New Roman" w:eastAsia="宋体" w:hAnsi="Times New Roman"/>
+          <w:color w:val="000000" w:themeColor="text1"/>
+        </w:rPr>
+        <w:t>nextpc</w:t>
+      </w:r>
+      <w:proofErr w:type="spellEnd"/>
+      <w:r>
+        <w:rPr>
+          <w:rFonts w:ascii="Times New Roman" w:eastAsia="宋体" w:hAnsi="Times New Roman"/>
+          <w:color w:val="000000" w:themeColor="text1"/>
+        </w:rPr>
+        <w:t>;</w:t>
+      </w:r>
+    </w:p>
+    <w:p>
+      <w:pPr>
+        <w:spacing w:line="240" w:lineRule="exact"/>
+        <w:ind w:firstLineChars="200" w:firstLine="420"/>
+        <w:rPr>
+          <w:rFonts w:ascii="Times New Roman" w:eastAsia="宋体" w:hAnsi="Times New Roman"/>
+          <w:color w:val="000000" w:themeColor="text1"/>
+        </w:rPr>
+      </w:pPr>
+      <w:r>
+        <w:rPr>
+          <w:rFonts w:ascii="Times New Roman" w:eastAsia="宋体" w:hAnsi="Times New Roman"/>
+          <w:color w:val="000000" w:themeColor="text1"/>
+        </w:rPr>
+        <w:t xml:space="preserve">    end</w:t>
+      </w:r>
+    </w:p>
+    <w:p>
+      <w:pPr>
+        <w:spacing w:line="240" w:lineRule="exact"/>
+        <w:ind w:firstLineChars="200" w:firstLine="420"/>
+        <w:rPr>
+          <w:rFonts w:ascii="Times New Roman" w:eastAsia="宋体" w:hAnsi="Times New Roman" w:hint="eastAsia"/>
+          <w:color w:val="000000" w:themeColor="text1"/>
+        </w:rPr>
+      </w:pPr>
+      <w:r>
+        <w:rPr>
+          <w:rFonts w:ascii="Times New Roman" w:eastAsia="宋体" w:hAnsi="Times New Roman"/>
+          <w:color w:val="000000" w:themeColor="text1"/>
+        </w:rPr>
+        <w:t>end</w:t>
+      </w:r>
     </w:p>
     <w:p>
       <w:pPr>
         <w:spacing w:line="360" w:lineRule="auto"/>
         <w:ind w:firstLineChars="200" w:firstLine="420"/>
         <w:rPr>
-          <w:rFonts w:ascii="Times New Roman" w:eastAsia="宋体" w:hAnsi="Times New Roman"/>
-          <w:color w:val="FF0000"/>
-        </w:rPr>
-      </w:pPr>
-      <w:r>
-        <w:rPr>
-          <w:rFonts w:ascii="Times New Roman" w:eastAsia="宋体" w:hAnsi="Times New Roman"/>
-          <w:color w:val="FF0000"/>
-        </w:rPr>
-        <w:t xml:space="preserve">always </w:t>
-      </w:r>
-      <w:proofErr w:type="gramStart"/>
-      <w:r>
-        <w:rPr>
-          <w:rFonts w:ascii="Times New Roman" w:eastAsia="宋体" w:hAnsi="Times New Roman"/>
-          <w:color w:val="FF0000"/>
-        </w:rPr>
-        <w:t>@(</w:t>
+          <w:rFonts w:ascii="Times New Roman" w:eastAsia="宋体" w:hAnsi="Times New Roman" w:hint="eastAsia"/>
+          <w:color w:val="000000" w:themeColor="text1"/>
+        </w:rPr>
+      </w:pPr>
+      <w:r>
+        <w:rPr>
+          <w:rFonts w:ascii="Times New Roman" w:eastAsia="宋体" w:hAnsi="Times New Roman" w:hint="eastAsia"/>
+          <w:color w:val="000000" w:themeColor="text1"/>
+        </w:rPr>
+        <w:t>对于</w:t>
+      </w:r>
+      <w:r>
+        <w:rPr>
+          <w:rFonts w:ascii="Times New Roman" w:eastAsia="宋体" w:hAnsi="Times New Roman" w:hint="eastAsia"/>
+          <w:color w:val="000000" w:themeColor="text1"/>
+        </w:rPr>
+        <w:t>第</w:t>
+      </w:r>
+      <w:r>
+        <w:rPr>
+          <w:rFonts w:ascii="Times New Roman" w:eastAsia="宋体" w:hAnsi="Times New Roman" w:hint="eastAsia"/>
+          <w:color w:val="000000" w:themeColor="text1"/>
+        </w:rPr>
+        <w:t>三个清流水线的需求，我们结合</w:t>
+      </w:r>
+      <w:r>
+        <w:rPr>
+          <w:rFonts w:ascii="Times New Roman" w:eastAsia="宋体" w:hAnsi="Times New Roman" w:hint="eastAsia"/>
+          <w:color w:val="000000" w:themeColor="text1"/>
+        </w:rPr>
+        <w:t>三条指令、</w:t>
+      </w:r>
+      <w:r>
+        <w:rPr>
+          <w:rFonts w:ascii="Times New Roman" w:eastAsia="宋体" w:hAnsi="Times New Roman" w:hint="eastAsia"/>
+          <w:color w:val="000000" w:themeColor="text1"/>
+        </w:rPr>
+        <w:t>任意发出</w:t>
+      </w:r>
+      <w:r>
+        <w:rPr>
+          <w:rFonts w:ascii="Times New Roman" w:eastAsia="宋体" w:hAnsi="Times New Roman" w:hint="eastAsia"/>
+          <w:color w:val="000000" w:themeColor="text1"/>
+        </w:rPr>
+        <w:t>flush</w:t>
+      </w:r>
+      <w:r>
+        <w:rPr>
+          <w:rFonts w:ascii="Times New Roman" w:eastAsia="宋体" w:hAnsi="Times New Roman" w:hint="eastAsia"/>
+          <w:color w:val="000000" w:themeColor="text1"/>
+        </w:rPr>
+        <w:t>的周期分析。</w:t>
+      </w:r>
+      <w:r>
+        <w:rPr>
+          <w:rFonts w:ascii="Times New Roman" w:eastAsia="宋体" w:hAnsi="Times New Roman" w:hint="eastAsia"/>
+          <w:color w:val="000000" w:themeColor="text1"/>
+        </w:rPr>
+        <w:t>对于</w:t>
+      </w:r>
+      <w:r>
+        <w:rPr>
+          <w:rFonts w:ascii="Times New Roman" w:eastAsia="宋体" w:hAnsi="Times New Roman" w:hint="eastAsia"/>
+          <w:color w:val="000000" w:themeColor="text1"/>
+        </w:rPr>
+        <w:t>第一条指令</w:t>
+      </w:r>
+      <w:r>
+        <w:rPr>
+          <w:rFonts w:ascii="Times New Roman" w:eastAsia="宋体" w:hAnsi="Times New Roman" w:hint="eastAsia"/>
+          <w:color w:val="000000" w:themeColor="text1"/>
+        </w:rPr>
+        <w:t>（</w:t>
       </w:r>
       <w:proofErr w:type="spellStart"/>
-      <w:proofErr w:type="gramEnd"/>
-      <w:r>
-        <w:rPr>
-          <w:rFonts w:ascii="Times New Roman" w:eastAsia="宋体" w:hAnsi="Times New Roman"/>
-          <w:color w:val="FF0000"/>
-        </w:rPr>
-        <w:t>posedge</w:t>
+      <w:r>
+        <w:rPr>
+          <w:rFonts w:ascii="Times New Roman" w:eastAsia="宋体" w:hAnsi="Times New Roman" w:hint="eastAsia"/>
+          <w:color w:val="000000" w:themeColor="text1"/>
+        </w:rPr>
+        <w:t>inst_data_OK</w:t>
       </w:r>
       <w:proofErr w:type="spellEnd"/>
       <w:r>
         <w:rPr>
-          <w:rFonts w:ascii="Times New Roman" w:eastAsia="宋体" w:hAnsi="Times New Roman"/>
-          <w:color w:val="FF0000"/>
-        </w:rPr>
-        <w:t xml:space="preserve"> </w:t>
+          <w:rFonts w:ascii="Times New Roman" w:eastAsia="宋体" w:hAnsi="Times New Roman" w:hint="eastAsia"/>
+          <w:color w:val="000000" w:themeColor="text1"/>
+        </w:rPr>
+        <w:t>先于</w:t>
       </w:r>
       <w:proofErr w:type="spellStart"/>
       <w:r>
         <w:rPr>
-          <w:rFonts w:ascii="Times New Roman" w:eastAsia="宋体" w:hAnsi="Times New Roman"/>
-          <w:color w:val="FF0000"/>
-        </w:rPr>
-        <w:t>clk</w:t>
+          <w:rFonts w:ascii="Times New Roman" w:eastAsia="宋体" w:hAnsi="Times New Roman" w:hint="eastAsia"/>
+          <w:color w:val="000000" w:themeColor="text1"/>
+        </w:rPr>
+        <w:t>ds_allowin</w:t>
       </w:r>
       <w:proofErr w:type="spellEnd"/>
       <w:r>
         <w:rPr>
-          <w:rFonts w:ascii="Times New Roman" w:eastAsia="宋体" w:hAnsi="Times New Roman"/>
-          <w:color w:val="FF0000"/>
-        </w:rPr>
-        <w:t>) begin</w:t>
-      </w:r>
-    </w:p>
-    <w:p>
-      <w:pPr>
-        <w:spacing w:line="360" w:lineRule="auto"/>
-        <w:ind w:firstLineChars="200" w:firstLine="420"/>
-        <w:rPr>
-          <w:rFonts w:ascii="Times New Roman" w:eastAsia="宋体" w:hAnsi="Times New Roman"/>
-          <w:color w:val="FF0000"/>
-        </w:rPr>
-      </w:pPr>
-      <w:r>
-        <w:rPr>
-          <w:rFonts w:ascii="Times New Roman" w:eastAsia="宋体" w:hAnsi="Times New Roman"/>
-          <w:color w:val="FF0000"/>
-        </w:rPr>
-        <w:t xml:space="preserve">    if (reset) begin</w:t>
-      </w:r>
-    </w:p>
-    <w:p>
-      <w:pPr>
-        <w:spacing w:line="360" w:lineRule="auto"/>
-        <w:ind w:firstLineChars="200" w:firstLine="420"/>
-        <w:rPr>
-          <w:rFonts w:ascii="Times New Roman" w:eastAsia="宋体" w:hAnsi="Times New Roman"/>
-          <w:color w:val="FF0000"/>
-        </w:rPr>
-      </w:pPr>
-      <w:r>
-        <w:rPr>
-          <w:rFonts w:ascii="Times New Roman" w:eastAsia="宋体" w:hAnsi="Times New Roman"/>
-          <w:color w:val="FF0000"/>
-        </w:rPr>
-        <w:t xml:space="preserve">        </w:t>
+          <w:rFonts w:ascii="Times New Roman" w:eastAsia="宋体" w:hAnsi="Times New Roman" w:hint="eastAsia"/>
+          <w:color w:val="000000" w:themeColor="text1"/>
+        </w:rPr>
+        <w:t>）</w:t>
+      </w:r>
+      <w:r>
+        <w:rPr>
+          <w:rFonts w:ascii="Times New Roman" w:eastAsia="宋体" w:hAnsi="Times New Roman" w:hint="eastAsia"/>
+          <w:color w:val="000000" w:themeColor="text1"/>
+        </w:rPr>
+        <w:t>，</w:t>
+      </w:r>
+      <w:r>
+        <w:rPr>
+          <w:rFonts w:ascii="Times New Roman" w:eastAsia="宋体" w:hAnsi="Times New Roman" w:hint="eastAsia"/>
+          <w:color w:val="000000" w:themeColor="text1"/>
+        </w:rPr>
+        <w:t>如果时间段</w:t>
+      </w:r>
+      <w:r>
+        <w:rPr>
+          <w:rFonts w:ascii="Times New Roman" w:eastAsia="宋体" w:hAnsi="Times New Roman" w:hint="eastAsia"/>
+          <w:color w:val="000000" w:themeColor="text1"/>
+        </w:rPr>
+        <w:t>1flush</w:t>
+      </w:r>
+      <w:r>
+        <w:rPr>
+          <w:rFonts w:ascii="Times New Roman" w:eastAsia="宋体" w:hAnsi="Times New Roman" w:hint="eastAsia"/>
+          <w:color w:val="000000" w:themeColor="text1"/>
+        </w:rPr>
+        <w:t>，需要记录无视下一个</w:t>
       </w:r>
       <w:proofErr w:type="spellStart"/>
       <w:r>
         <w:rPr>
-          <w:rFonts w:ascii="Times New Roman" w:eastAsia="宋体" w:hAnsi="Times New Roman"/>
-          <w:color w:val="FF0000"/>
+          <w:rFonts w:ascii="Times New Roman" w:eastAsia="宋体" w:hAnsi="Times New Roman" w:hint="eastAsia"/>
+          <w:color w:val="000000" w:themeColor="text1"/>
+        </w:rPr>
+        <w:t>inst_data_OK</w:t>
+      </w:r>
+      <w:proofErr w:type="spellEnd"/>
+      <w:r>
+        <w:rPr>
+          <w:rFonts w:ascii="Times New Roman" w:eastAsia="宋体" w:hAnsi="Times New Roman" w:hint="eastAsia"/>
+          <w:color w:val="000000" w:themeColor="text1"/>
+        </w:rPr>
+        <w:t>；如果周期</w:t>
+      </w:r>
+      <w:r>
+        <w:rPr>
+          <w:rFonts w:ascii="Times New Roman" w:eastAsia="宋体" w:hAnsi="Times New Roman" w:hint="eastAsia"/>
+          <w:color w:val="000000" w:themeColor="text1"/>
+        </w:rPr>
+        <w:t>2flush</w:t>
+      </w:r>
+      <w:r>
+        <w:rPr>
+          <w:rFonts w:ascii="Times New Roman" w:eastAsia="宋体" w:hAnsi="Times New Roman" w:hint="eastAsia"/>
+          <w:color w:val="000000" w:themeColor="text1"/>
+        </w:rPr>
+        <w:t>，需要阻止</w:t>
+      </w:r>
+      <w:proofErr w:type="spellStart"/>
+      <w:r>
+        <w:rPr>
+          <w:rFonts w:ascii="Times New Roman" w:eastAsia="宋体" w:hAnsi="Times New Roman" w:hint="eastAsia"/>
+          <w:color w:val="000000" w:themeColor="text1"/>
+        </w:rPr>
+        <w:t>buf_inst_valid</w:t>
+      </w:r>
+      <w:proofErr w:type="spellEnd"/>
+      <w:r>
+        <w:rPr>
+          <w:rFonts w:ascii="Times New Roman" w:eastAsia="宋体" w:hAnsi="Times New Roman" w:hint="eastAsia"/>
+          <w:color w:val="000000" w:themeColor="text1"/>
+        </w:rPr>
+        <w:t>下一周期拉高</w:t>
+      </w:r>
+      <w:r>
+        <w:rPr>
+          <w:rFonts w:ascii="Times New Roman" w:eastAsia="宋体" w:hAnsi="Times New Roman" w:hint="eastAsia"/>
+          <w:color w:val="000000" w:themeColor="text1"/>
+        </w:rPr>
+        <w:t>（下一周期不会返回例外处理</w:t>
+      </w:r>
+      <w:r>
+        <w:rPr>
+          <w:rFonts w:ascii="Times New Roman" w:eastAsia="宋体" w:hAnsi="Times New Roman" w:hint="eastAsia"/>
+          <w:color w:val="000000" w:themeColor="text1"/>
+        </w:rPr>
+        <w:t>/</w:t>
+      </w:r>
+      <w:proofErr w:type="spellStart"/>
+      <w:r>
+        <w:rPr>
+          <w:rFonts w:ascii="Times New Roman" w:eastAsia="宋体" w:hAnsi="Times New Roman" w:hint="eastAsia"/>
+          <w:color w:val="000000" w:themeColor="text1"/>
+        </w:rPr>
+        <w:t>epc</w:t>
+      </w:r>
+      <w:proofErr w:type="spellEnd"/>
+      <w:r>
+        <w:rPr>
+          <w:rFonts w:ascii="Times New Roman" w:eastAsia="宋体" w:hAnsi="Times New Roman" w:hint="eastAsia"/>
+          <w:color w:val="000000" w:themeColor="text1"/>
+        </w:rPr>
+        <w:t>指令）</w:t>
+      </w:r>
+      <w:r>
+        <w:rPr>
+          <w:rFonts w:ascii="Times New Roman" w:eastAsia="宋体" w:hAnsi="Times New Roman" w:hint="eastAsia"/>
+          <w:color w:val="000000" w:themeColor="text1"/>
+        </w:rPr>
+        <w:t>；如果时间段</w:t>
+      </w:r>
+      <w:r>
+        <w:rPr>
+          <w:rFonts w:ascii="Times New Roman" w:eastAsia="宋体" w:hAnsi="Times New Roman" w:hint="eastAsia"/>
+          <w:color w:val="000000" w:themeColor="text1"/>
+        </w:rPr>
+        <w:t>3flush</w:t>
+      </w:r>
+      <w:r>
+        <w:rPr>
+          <w:rFonts w:ascii="Times New Roman" w:eastAsia="宋体" w:hAnsi="Times New Roman" w:hint="eastAsia"/>
+          <w:color w:val="000000" w:themeColor="text1"/>
+        </w:rPr>
+        <w:t>，需要下一周期拉低</w:t>
+      </w:r>
+      <w:proofErr w:type="spellStart"/>
+      <w:r>
+        <w:rPr>
+          <w:rFonts w:ascii="Times New Roman" w:eastAsia="宋体" w:hAnsi="Times New Roman" w:hint="eastAsia"/>
+          <w:color w:val="000000" w:themeColor="text1"/>
+        </w:rPr>
+        <w:t>buf_inst_valid</w:t>
+      </w:r>
+      <w:proofErr w:type="spellEnd"/>
+      <w:r>
+        <w:rPr>
+          <w:rFonts w:ascii="Times New Roman" w:eastAsia="宋体" w:hAnsi="Times New Roman" w:hint="eastAsia"/>
+          <w:color w:val="000000" w:themeColor="text1"/>
+        </w:rPr>
+        <w:t>；如果周期</w:t>
+      </w:r>
+      <w:r>
+        <w:rPr>
+          <w:rFonts w:ascii="Times New Roman" w:eastAsia="宋体" w:hAnsi="Times New Roman" w:hint="eastAsia"/>
+          <w:color w:val="000000" w:themeColor="text1"/>
+        </w:rPr>
+        <w:t>4flush</w:t>
+      </w:r>
+      <w:r>
+        <w:rPr>
+          <w:rFonts w:ascii="Times New Roman" w:eastAsia="宋体" w:hAnsi="Times New Roman" w:hint="eastAsia"/>
+          <w:color w:val="000000" w:themeColor="text1"/>
+        </w:rPr>
+        <w:t>，需要</w:t>
+      </w:r>
+      <w:r>
+        <w:rPr>
+          <w:rFonts w:ascii="Times New Roman" w:eastAsia="宋体" w:hAnsi="Times New Roman" w:hint="eastAsia"/>
+          <w:color w:val="000000" w:themeColor="text1"/>
+        </w:rPr>
+        <w:t>逻辑控制当前周期</w:t>
+      </w:r>
+      <w:proofErr w:type="spellStart"/>
+      <w:r>
+        <w:rPr>
+          <w:rFonts w:ascii="Times New Roman" w:eastAsia="宋体" w:hAnsi="Times New Roman"/>
+          <w:color w:val="000000" w:themeColor="text1"/>
+        </w:rPr>
+        <w:t>fs_ready_go</w:t>
+      </w:r>
+      <w:proofErr w:type="spellEnd"/>
+      <w:r>
+        <w:rPr>
+          <w:rFonts w:ascii="Times New Roman" w:eastAsia="宋体" w:hAnsi="Times New Roman" w:hint="eastAsia"/>
+          <w:color w:val="000000" w:themeColor="text1"/>
+        </w:rPr>
+        <w:t>为低</w:t>
+      </w:r>
+      <w:r>
+        <w:rPr>
+          <w:rFonts w:ascii="Times New Roman" w:eastAsia="宋体" w:hAnsi="Times New Roman" w:hint="eastAsia"/>
+          <w:color w:val="000000" w:themeColor="text1"/>
+        </w:rPr>
+        <w:t>，</w:t>
+      </w:r>
+      <w:r>
+        <w:rPr>
+          <w:rFonts w:ascii="Times New Roman" w:eastAsia="宋体" w:hAnsi="Times New Roman" w:hint="eastAsia"/>
+          <w:color w:val="000000" w:themeColor="text1"/>
+        </w:rPr>
+        <w:t>并且</w:t>
+      </w:r>
+      <w:r>
+        <w:rPr>
+          <w:rFonts w:ascii="Times New Roman" w:eastAsia="宋体" w:hAnsi="Times New Roman" w:hint="eastAsia"/>
+          <w:color w:val="000000" w:themeColor="text1"/>
+        </w:rPr>
+        <w:t>下一周期拉低</w:t>
+      </w:r>
+      <w:proofErr w:type="spellStart"/>
+      <w:r>
+        <w:rPr>
+          <w:rFonts w:ascii="Times New Roman" w:eastAsia="宋体" w:hAnsi="Times New Roman" w:hint="eastAsia"/>
+          <w:color w:val="000000" w:themeColor="text1"/>
+        </w:rPr>
+        <w:t>buf_inst_valid</w:t>
+      </w:r>
+      <w:proofErr w:type="spellEnd"/>
+      <w:r>
+        <w:rPr>
+          <w:rFonts w:ascii="Times New Roman" w:eastAsia="宋体" w:hAnsi="Times New Roman" w:hint="eastAsia"/>
+          <w:color w:val="000000" w:themeColor="text1"/>
+        </w:rPr>
+        <w:t>。</w:t>
+      </w:r>
+      <w:r>
+        <w:rPr>
+          <w:rFonts w:ascii="Times New Roman" w:eastAsia="宋体" w:hAnsi="Times New Roman" w:hint="eastAsia"/>
+          <w:color w:val="000000" w:themeColor="text1"/>
+        </w:rPr>
+        <w:t>对于第二条指令（</w:t>
+      </w:r>
+      <w:proofErr w:type="spellStart"/>
+      <w:r>
+        <w:rPr>
+          <w:rFonts w:ascii="Times New Roman" w:eastAsia="宋体" w:hAnsi="Times New Roman" w:hint="eastAsia"/>
+          <w:color w:val="000000" w:themeColor="text1"/>
+        </w:rPr>
+        <w:t>ds_allowin</w:t>
+      </w:r>
+      <w:proofErr w:type="spellEnd"/>
+      <w:r>
+        <w:rPr>
+          <w:rFonts w:ascii="Times New Roman" w:eastAsia="宋体" w:hAnsi="Times New Roman" w:hint="eastAsia"/>
+          <w:color w:val="000000" w:themeColor="text1"/>
+        </w:rPr>
+        <w:t>先于或同时于</w:t>
+      </w:r>
+      <w:proofErr w:type="spellStart"/>
+      <w:r>
+        <w:rPr>
+          <w:rFonts w:ascii="Times New Roman" w:eastAsia="宋体" w:hAnsi="Times New Roman" w:hint="eastAsia"/>
+          <w:color w:val="000000" w:themeColor="text1"/>
+        </w:rPr>
+        <w:t>inst_data_OK</w:t>
+      </w:r>
+      <w:proofErr w:type="spellEnd"/>
+      <w:r>
+        <w:rPr>
+          <w:rFonts w:ascii="Times New Roman" w:eastAsia="宋体" w:hAnsi="Times New Roman" w:hint="eastAsia"/>
+          <w:color w:val="000000" w:themeColor="text1"/>
+        </w:rPr>
+        <w:t>），如果</w:t>
+      </w:r>
+      <w:r>
+        <w:rPr>
+          <w:rFonts w:ascii="Times New Roman" w:eastAsia="宋体" w:hAnsi="Times New Roman" w:hint="eastAsia"/>
+          <w:color w:val="000000" w:themeColor="text1"/>
+        </w:rPr>
+        <w:t>周期</w:t>
+      </w:r>
+      <w:r>
+        <w:rPr>
+          <w:rFonts w:ascii="Times New Roman" w:eastAsia="宋体" w:hAnsi="Times New Roman" w:hint="eastAsia"/>
+          <w:color w:val="000000" w:themeColor="text1"/>
+        </w:rPr>
+        <w:t>4</w:t>
+      </w:r>
+      <w:r>
+        <w:rPr>
+          <w:rFonts w:ascii="Times New Roman" w:eastAsia="宋体" w:hAnsi="Times New Roman" w:hint="eastAsia"/>
+          <w:color w:val="000000" w:themeColor="text1"/>
+        </w:rPr>
+        <w:t>flush</w:t>
+      </w:r>
+      <w:r>
+        <w:rPr>
+          <w:rFonts w:ascii="Times New Roman" w:eastAsia="宋体" w:hAnsi="Times New Roman" w:hint="eastAsia"/>
+          <w:color w:val="000000" w:themeColor="text1"/>
+        </w:rPr>
+        <w:t>，直接更改当前周期</w:t>
+      </w:r>
+      <w:proofErr w:type="spellStart"/>
+      <w:r>
+        <w:rPr>
+          <w:rFonts w:ascii="Times New Roman" w:eastAsia="宋体" w:hAnsi="Times New Roman" w:hint="eastAsia"/>
+          <w:color w:val="000000" w:themeColor="text1"/>
+        </w:rPr>
+        <w:t>inst_req</w:t>
+      </w:r>
+      <w:proofErr w:type="spellEnd"/>
+      <w:r>
+        <w:rPr>
+          <w:rFonts w:ascii="Times New Roman" w:eastAsia="宋体" w:hAnsi="Times New Roman" w:hint="eastAsia"/>
+          <w:color w:val="000000" w:themeColor="text1"/>
+        </w:rPr>
+        <w:t>地址</w:t>
+      </w:r>
+      <w:r>
+        <w:rPr>
+          <w:rFonts w:ascii="Times New Roman" w:eastAsia="宋体" w:hAnsi="Times New Roman" w:hint="eastAsia"/>
+          <w:color w:val="000000" w:themeColor="text1"/>
+        </w:rPr>
+        <w:t>，并发起</w:t>
+      </w:r>
+      <w:proofErr w:type="spellStart"/>
+      <w:r>
+        <w:rPr>
+          <w:rFonts w:ascii="Times New Roman" w:eastAsia="宋体" w:hAnsi="Times New Roman" w:hint="eastAsia"/>
+          <w:color w:val="000000" w:themeColor="text1"/>
+        </w:rPr>
+        <w:t>inst_req</w:t>
+      </w:r>
+      <w:proofErr w:type="spellEnd"/>
+      <w:r>
+        <w:rPr>
+          <w:rFonts w:ascii="Times New Roman" w:eastAsia="宋体" w:hAnsi="Times New Roman" w:hint="eastAsia"/>
+          <w:color w:val="000000" w:themeColor="text1"/>
+        </w:rPr>
+        <w:t>请求</w:t>
+      </w:r>
+      <w:r>
+        <w:rPr>
+          <w:rFonts w:ascii="Times New Roman" w:eastAsia="宋体" w:hAnsi="Times New Roman" w:hint="eastAsia"/>
+          <w:color w:val="000000" w:themeColor="text1"/>
+        </w:rPr>
+        <w:t>；如果时间段</w:t>
+      </w:r>
+      <w:r>
+        <w:rPr>
+          <w:rFonts w:ascii="Times New Roman" w:eastAsia="宋体" w:hAnsi="Times New Roman" w:hint="eastAsia"/>
+          <w:color w:val="000000" w:themeColor="text1"/>
+        </w:rPr>
+        <w:t>5</w:t>
+      </w:r>
+      <w:r>
+        <w:rPr>
+          <w:rFonts w:ascii="Times New Roman" w:eastAsia="宋体" w:hAnsi="Times New Roman" w:hint="eastAsia"/>
+          <w:color w:val="000000" w:themeColor="text1"/>
+        </w:rPr>
+        <w:t>/6/7</w:t>
+      </w:r>
+      <w:r>
+        <w:rPr>
+          <w:rFonts w:ascii="Times New Roman" w:eastAsia="宋体" w:hAnsi="Times New Roman" w:hint="eastAsia"/>
+          <w:color w:val="000000" w:themeColor="text1"/>
+        </w:rPr>
+        <w:t>flush</w:t>
+      </w:r>
+      <w:r>
+        <w:rPr>
+          <w:rFonts w:ascii="Times New Roman" w:eastAsia="宋体" w:hAnsi="Times New Roman" w:hint="eastAsia"/>
+          <w:color w:val="000000" w:themeColor="text1"/>
+        </w:rPr>
+        <w:t>，记录</w:t>
+      </w:r>
+      <w:r>
+        <w:rPr>
+          <w:rFonts w:ascii="Times New Roman" w:eastAsia="宋体" w:hAnsi="Times New Roman" w:hint="eastAsia"/>
+          <w:color w:val="000000" w:themeColor="text1"/>
+        </w:rPr>
+        <w:t>无视下一个</w:t>
+      </w:r>
+      <w:proofErr w:type="spellStart"/>
+      <w:r>
+        <w:rPr>
+          <w:rFonts w:ascii="Times New Roman" w:eastAsia="宋体" w:hAnsi="Times New Roman" w:hint="eastAsia"/>
+          <w:color w:val="000000" w:themeColor="text1"/>
+        </w:rPr>
+        <w:t>inst_data_OK</w:t>
+      </w:r>
+      <w:proofErr w:type="spellEnd"/>
+      <w:r>
+        <w:rPr>
+          <w:rFonts w:ascii="Times New Roman" w:eastAsia="宋体" w:hAnsi="Times New Roman" w:hint="eastAsia"/>
+          <w:color w:val="000000" w:themeColor="text1"/>
+        </w:rPr>
+        <w:t>；如果周期</w:t>
+      </w:r>
+      <w:r>
+        <w:rPr>
+          <w:rFonts w:ascii="Times New Roman" w:eastAsia="宋体" w:hAnsi="Times New Roman" w:hint="eastAsia"/>
+          <w:color w:val="000000" w:themeColor="text1"/>
+        </w:rPr>
+        <w:t>8flush</w:t>
+      </w:r>
+      <w:r>
+        <w:rPr>
+          <w:rFonts w:ascii="Times New Roman" w:eastAsia="宋体" w:hAnsi="Times New Roman" w:hint="eastAsia"/>
+          <w:color w:val="000000" w:themeColor="text1"/>
+        </w:rPr>
+        <w:t>，</w:t>
+      </w:r>
+      <w:r>
+        <w:rPr>
+          <w:rFonts w:ascii="Times New Roman" w:eastAsia="宋体" w:hAnsi="Times New Roman" w:hint="eastAsia"/>
+          <w:color w:val="000000" w:themeColor="text1"/>
+        </w:rPr>
+        <w:t>需要逻辑控制当前周期</w:t>
+      </w:r>
+      <w:proofErr w:type="spellStart"/>
+      <w:r>
+        <w:rPr>
+          <w:rFonts w:ascii="Times New Roman" w:eastAsia="宋体" w:hAnsi="Times New Roman"/>
+          <w:color w:val="000000" w:themeColor="text1"/>
+        </w:rPr>
+        <w:t>fs_ready_go</w:t>
+      </w:r>
+      <w:proofErr w:type="spellEnd"/>
+      <w:r>
+        <w:rPr>
+          <w:rFonts w:ascii="Times New Roman" w:eastAsia="宋体" w:hAnsi="Times New Roman" w:hint="eastAsia"/>
+          <w:color w:val="000000" w:themeColor="text1"/>
+        </w:rPr>
+        <w:t>为低，</w:t>
+      </w:r>
+      <w:r>
+        <w:rPr>
+          <w:rFonts w:ascii="Times New Roman" w:eastAsia="宋体" w:hAnsi="Times New Roman" w:hint="eastAsia"/>
+          <w:color w:val="000000" w:themeColor="text1"/>
+        </w:rPr>
+        <w:t>并且</w:t>
+      </w:r>
+      <w:r>
+        <w:rPr>
+          <w:rFonts w:ascii="Times New Roman" w:eastAsia="宋体" w:hAnsi="Times New Roman" w:hint="eastAsia"/>
+          <w:color w:val="000000" w:themeColor="text1"/>
+        </w:rPr>
+        <w:t>阻止</w:t>
+      </w:r>
+      <w:proofErr w:type="spellStart"/>
+      <w:r>
+        <w:rPr>
+          <w:rFonts w:ascii="Times New Roman" w:eastAsia="宋体" w:hAnsi="Times New Roman" w:hint="eastAsia"/>
+          <w:color w:val="000000" w:themeColor="text1"/>
+        </w:rPr>
+        <w:t>buf_inst_valid</w:t>
+      </w:r>
+      <w:proofErr w:type="spellEnd"/>
+      <w:r>
+        <w:rPr>
+          <w:rFonts w:ascii="Times New Roman" w:eastAsia="宋体" w:hAnsi="Times New Roman" w:hint="eastAsia"/>
+          <w:color w:val="000000" w:themeColor="text1"/>
+        </w:rPr>
+        <w:t>下一周期拉高</w:t>
+      </w:r>
+      <w:r>
+        <w:rPr>
+          <w:rFonts w:ascii="Times New Roman" w:eastAsia="宋体" w:hAnsi="Times New Roman" w:hint="eastAsia"/>
+          <w:color w:val="000000" w:themeColor="text1"/>
+        </w:rPr>
+        <w:t>。</w:t>
+      </w:r>
+      <w:r>
+        <w:rPr>
+          <w:rFonts w:ascii="Times New Roman" w:eastAsia="宋体" w:hAnsi="Times New Roman" w:hint="eastAsia"/>
+          <w:color w:val="000000" w:themeColor="text1"/>
+        </w:rPr>
+        <w:t>对于第三条指令</w:t>
+      </w:r>
+      <w:r>
+        <w:rPr>
+          <w:rFonts w:ascii="Times New Roman" w:eastAsia="宋体" w:hAnsi="Times New Roman" w:hint="eastAsia"/>
+          <w:color w:val="000000" w:themeColor="text1"/>
+        </w:rPr>
+        <w:t>，如果时间段</w:t>
+      </w:r>
+      <w:r>
+        <w:rPr>
+          <w:rFonts w:ascii="Times New Roman" w:eastAsia="宋体" w:hAnsi="Times New Roman" w:hint="eastAsia"/>
+          <w:color w:val="000000" w:themeColor="text1"/>
+        </w:rPr>
+        <w:t>4-7flush</w:t>
+      </w:r>
+      <w:r>
+        <w:rPr>
+          <w:rFonts w:ascii="Times New Roman" w:eastAsia="宋体" w:hAnsi="Times New Roman" w:hint="eastAsia"/>
+          <w:color w:val="000000" w:themeColor="text1"/>
+        </w:rPr>
+        <w:t>，只需下一周期转到等候</w:t>
+      </w:r>
+      <w:r>
+        <w:rPr>
+          <w:rFonts w:ascii="Times New Roman" w:eastAsia="宋体" w:hAnsi="Times New Roman" w:hint="eastAsia"/>
+          <w:color w:val="000000" w:themeColor="text1"/>
+        </w:rPr>
+        <w:t>pc</w:t>
+      </w:r>
+      <w:r>
+        <w:rPr>
+          <w:rFonts w:ascii="Times New Roman" w:eastAsia="宋体" w:hAnsi="Times New Roman" w:hint="eastAsia"/>
+          <w:color w:val="000000" w:themeColor="text1"/>
+        </w:rPr>
+        <w:t>的状态，即拉低</w:t>
+      </w:r>
+      <w:proofErr w:type="spellStart"/>
+      <w:r>
+        <w:rPr>
+          <w:rFonts w:ascii="Times New Roman" w:eastAsia="宋体" w:hAnsi="Times New Roman"/>
+          <w:color w:val="000000" w:themeColor="text1"/>
         </w:rPr>
         <w:t>buf_npc_valid</w:t>
       </w:r>
       <w:proofErr w:type="spellEnd"/>
       <w:r>
         <w:rPr>
-          <w:rFonts w:ascii="Times New Roman" w:eastAsia="宋体" w:hAnsi="Times New Roman"/>
-          <w:color w:val="FF0000"/>
-        </w:rPr>
-        <w:t xml:space="preserve"> &lt;= 0;</w:t>
-      </w:r>
-    </w:p>
-    <w:p>
-      <w:pPr>
-        <w:spacing w:line="360" w:lineRule="auto"/>
-        <w:ind w:firstLineChars="200" w:firstLine="420"/>
-        <w:rPr>
-          <w:rFonts w:ascii="Times New Roman" w:eastAsia="宋体" w:hAnsi="Times New Roman"/>
-          <w:color w:val="FF0000"/>
-        </w:rPr>
-      </w:pPr>
-      <w:r>
-        <w:rPr>
-          <w:rFonts w:ascii="Times New Roman" w:eastAsia="宋体" w:hAnsi="Times New Roman"/>
-          <w:color w:val="FF0000"/>
-        </w:rPr>
-        <w:lastRenderedPageBreak/>
-        <w:t xml:space="preserve">    end</w:t>
-      </w:r>
-    </w:p>
-    <w:p>
-      <w:pPr>
-        <w:spacing w:line="360" w:lineRule="auto"/>
-        <w:ind w:firstLineChars="200" w:firstLine="420"/>
-        <w:rPr>
-          <w:rFonts w:ascii="Times New Roman" w:eastAsia="宋体" w:hAnsi="Times New Roman"/>
-          <w:color w:val="FF0000"/>
-        </w:rPr>
-      </w:pPr>
-      <w:r>
-        <w:rPr>
-          <w:rFonts w:ascii="Times New Roman" w:eastAsia="宋体" w:hAnsi="Times New Roman"/>
-          <w:color w:val="FF0000"/>
-        </w:rPr>
-        <w:t xml:space="preserve">    else if (</w:t>
-      </w:r>
-      <w:proofErr w:type="spellStart"/>
-      <w:r>
-        <w:rPr>
-          <w:rFonts w:ascii="Times New Roman" w:eastAsia="宋体" w:hAnsi="Times New Roman"/>
-          <w:color w:val="FF0000"/>
-        </w:rPr>
-        <w:t>to_fs_valid</w:t>
-      </w:r>
-      <w:proofErr w:type="spellEnd"/>
-      <w:r>
-        <w:rPr>
-          <w:rFonts w:ascii="Times New Roman" w:eastAsia="宋体" w:hAnsi="Times New Roman"/>
-          <w:color w:val="FF0000"/>
-        </w:rPr>
-        <w:t xml:space="preserve"> &amp;&amp; </w:t>
-      </w:r>
-      <w:proofErr w:type="spellStart"/>
-      <w:r>
-        <w:rPr>
-          <w:rFonts w:ascii="Times New Roman" w:eastAsia="宋体" w:hAnsi="Times New Roman"/>
-          <w:color w:val="FF0000"/>
-        </w:rPr>
-        <w:t>fs_allowin</w:t>
-      </w:r>
-      <w:proofErr w:type="spellEnd"/>
-      <w:r>
-        <w:rPr>
-          <w:rFonts w:ascii="Times New Roman" w:eastAsia="宋体" w:hAnsi="Times New Roman"/>
-          <w:color w:val="FF0000"/>
-        </w:rPr>
-        <w:t xml:space="preserve"> || flush</w:t>
-      </w:r>
-      <w:bookmarkStart w:id="0" w:name="_GoBack"/>
-      <w:bookmarkEnd w:id="0"/>
-      <w:r>
-        <w:rPr>
-          <w:rFonts w:ascii="Times New Roman" w:eastAsia="宋体" w:hAnsi="Times New Roman"/>
-          <w:color w:val="FF0000"/>
-        </w:rPr>
-        <w:t>) begin</w:t>
-      </w:r>
-    </w:p>
-    <w:p>
-      <w:pPr>
-        <w:spacing w:line="360" w:lineRule="auto"/>
-        <w:ind w:firstLineChars="200" w:firstLine="420"/>
-        <w:rPr>
-          <w:rFonts w:ascii="Times New Roman" w:eastAsia="宋体" w:hAnsi="Times New Roman"/>
-          <w:color w:val="FF0000"/>
-        </w:rPr>
-      </w:pPr>
-      <w:r>
-        <w:rPr>
-          <w:rFonts w:ascii="Times New Roman" w:eastAsia="宋体" w:hAnsi="Times New Roman"/>
-          <w:color w:val="FF0000"/>
-        </w:rPr>
-        <w:t xml:space="preserve">        </w:t>
-      </w:r>
-      <w:proofErr w:type="spellStart"/>
-      <w:r>
-        <w:rPr>
-          <w:rFonts w:ascii="Times New Roman" w:eastAsia="宋体" w:hAnsi="Times New Roman"/>
-          <w:color w:val="FF0000"/>
-        </w:rPr>
-        <w:t>buf_npc_valid</w:t>
-      </w:r>
-      <w:proofErr w:type="spellEnd"/>
-      <w:r>
-        <w:rPr>
-          <w:rFonts w:ascii="Times New Roman" w:eastAsia="宋体" w:hAnsi="Times New Roman"/>
-          <w:color w:val="FF0000"/>
-        </w:rPr>
-        <w:t xml:space="preserve"> &lt;= 0;</w:t>
-      </w:r>
-    </w:p>
-    <w:p>
-      <w:pPr>
-        <w:spacing w:line="360" w:lineRule="auto"/>
-        <w:ind w:firstLineChars="200" w:firstLine="420"/>
-        <w:rPr>
-          <w:rFonts w:ascii="Times New Roman" w:eastAsia="宋体" w:hAnsi="Times New Roman"/>
-          <w:color w:val="FF0000"/>
-        </w:rPr>
-      </w:pPr>
-      <w:r>
-        <w:rPr>
-          <w:rFonts w:ascii="Times New Roman" w:eastAsia="宋体" w:hAnsi="Times New Roman"/>
-          <w:color w:val="FF0000"/>
-        </w:rPr>
-        <w:t xml:space="preserve">    end</w:t>
-      </w:r>
-    </w:p>
-    <w:p>
-      <w:pPr>
-        <w:spacing w:line="360" w:lineRule="auto"/>
-        <w:ind w:firstLineChars="200" w:firstLine="420"/>
-        <w:rPr>
-          <w:rFonts w:ascii="Times New Roman" w:eastAsia="宋体" w:hAnsi="Times New Roman"/>
-          <w:color w:val="FF0000"/>
-        </w:rPr>
-      </w:pPr>
-      <w:r>
-        <w:rPr>
-          <w:rFonts w:ascii="Times New Roman" w:eastAsia="宋体" w:hAnsi="Times New Roman"/>
-          <w:color w:val="FF0000"/>
-        </w:rPr>
-        <w:t xml:space="preserve">    else if </w:t>
-      </w:r>
-      <w:proofErr w:type="gramStart"/>
-      <w:r>
-        <w:rPr>
-          <w:rFonts w:ascii="Times New Roman" w:eastAsia="宋体" w:hAnsi="Times New Roman"/>
-          <w:color w:val="FF0000"/>
-        </w:rPr>
-        <w:t>(!</w:t>
-      </w:r>
-      <w:proofErr w:type="spellStart"/>
-      <w:r>
-        <w:rPr>
-          <w:rFonts w:ascii="Times New Roman" w:eastAsia="宋体" w:hAnsi="Times New Roman"/>
-          <w:color w:val="FF0000"/>
-        </w:rPr>
-        <w:t>buf</w:t>
-      </w:r>
-      <w:proofErr w:type="gramEnd"/>
-      <w:r>
-        <w:rPr>
-          <w:rFonts w:ascii="Times New Roman" w:eastAsia="宋体" w:hAnsi="Times New Roman"/>
-          <w:color w:val="FF0000"/>
-        </w:rPr>
-        <w:t>_npc_valid</w:t>
-      </w:r>
-      <w:proofErr w:type="spellEnd"/>
-      <w:r>
-        <w:rPr>
-          <w:rFonts w:ascii="Times New Roman" w:eastAsia="宋体" w:hAnsi="Times New Roman"/>
-          <w:color w:val="FF0000"/>
-        </w:rPr>
-        <w:t xml:space="preserve"> &amp;&amp; </w:t>
-      </w:r>
-      <w:proofErr w:type="spellStart"/>
-      <w:r>
-        <w:rPr>
-          <w:rFonts w:ascii="Times New Roman" w:eastAsia="宋体" w:hAnsi="Times New Roman"/>
-          <w:color w:val="FF0000"/>
-        </w:rPr>
-        <w:t>ds_allowin</w:t>
-      </w:r>
-      <w:proofErr w:type="spellEnd"/>
-      <w:r>
-        <w:rPr>
-          <w:rFonts w:ascii="Times New Roman" w:eastAsia="宋体" w:hAnsi="Times New Roman"/>
-          <w:color w:val="FF0000"/>
-        </w:rPr>
-        <w:t>) begin</w:t>
-      </w:r>
-    </w:p>
-    <w:p>
-      <w:pPr>
-        <w:spacing w:line="360" w:lineRule="auto"/>
-        <w:ind w:firstLineChars="200" w:firstLine="420"/>
-        <w:rPr>
-          <w:rFonts w:ascii="Times New Roman" w:eastAsia="宋体" w:hAnsi="Times New Roman"/>
-          <w:color w:val="FF0000"/>
-        </w:rPr>
-      </w:pPr>
-      <w:r>
-        <w:rPr>
-          <w:rFonts w:ascii="Times New Roman" w:eastAsia="宋体" w:hAnsi="Times New Roman"/>
-          <w:color w:val="FF0000"/>
-        </w:rPr>
-        <w:t xml:space="preserve">        </w:t>
-      </w:r>
-      <w:proofErr w:type="spellStart"/>
-      <w:r>
-        <w:rPr>
-          <w:rFonts w:ascii="Times New Roman" w:eastAsia="宋体" w:hAnsi="Times New Roman"/>
-          <w:color w:val="FF0000"/>
-        </w:rPr>
-        <w:t>buf_npc_valid</w:t>
-      </w:r>
-      <w:proofErr w:type="spellEnd"/>
-      <w:r>
-        <w:rPr>
-          <w:rFonts w:ascii="Times New Roman" w:eastAsia="宋体" w:hAnsi="Times New Roman"/>
-          <w:color w:val="FF0000"/>
-        </w:rPr>
-        <w:t xml:space="preserve"> &lt;= 1;</w:t>
-      </w:r>
-    </w:p>
-    <w:p>
-      <w:pPr>
-        <w:spacing w:line="360" w:lineRule="auto"/>
-        <w:ind w:firstLineChars="200" w:firstLine="420"/>
-        <w:rPr>
-          <w:rFonts w:ascii="Times New Roman" w:eastAsia="宋体" w:hAnsi="Times New Roman"/>
-          <w:color w:val="FF0000"/>
-        </w:rPr>
-      </w:pPr>
-      <w:r>
-        <w:rPr>
-          <w:rFonts w:ascii="Times New Roman" w:eastAsia="宋体" w:hAnsi="Times New Roman"/>
-          <w:color w:val="FF0000"/>
-        </w:rPr>
-        <w:t xml:space="preserve">    end</w:t>
-      </w:r>
-    </w:p>
-    <w:p>
-      <w:pPr>
-        <w:spacing w:line="360" w:lineRule="auto"/>
-        <w:ind w:firstLineChars="200" w:firstLine="420"/>
-        <w:rPr>
-          <w:rFonts w:ascii="Times New Roman" w:eastAsia="宋体" w:hAnsi="Times New Roman"/>
-          <w:color w:val="FF0000"/>
-        </w:rPr>
-      </w:pPr>
-    </w:p>
-    <w:p>
-      <w:pPr>
-        <w:spacing w:line="360" w:lineRule="auto"/>
-        <w:ind w:firstLineChars="200" w:firstLine="420"/>
-        <w:rPr>
-          <w:rFonts w:ascii="Times New Roman" w:eastAsia="宋体" w:hAnsi="Times New Roman"/>
-          <w:color w:val="FF0000"/>
-        </w:rPr>
-      </w:pPr>
-      <w:r>
-        <w:rPr>
-          <w:rFonts w:ascii="Times New Roman" w:eastAsia="宋体" w:hAnsi="Times New Roman"/>
-          <w:color w:val="FF0000"/>
-        </w:rPr>
-        <w:t xml:space="preserve">    if </w:t>
-      </w:r>
-      <w:proofErr w:type="gramStart"/>
-      <w:r>
-        <w:rPr>
-          <w:rFonts w:ascii="Times New Roman" w:eastAsia="宋体" w:hAnsi="Times New Roman"/>
-          <w:color w:val="FF0000"/>
-        </w:rPr>
-        <w:t>(!</w:t>
-      </w:r>
-      <w:proofErr w:type="spellStart"/>
-      <w:r>
-        <w:rPr>
-          <w:rFonts w:ascii="Times New Roman" w:eastAsia="宋体" w:hAnsi="Times New Roman"/>
-          <w:color w:val="FF0000"/>
-        </w:rPr>
-        <w:t>buf</w:t>
-      </w:r>
-      <w:proofErr w:type="gramEnd"/>
-      <w:r>
-        <w:rPr>
-          <w:rFonts w:ascii="Times New Roman" w:eastAsia="宋体" w:hAnsi="Times New Roman"/>
-          <w:color w:val="FF0000"/>
-        </w:rPr>
-        <w:t>_npc_valid</w:t>
-      </w:r>
-      <w:proofErr w:type="spellEnd"/>
-      <w:r>
-        <w:rPr>
-          <w:rFonts w:ascii="Times New Roman" w:eastAsia="宋体" w:hAnsi="Times New Roman"/>
-          <w:color w:val="FF0000"/>
-        </w:rPr>
-        <w:t xml:space="preserve"> &amp;&amp; </w:t>
-      </w:r>
-      <w:proofErr w:type="spellStart"/>
-      <w:r>
-        <w:rPr>
-          <w:rFonts w:ascii="Times New Roman" w:eastAsia="宋体" w:hAnsi="Times New Roman"/>
-          <w:color w:val="FF0000"/>
-        </w:rPr>
-        <w:t>ds_allowin</w:t>
-      </w:r>
-      <w:proofErr w:type="spellEnd"/>
-      <w:r>
-        <w:rPr>
-          <w:rFonts w:ascii="Times New Roman" w:eastAsia="宋体" w:hAnsi="Times New Roman"/>
-          <w:color w:val="FF0000"/>
-        </w:rPr>
-        <w:t>) begin</w:t>
-      </w:r>
-    </w:p>
-    <w:p>
-      <w:pPr>
-        <w:spacing w:line="360" w:lineRule="auto"/>
-        <w:ind w:firstLineChars="200" w:firstLine="420"/>
-        <w:rPr>
-          <w:rFonts w:ascii="Times New Roman" w:eastAsia="宋体" w:hAnsi="Times New Roman"/>
-          <w:color w:val="FF0000"/>
-        </w:rPr>
-      </w:pPr>
-      <w:r>
-        <w:rPr>
-          <w:rFonts w:ascii="Times New Roman" w:eastAsia="宋体" w:hAnsi="Times New Roman"/>
-          <w:color w:val="FF0000"/>
-        </w:rPr>
-        <w:t xml:space="preserve">        </w:t>
-      </w:r>
-      <w:proofErr w:type="spellStart"/>
-      <w:r>
-        <w:rPr>
-          <w:rFonts w:ascii="Times New Roman" w:eastAsia="宋体" w:hAnsi="Times New Roman"/>
-          <w:color w:val="FF0000"/>
-        </w:rPr>
-        <w:t>buf_npc</w:t>
-      </w:r>
-      <w:proofErr w:type="spellEnd"/>
-      <w:r>
-        <w:rPr>
-          <w:rFonts w:ascii="Times New Roman" w:eastAsia="宋体" w:hAnsi="Times New Roman"/>
-          <w:color w:val="FF0000"/>
-        </w:rPr>
-        <w:t xml:space="preserve"> &lt;= </w:t>
-      </w:r>
-      <w:proofErr w:type="spellStart"/>
-      <w:r>
-        <w:rPr>
-          <w:rFonts w:ascii="Times New Roman" w:eastAsia="宋体" w:hAnsi="Times New Roman"/>
-          <w:color w:val="FF0000"/>
-        </w:rPr>
-        <w:t>nextpc</w:t>
-      </w:r>
-      <w:proofErr w:type="spellEnd"/>
-      <w:r>
-        <w:rPr>
-          <w:rFonts w:ascii="Times New Roman" w:eastAsia="宋体" w:hAnsi="Times New Roman"/>
-          <w:color w:val="FF0000"/>
-        </w:rPr>
-        <w:t>;</w:t>
-      </w:r>
-    </w:p>
-    <w:p>
-      <w:pPr>
-        <w:spacing w:line="360" w:lineRule="auto"/>
-        <w:ind w:firstLineChars="200" w:firstLine="420"/>
-        <w:rPr>
-          <w:rFonts w:ascii="Times New Roman" w:eastAsia="宋体" w:hAnsi="Times New Roman"/>
-          <w:color w:val="FF0000"/>
-        </w:rPr>
-      </w:pPr>
-      <w:r>
-        <w:rPr>
-          <w:rFonts w:ascii="Times New Roman" w:eastAsia="宋体" w:hAnsi="Times New Roman"/>
-          <w:color w:val="FF0000"/>
-        </w:rPr>
-        <w:t xml:space="preserve">    end</w:t>
-      </w:r>
-    </w:p>
-    <w:p>
-      <w:pPr>
-        <w:spacing w:line="360" w:lineRule="auto"/>
-        <w:ind w:firstLineChars="200" w:firstLine="420"/>
-        <w:rPr>
-          <w:rFonts w:ascii="Times New Roman" w:eastAsia="宋体" w:hAnsi="Times New Roman" w:hint="eastAsia"/>
-          <w:color w:val="FF0000"/>
-        </w:rPr>
-      </w:pPr>
-      <w:r>
-        <w:rPr>
-          <w:rFonts w:ascii="Times New Roman" w:eastAsia="宋体" w:hAnsi="Times New Roman"/>
-          <w:color w:val="FF0000"/>
-        </w:rPr>
-        <w:t>end</w:t>
-      </w:r>
-    </w:p>
-    <w:p>
-      <w:pPr>
-        <w:spacing w:line="360" w:lineRule="auto"/>
-        <w:ind w:firstLineChars="200" w:firstLine="420"/>
-        <w:rPr>
-          <w:rFonts w:ascii="Times New Roman" w:eastAsia="宋体" w:hAnsi="Times New Roman" w:hint="eastAsia"/>
-          <w:color w:val="FF0000"/>
-        </w:rPr>
-      </w:pPr>
-      <w:r>
-        <w:rPr>
-          <w:rFonts w:ascii="Times New Roman" w:eastAsia="宋体" w:hAnsi="Times New Roman" w:hint="eastAsia"/>
-          <w:color w:val="FF0000"/>
-        </w:rPr>
-        <w:t>对于三个清流水线的需求，我们结合一、二两种情况下，任意发出</w:t>
-      </w:r>
-      <w:r>
-        <w:rPr>
-          <w:rFonts w:ascii="Times New Roman" w:eastAsia="宋体" w:hAnsi="Times New Roman" w:hint="eastAsia"/>
-          <w:color w:val="FF0000"/>
-        </w:rPr>
-        <w:t>flush</w:t>
-      </w:r>
-      <w:r>
-        <w:rPr>
-          <w:rFonts w:ascii="Times New Roman" w:eastAsia="宋体" w:hAnsi="Times New Roman" w:hint="eastAsia"/>
-          <w:color w:val="FF0000"/>
-        </w:rPr>
-        <w:t>的周期分析。</w:t>
-      </w:r>
-      <w:r>
-        <w:rPr>
-          <w:rFonts w:ascii="Times New Roman" w:eastAsia="宋体" w:hAnsi="Times New Roman" w:hint="eastAsia"/>
-          <w:color w:val="FF0000"/>
-        </w:rPr>
-        <w:t>对于</w:t>
-      </w:r>
-      <w:r>
-        <w:rPr>
-          <w:rFonts w:ascii="Times New Roman" w:eastAsia="宋体" w:hAnsi="Times New Roman" w:hint="eastAsia"/>
-          <w:color w:val="FF0000"/>
-        </w:rPr>
-        <w:t>第一条指令</w:t>
-      </w:r>
-      <w:r>
-        <w:rPr>
-          <w:rFonts w:ascii="Times New Roman" w:eastAsia="宋体" w:hAnsi="Times New Roman" w:hint="eastAsia"/>
-          <w:color w:val="FF0000"/>
-        </w:rPr>
-        <w:t>（</w:t>
-      </w:r>
-      <w:proofErr w:type="spellStart"/>
-      <w:r>
-        <w:rPr>
-          <w:rFonts w:ascii="Times New Roman" w:eastAsia="宋体" w:hAnsi="Times New Roman" w:hint="eastAsia"/>
-          <w:color w:val="FF0000"/>
-        </w:rPr>
-        <w:t>inst_data_OK</w:t>
-      </w:r>
-      <w:proofErr w:type="spellEnd"/>
-      <w:r>
-        <w:rPr>
-          <w:rFonts w:ascii="Times New Roman" w:eastAsia="宋体" w:hAnsi="Times New Roman" w:hint="eastAsia"/>
-          <w:color w:val="FF0000"/>
-        </w:rPr>
-        <w:t>先于</w:t>
-      </w:r>
-      <w:proofErr w:type="spellStart"/>
-      <w:r>
-        <w:rPr>
-          <w:rFonts w:ascii="Times New Roman" w:eastAsia="宋体" w:hAnsi="Times New Roman" w:hint="eastAsia"/>
-          <w:color w:val="FF0000"/>
-        </w:rPr>
-        <w:t>ds_allowin</w:t>
-      </w:r>
-      <w:proofErr w:type="spellEnd"/>
-      <w:r>
-        <w:rPr>
-          <w:rFonts w:ascii="Times New Roman" w:eastAsia="宋体" w:hAnsi="Times New Roman" w:hint="eastAsia"/>
-          <w:color w:val="FF0000"/>
-        </w:rPr>
-        <w:t>）</w:t>
-      </w:r>
-      <w:r>
-        <w:rPr>
-          <w:rFonts w:ascii="Times New Roman" w:eastAsia="宋体" w:hAnsi="Times New Roman" w:hint="eastAsia"/>
-          <w:color w:val="FF0000"/>
-        </w:rPr>
-        <w:t>，</w:t>
-      </w:r>
-      <w:r>
-        <w:rPr>
-          <w:rFonts w:ascii="Times New Roman" w:eastAsia="宋体" w:hAnsi="Times New Roman" w:hint="eastAsia"/>
-          <w:color w:val="FF0000"/>
-        </w:rPr>
-        <w:t>如果时间段</w:t>
-      </w:r>
-      <w:r>
-        <w:rPr>
-          <w:rFonts w:ascii="Times New Roman" w:eastAsia="宋体" w:hAnsi="Times New Roman" w:hint="eastAsia"/>
-          <w:color w:val="FF0000"/>
-        </w:rPr>
-        <w:t>1flush</w:t>
-      </w:r>
-      <w:r>
-        <w:rPr>
-          <w:rFonts w:ascii="Times New Roman" w:eastAsia="宋体" w:hAnsi="Times New Roman" w:hint="eastAsia"/>
-          <w:color w:val="FF0000"/>
-        </w:rPr>
-        <w:t>，需要记录无视下一个</w:t>
-      </w:r>
-      <w:proofErr w:type="spellStart"/>
-      <w:r>
-        <w:rPr>
-          <w:rFonts w:ascii="Times New Roman" w:eastAsia="宋体" w:hAnsi="Times New Roman" w:hint="eastAsia"/>
-          <w:color w:val="FF0000"/>
-        </w:rPr>
-        <w:t>inst_data_OK</w:t>
-      </w:r>
-      <w:proofErr w:type="spellEnd"/>
-      <w:r>
-        <w:rPr>
-          <w:rFonts w:ascii="Times New Roman" w:eastAsia="宋体" w:hAnsi="Times New Roman" w:hint="eastAsia"/>
-          <w:color w:val="FF0000"/>
-        </w:rPr>
-        <w:t>；如果周期</w:t>
-      </w:r>
-      <w:r>
-        <w:rPr>
-          <w:rFonts w:ascii="Times New Roman" w:eastAsia="宋体" w:hAnsi="Times New Roman" w:hint="eastAsia"/>
-          <w:color w:val="FF0000"/>
-        </w:rPr>
-        <w:t>2flush</w:t>
-      </w:r>
-      <w:r>
-        <w:rPr>
-          <w:rFonts w:ascii="Times New Roman" w:eastAsia="宋体" w:hAnsi="Times New Roman" w:hint="eastAsia"/>
-          <w:color w:val="FF0000"/>
-        </w:rPr>
-        <w:t>，需要阻止</w:t>
-      </w:r>
-      <w:proofErr w:type="spellStart"/>
-      <w:r>
-        <w:rPr>
-          <w:rFonts w:ascii="Times New Roman" w:eastAsia="宋体" w:hAnsi="Times New Roman" w:hint="eastAsia"/>
-          <w:color w:val="FF0000"/>
-        </w:rPr>
-        <w:t>buf_inst_valid</w:t>
-      </w:r>
-      <w:proofErr w:type="spellEnd"/>
-      <w:r>
-        <w:rPr>
-          <w:rFonts w:ascii="Times New Roman" w:eastAsia="宋体" w:hAnsi="Times New Roman" w:hint="eastAsia"/>
-          <w:color w:val="FF0000"/>
-        </w:rPr>
-        <w:t>下一周期拉高</w:t>
-      </w:r>
-      <w:r>
-        <w:rPr>
-          <w:rFonts w:ascii="Times New Roman" w:eastAsia="宋体" w:hAnsi="Times New Roman" w:hint="eastAsia"/>
-          <w:color w:val="FF0000"/>
-        </w:rPr>
-        <w:t>（下一周期不会返回例外处理</w:t>
-      </w:r>
-      <w:r>
-        <w:rPr>
-          <w:rFonts w:ascii="Times New Roman" w:eastAsia="宋体" w:hAnsi="Times New Roman" w:hint="eastAsia"/>
-          <w:color w:val="FF0000"/>
-        </w:rPr>
-        <w:t>/</w:t>
-      </w:r>
-      <w:proofErr w:type="spellStart"/>
-      <w:r>
-        <w:rPr>
-          <w:rFonts w:ascii="Times New Roman" w:eastAsia="宋体" w:hAnsi="Times New Roman" w:hint="eastAsia"/>
-          <w:color w:val="FF0000"/>
-        </w:rPr>
-        <w:t>epc</w:t>
-      </w:r>
-      <w:proofErr w:type="spellEnd"/>
-      <w:r>
-        <w:rPr>
-          <w:rFonts w:ascii="Times New Roman" w:eastAsia="宋体" w:hAnsi="Times New Roman" w:hint="eastAsia"/>
-          <w:color w:val="FF0000"/>
-        </w:rPr>
-        <w:t>指令）</w:t>
-      </w:r>
-      <w:r>
-        <w:rPr>
-          <w:rFonts w:ascii="Times New Roman" w:eastAsia="宋体" w:hAnsi="Times New Roman" w:hint="eastAsia"/>
-          <w:color w:val="FF0000"/>
-        </w:rPr>
-        <w:t>；如果时间段</w:t>
-      </w:r>
-      <w:r>
-        <w:rPr>
-          <w:rFonts w:ascii="Times New Roman" w:eastAsia="宋体" w:hAnsi="Times New Roman" w:hint="eastAsia"/>
-          <w:color w:val="FF0000"/>
-        </w:rPr>
-        <w:t>3flush</w:t>
-      </w:r>
-      <w:r>
-        <w:rPr>
-          <w:rFonts w:ascii="Times New Roman" w:eastAsia="宋体" w:hAnsi="Times New Roman" w:hint="eastAsia"/>
-          <w:color w:val="FF0000"/>
-        </w:rPr>
-        <w:t>，需要下一周期拉低</w:t>
-      </w:r>
-      <w:proofErr w:type="spellStart"/>
-      <w:r>
-        <w:rPr>
-          <w:rFonts w:ascii="Times New Roman" w:eastAsia="宋体" w:hAnsi="Times New Roman" w:hint="eastAsia"/>
-          <w:color w:val="FF0000"/>
-        </w:rPr>
-        <w:t>buf_inst_valid</w:t>
-      </w:r>
-      <w:proofErr w:type="spellEnd"/>
-      <w:r>
-        <w:rPr>
-          <w:rFonts w:ascii="Times New Roman" w:eastAsia="宋体" w:hAnsi="Times New Roman" w:hint="eastAsia"/>
-          <w:color w:val="FF0000"/>
-        </w:rPr>
-        <w:t>；如果周期</w:t>
-      </w:r>
-      <w:r>
-        <w:rPr>
-          <w:rFonts w:ascii="Times New Roman" w:eastAsia="宋体" w:hAnsi="Times New Roman" w:hint="eastAsia"/>
-          <w:color w:val="FF0000"/>
-        </w:rPr>
-        <w:t>4flush</w:t>
-      </w:r>
-      <w:r>
-        <w:rPr>
-          <w:rFonts w:ascii="Times New Roman" w:eastAsia="宋体" w:hAnsi="Times New Roman" w:hint="eastAsia"/>
-          <w:color w:val="FF0000"/>
-        </w:rPr>
-        <w:t>，需要</w:t>
-      </w:r>
-      <w:r>
-        <w:rPr>
-          <w:rFonts w:ascii="Times New Roman" w:eastAsia="宋体" w:hAnsi="Times New Roman" w:hint="eastAsia"/>
-          <w:color w:val="FF0000"/>
-        </w:rPr>
-        <w:t>逻辑控制当前周期</w:t>
-      </w:r>
-      <w:proofErr w:type="spellStart"/>
-      <w:r>
-        <w:rPr>
-          <w:rFonts w:ascii="Times New Roman" w:eastAsia="宋体" w:hAnsi="Times New Roman"/>
-          <w:color w:val="FF0000"/>
-        </w:rPr>
-        <w:t>fs_ready_go</w:t>
-      </w:r>
-      <w:proofErr w:type="spellEnd"/>
-      <w:r>
-        <w:rPr>
-          <w:rFonts w:ascii="Times New Roman" w:eastAsia="宋体" w:hAnsi="Times New Roman" w:hint="eastAsia"/>
-          <w:color w:val="FF0000"/>
-        </w:rPr>
-        <w:t>为低。</w:t>
-      </w:r>
-      <w:r>
-        <w:rPr>
-          <w:rFonts w:ascii="Times New Roman" w:eastAsia="宋体" w:hAnsi="Times New Roman" w:hint="eastAsia"/>
-          <w:color w:val="FF0000"/>
-        </w:rPr>
-        <w:t>对于第二条指令（</w:t>
-      </w:r>
-      <w:proofErr w:type="spellStart"/>
-      <w:r>
-        <w:rPr>
-          <w:rFonts w:ascii="Times New Roman" w:eastAsia="宋体" w:hAnsi="Times New Roman" w:hint="eastAsia"/>
-          <w:color w:val="FF0000"/>
-        </w:rPr>
-        <w:t>ds_allowin</w:t>
-      </w:r>
-      <w:proofErr w:type="spellEnd"/>
-      <w:r>
-        <w:rPr>
-          <w:rFonts w:ascii="Times New Roman" w:eastAsia="宋体" w:hAnsi="Times New Roman" w:hint="eastAsia"/>
-          <w:color w:val="FF0000"/>
-        </w:rPr>
-        <w:t>先于或同时于</w:t>
-      </w:r>
-      <w:proofErr w:type="spellStart"/>
-      <w:r>
-        <w:rPr>
-          <w:rFonts w:ascii="Times New Roman" w:eastAsia="宋体" w:hAnsi="Times New Roman" w:hint="eastAsia"/>
-          <w:color w:val="FF0000"/>
-        </w:rPr>
-        <w:t>inst_data_OK</w:t>
-      </w:r>
-      <w:proofErr w:type="spellEnd"/>
-      <w:r>
-        <w:rPr>
-          <w:rFonts w:ascii="Times New Roman" w:eastAsia="宋体" w:hAnsi="Times New Roman" w:hint="eastAsia"/>
-          <w:color w:val="FF0000"/>
-        </w:rPr>
-        <w:t>），如果周期</w:t>
-      </w:r>
-      <w:r>
-        <w:rPr>
-          <w:rFonts w:ascii="Times New Roman" w:eastAsia="宋体" w:hAnsi="Times New Roman" w:hint="eastAsia"/>
-          <w:color w:val="FF0000"/>
-        </w:rPr>
-        <w:t>4flush</w:t>
-      </w:r>
-      <w:r>
-        <w:rPr>
-          <w:rFonts w:ascii="Times New Roman" w:eastAsia="宋体" w:hAnsi="Times New Roman" w:hint="eastAsia"/>
-          <w:color w:val="FF0000"/>
-        </w:rPr>
-        <w:t>，直接更改当前周期</w:t>
-      </w:r>
-      <w:proofErr w:type="spellStart"/>
-      <w:r>
-        <w:rPr>
-          <w:rFonts w:ascii="Times New Roman" w:eastAsia="宋体" w:hAnsi="Times New Roman" w:hint="eastAsia"/>
-          <w:color w:val="FF0000"/>
-        </w:rPr>
-        <w:t>inst_req</w:t>
-      </w:r>
-      <w:proofErr w:type="spellEnd"/>
-      <w:r>
-        <w:rPr>
-          <w:rFonts w:ascii="Times New Roman" w:eastAsia="宋体" w:hAnsi="Times New Roman" w:hint="eastAsia"/>
-          <w:color w:val="FF0000"/>
-        </w:rPr>
-        <w:t>地址；如果时间段</w:t>
-      </w:r>
-      <w:r>
-        <w:rPr>
-          <w:rFonts w:ascii="Times New Roman" w:eastAsia="宋体" w:hAnsi="Times New Roman" w:hint="eastAsia"/>
-          <w:color w:val="FF0000"/>
-        </w:rPr>
-        <w:t>5</w:t>
-      </w:r>
-      <w:r>
-        <w:rPr>
-          <w:rFonts w:ascii="Times New Roman" w:eastAsia="宋体" w:hAnsi="Times New Roman" w:hint="eastAsia"/>
-          <w:color w:val="FF0000"/>
-        </w:rPr>
-        <w:t>/6/7</w:t>
-      </w:r>
-      <w:r>
-        <w:rPr>
-          <w:rFonts w:ascii="Times New Roman" w:eastAsia="宋体" w:hAnsi="Times New Roman" w:hint="eastAsia"/>
-          <w:color w:val="FF0000"/>
-        </w:rPr>
-        <w:t>flush</w:t>
-      </w:r>
-      <w:r>
-        <w:rPr>
-          <w:rFonts w:ascii="Times New Roman" w:eastAsia="宋体" w:hAnsi="Times New Roman" w:hint="eastAsia"/>
-          <w:color w:val="FF0000"/>
-        </w:rPr>
-        <w:t>，记录</w:t>
-      </w:r>
-    </w:p>
-    <w:p>
-      <w:pPr>
-        <w:spacing w:line="360" w:lineRule="auto"/>
-        <w:ind w:firstLineChars="200" w:firstLine="420"/>
-        <w:rPr>
-          <w:rFonts w:ascii="Times New Roman" w:eastAsia="宋体" w:hAnsi="Times New Roman" w:hint="eastAsia"/>
-          <w:color w:val="FF0000"/>
-        </w:rPr>
-      </w:pPr>
+          <w:rFonts w:ascii="Times New Roman" w:eastAsia="宋体" w:hAnsi="Times New Roman" w:hint="eastAsia"/>
+          <w:color w:val="000000" w:themeColor="text1"/>
+        </w:rPr>
+        <w:t>并在下一周期得到</w:t>
+      </w:r>
+      <w:r>
+        <w:rPr>
+          <w:rFonts w:ascii="Times New Roman" w:eastAsia="宋体" w:hAnsi="Times New Roman" w:hint="eastAsia"/>
+          <w:color w:val="000000" w:themeColor="text1"/>
+        </w:rPr>
+        <w:t>pc</w:t>
+      </w:r>
+      <w:r>
+        <w:rPr>
+          <w:rFonts w:ascii="Times New Roman" w:eastAsia="宋体" w:hAnsi="Times New Roman" w:hint="eastAsia"/>
+          <w:color w:val="000000" w:themeColor="text1"/>
+        </w:rPr>
+        <w:t>。</w:t>
+      </w:r>
     </w:p>
     <w:p>
       <w:pPr>
@@ -3444,37 +3790,42 @@
           <w:rFonts w:ascii="Times New Roman" w:eastAsia="黑体" w:hAnsi="Times New Roman" w:hint="eastAsia"/>
           <w:sz w:val="28"/>
         </w:rPr>
-        <w:t>（二）重要模块</w:t>
+        <w:t>（</w:t>
       </w:r>
       <w:r>
         <w:rPr>
           <w:rFonts w:ascii="Times New Roman" w:eastAsia="黑体" w:hAnsi="Times New Roman" w:hint="eastAsia"/>
           <w:sz w:val="28"/>
         </w:rPr>
-        <w:t>1</w:t>
+        <w:t>三</w:t>
       </w:r>
       <w:r>
         <w:rPr>
           <w:rFonts w:ascii="Times New Roman" w:eastAsia="黑体" w:hAnsi="Times New Roman" w:hint="eastAsia"/>
           <w:sz w:val="28"/>
         </w:rPr>
-        <w:t>设计：</w:t>
+        <w:t>）重要设计</w:t>
       </w:r>
       <w:r>
         <w:rPr>
           <w:rFonts w:ascii="Times New Roman" w:eastAsia="黑体" w:hAnsi="Times New Roman" w:hint="eastAsia"/>
-          <w:color w:val="FF0000"/>
           <w:sz w:val="28"/>
         </w:rPr>
-        <w:t>XXX</w:t>
+        <w:t>2</w:t>
       </w:r>
       <w:r>
         <w:rPr>
           <w:rFonts w:ascii="Times New Roman" w:eastAsia="黑体" w:hAnsi="Times New Roman" w:hint="eastAsia"/>
-          <w:color w:val="FF0000"/>
           <w:sz w:val="28"/>
         </w:rPr>
-        <w:t>模块</w:t>
+        <w:t>：</w:t>
+      </w:r>
+      <w:r>
+        <w:rPr>
+          <w:rFonts w:ascii="Times New Roman" w:eastAsia="黑体" w:hAnsi="Times New Roman" w:hint="eastAsia"/>
+          <w:sz w:val="28"/>
+        </w:rPr>
+        <w:t>数据访存修改</w:t>
       </w:r>
     </w:p>
     <w:p>
@@ -3506,7 +3857,7 @@
         <w:pStyle w:val="aff1"/>
         <w:numPr>
           <w:ilvl w:val="0"/>
-          <w:numId w:val="22"/>
+          <w:numId w:val="24"/>
         </w:numPr>
         <w:rPr>
           <w:rFonts w:ascii="Times New Roman" w:eastAsia="黑体" w:hAnsi="Times New Roman"/>
@@ -3543,7 +3894,7 @@
         <w:pStyle w:val="aff1"/>
         <w:numPr>
           <w:ilvl w:val="0"/>
-          <w:numId w:val="22"/>
+          <w:numId w:val="24"/>
         </w:numPr>
         <w:rPr>
           <w:rFonts w:ascii="Times New Roman" w:eastAsia="黑体" w:hAnsi="Times New Roman"/>
@@ -3886,7 +4237,7 @@
         <w:pStyle w:val="aff1"/>
         <w:numPr>
           <w:ilvl w:val="0"/>
-          <w:numId w:val="22"/>
+          <w:numId w:val="24"/>
         </w:numPr>
         <w:rPr>
           <w:rFonts w:ascii="Times New Roman" w:eastAsia="黑体" w:hAnsi="Times New Roman"/>
@@ -3931,61 +4282,36 @@
           <w:rFonts w:ascii="Times New Roman" w:eastAsia="黑体" w:hAnsi="Times New Roman" w:hint="eastAsia"/>
           <w:sz w:val="28"/>
         </w:rPr>
-        <w:t>（二）重要模块</w:t>
+        <w:lastRenderedPageBreak/>
+        <w:t>（二）重要</w:t>
       </w:r>
       <w:r>
         <w:rPr>
           <w:rFonts w:ascii="Times New Roman" w:eastAsia="黑体" w:hAnsi="Times New Roman" w:hint="eastAsia"/>
           <w:sz w:val="28"/>
         </w:rPr>
-        <w:t>1</w:t>
+        <w:t>设计</w:t>
       </w:r>
       <w:r>
         <w:rPr>
           <w:rFonts w:ascii="Times New Roman" w:eastAsia="黑体" w:hAnsi="Times New Roman" w:hint="eastAsia"/>
           <w:sz w:val="28"/>
         </w:rPr>
-        <w:t>设计：</w:t>
+        <w:t>3</w:t>
       </w:r>
       <w:r>
         <w:rPr>
           <w:rFonts w:ascii="Times New Roman" w:eastAsia="黑体" w:hAnsi="Times New Roman" w:hint="eastAsia"/>
-          <w:color w:val="FF0000"/>
           <w:sz w:val="28"/>
         </w:rPr>
-        <w:t>XXX</w:t>
+        <w:t>：</w:t>
       </w:r>
       <w:r>
         <w:rPr>
           <w:rFonts w:ascii="Times New Roman" w:eastAsia="黑体" w:hAnsi="Times New Roman" w:hint="eastAsia"/>
-          <w:color w:val="FF0000"/>
           <w:sz w:val="28"/>
         </w:rPr>
-        <w:t>模块</w:t>
-      </w:r>
-    </w:p>
-    <w:p>
-      <w:pPr>
-        <w:spacing w:line="360" w:lineRule="auto"/>
-        <w:ind w:firstLineChars="200" w:firstLine="420"/>
-        <w:rPr>
-          <w:rFonts w:ascii="Times New Roman" w:eastAsia="宋体" w:hAnsi="Times New Roman"/>
-          <w:color w:val="FF0000"/>
-        </w:rPr>
-      </w:pPr>
-      <w:r>
-        <w:rPr>
-          <w:rFonts w:ascii="Times New Roman" w:eastAsia="宋体" w:hAnsi="Times New Roman"/>
-          <w:color w:val="FF0000"/>
-        </w:rPr>
-        <w:t>进行重要设计的具体描述</w:t>
-      </w:r>
-      <w:r>
-        <w:rPr>
-          <w:rFonts w:ascii="Times New Roman" w:eastAsia="宋体" w:hAnsi="Times New Roman" w:hint="eastAsia"/>
-          <w:color w:val="FF0000"/>
-        </w:rPr>
-        <w:t>。</w:t>
+        <w:t>除法器模块结果暂存</w:t>
       </w:r>
     </w:p>
     <w:p>
@@ -3993,7 +4319,7 @@
         <w:pStyle w:val="aff1"/>
         <w:numPr>
           <w:ilvl w:val="0"/>
-          <w:numId w:val="22"/>
+          <w:numId w:val="25"/>
         </w:numPr>
         <w:rPr>
           <w:rFonts w:ascii="Times New Roman" w:eastAsia="黑体" w:hAnsi="Times New Roman"/>
@@ -4005,7 +4331,6 @@
           <w:rFonts w:ascii="Times New Roman" w:eastAsia="黑体" w:hAnsi="Times New Roman" w:hint="eastAsia"/>
           <w:sz w:val="24"/>
         </w:rPr>
-        <w:lastRenderedPageBreak/>
         <w:t>工作原理</w:t>
       </w:r>
     </w:p>
@@ -4023,15 +4348,24 @@
           <w:rFonts w:ascii="Times New Roman" w:eastAsia="宋体" w:hAnsi="Times New Roman" w:hint="eastAsia"/>
           <w:color w:val="FF0000"/>
         </w:rPr>
-        <w:t>为什么要这么设计，其基本工作机制是否合理</w:t>
-      </w:r>
+        <w:t>在原来的除法器中，默认结果可以立即被下一流水级接受，但</w:t>
+      </w:r>
+      <w:r>
+        <w:rPr>
+          <w:rFonts w:ascii="Times New Roman" w:eastAsia="宋体" w:hAnsi="Times New Roman" w:hint="eastAsia"/>
+          <w:color w:val="FF0000"/>
+        </w:rPr>
+        <w:t>现在</w:t>
+      </w:r>
+      <w:bookmarkStart w:id="0" w:name="_GoBack"/>
+      <w:bookmarkEnd w:id="0"/>
     </w:p>
     <w:p>
       <w:pPr>
         <w:pStyle w:val="aff1"/>
         <w:numPr>
           <w:ilvl w:val="0"/>
-          <w:numId w:val="22"/>
+          <w:numId w:val="25"/>
         </w:numPr>
         <w:rPr>
           <w:rFonts w:ascii="Times New Roman" w:eastAsia="黑体" w:hAnsi="Times New Roman"/>
@@ -4374,7 +4708,7 @@
         <w:pStyle w:val="aff1"/>
         <w:numPr>
           <w:ilvl w:val="0"/>
-          <w:numId w:val="22"/>
+          <w:numId w:val="25"/>
         </w:numPr>
         <w:rPr>
           <w:rFonts w:ascii="Times New Roman" w:eastAsia="黑体" w:hAnsi="Times New Roman"/>
@@ -4481,7 +4815,7 @@
         <w:pStyle w:val="aff1"/>
         <w:numPr>
           <w:ilvl w:val="0"/>
-          <w:numId w:val="22"/>
+          <w:numId w:val="25"/>
         </w:numPr>
         <w:rPr>
           <w:rFonts w:ascii="Times New Roman" w:eastAsia="黑体" w:hAnsi="Times New Roman"/>
@@ -4518,7 +4852,7 @@
         <w:pStyle w:val="aff1"/>
         <w:numPr>
           <w:ilvl w:val="0"/>
-          <w:numId w:val="22"/>
+          <w:numId w:val="25"/>
         </w:numPr>
         <w:rPr>
           <w:rFonts w:ascii="Times New Roman" w:eastAsia="黑体" w:hAnsi="Times New Roman"/>
@@ -4861,7 +5195,7 @@
         <w:pStyle w:val="aff1"/>
         <w:numPr>
           <w:ilvl w:val="0"/>
-          <w:numId w:val="22"/>
+          <w:numId w:val="25"/>
         </w:numPr>
         <w:rPr>
           <w:rFonts w:ascii="Times New Roman" w:eastAsia="黑体" w:hAnsi="Times New Roman"/>
@@ -5296,6 +5630,7 @@
           <w:rFonts w:ascii="Times New Roman" w:eastAsia="黑体" w:hAnsi="Times New Roman" w:hint="eastAsia"/>
           <w:sz w:val="24"/>
         </w:rPr>
+        <w:lastRenderedPageBreak/>
         <w:t>1</w:t>
       </w:r>
       <w:r>
@@ -5373,7 +5708,6 @@
           <w:rFonts w:ascii="Times New Roman" w:eastAsia="宋体" w:hAnsi="Times New Roman" w:hint="eastAsia"/>
           <w:color w:val="FF0000"/>
         </w:rPr>
-        <w:lastRenderedPageBreak/>
         <w:t>描述这个错误产生时的现象。</w:t>
       </w:r>
     </w:p>
@@ -5693,10 +6027,10 @@
       </w:r>
     </w:p>
     <w:sectPr>
-      <w:headerReference w:type="even" r:id="rId8"/>
-      <w:headerReference w:type="default" r:id="rId9"/>
-      <w:footerReference w:type="default" r:id="rId10"/>
-      <w:headerReference w:type="first" r:id="rId11"/>
+      <w:headerReference w:type="even" r:id="rId9"/>
+      <w:headerReference w:type="default" r:id="rId10"/>
+      <w:footerReference w:type="default" r:id="rId11"/>
+      <w:headerReference w:type="first" r:id="rId12"/>
       <w:pgSz w:w="11906" w:h="16838"/>
       <w:pgMar w:top="720" w:right="720" w:bottom="720" w:left="720" w:header="851" w:footer="992" w:gutter="0"/>
       <w:cols w:space="720"/>
@@ -5756,7 +6090,7 @@
           <w:rPr>
             <w:noProof/>
           </w:rPr>
-          <w:t>3</w:t>
+          <w:t>4</w:t>
         </w:r>
         <w:r>
           <w:fldChar w:fldCharType="end"/>
@@ -7247,6 +7581,95 @@
     </w:lvl>
   </w:abstractNum>
   <w:abstractNum w:abstractNumId="14">
+    <w:nsid w:val="4B2F198A"/>
+    <w:multiLevelType w:val="hybridMultilevel"/>
+    <w:tmpl w:val="0E2AC414"/>
+    <w:lvl w:ilvl="0" w:tplc="80C451DE">
+      <w:start w:val="1"/>
+      <w:numFmt w:val="decimal"/>
+      <w:lvlText w:val="%1、"/>
+      <w:lvlJc w:val="left"/>
+      <w:pPr>
+        <w:ind w:left="780" w:hanging="360"/>
+      </w:pPr>
+      <w:rPr>
+        <w:rFonts w:hint="default"/>
+      </w:rPr>
+    </w:lvl>
+    <w:lvl w:ilvl="1" w:tplc="04090019" w:tentative="1">
+      <w:start w:val="1"/>
+      <w:numFmt w:val="lowerLetter"/>
+      <w:lvlText w:val="%2)"/>
+      <w:lvlJc w:val="left"/>
+      <w:pPr>
+        <w:ind w:left="1260" w:hanging="420"/>
+      </w:pPr>
+    </w:lvl>
+    <w:lvl w:ilvl="2" w:tplc="0409001B" w:tentative="1">
+      <w:start w:val="1"/>
+      <w:numFmt w:val="lowerRoman"/>
+      <w:lvlText w:val="%3."/>
+      <w:lvlJc w:val="right"/>
+      <w:pPr>
+        <w:ind w:left="1680" w:hanging="420"/>
+      </w:pPr>
+    </w:lvl>
+    <w:lvl w:ilvl="3" w:tplc="0409000F" w:tentative="1">
+      <w:start w:val="1"/>
+      <w:numFmt w:val="decimal"/>
+      <w:lvlText w:val="%4."/>
+      <w:lvlJc w:val="left"/>
+      <w:pPr>
+        <w:ind w:left="2100" w:hanging="420"/>
+      </w:pPr>
+    </w:lvl>
+    <w:lvl w:ilvl="4" w:tplc="04090019" w:tentative="1">
+      <w:start w:val="1"/>
+      <w:numFmt w:val="lowerLetter"/>
+      <w:lvlText w:val="%5)"/>
+      <w:lvlJc w:val="left"/>
+      <w:pPr>
+        <w:ind w:left="2520" w:hanging="420"/>
+      </w:pPr>
+    </w:lvl>
+    <w:lvl w:ilvl="5" w:tplc="0409001B" w:tentative="1">
+      <w:start w:val="1"/>
+      <w:numFmt w:val="lowerRoman"/>
+      <w:lvlText w:val="%6."/>
+      <w:lvlJc w:val="right"/>
+      <w:pPr>
+        <w:ind w:left="2940" w:hanging="420"/>
+      </w:pPr>
+    </w:lvl>
+    <w:lvl w:ilvl="6" w:tplc="0409000F" w:tentative="1">
+      <w:start w:val="1"/>
+      <w:numFmt w:val="decimal"/>
+      <w:lvlText w:val="%7."/>
+      <w:lvlJc w:val="left"/>
+      <w:pPr>
+        <w:ind w:left="3360" w:hanging="420"/>
+      </w:pPr>
+    </w:lvl>
+    <w:lvl w:ilvl="7" w:tplc="04090019" w:tentative="1">
+      <w:start w:val="1"/>
+      <w:numFmt w:val="lowerLetter"/>
+      <w:lvlText w:val="%8)"/>
+      <w:lvlJc w:val="left"/>
+      <w:pPr>
+        <w:ind w:left="3780" w:hanging="420"/>
+      </w:pPr>
+    </w:lvl>
+    <w:lvl w:ilvl="8" w:tplc="0409001B" w:tentative="1">
+      <w:start w:val="1"/>
+      <w:numFmt w:val="lowerRoman"/>
+      <w:lvlText w:val="%9."/>
+      <w:lvlJc w:val="right"/>
+      <w:pPr>
+        <w:ind w:left="4200" w:hanging="420"/>
+      </w:pPr>
+    </w:lvl>
+  </w:abstractNum>
+  <w:abstractNum w:abstractNumId="15">
     <w:nsid w:val="549C285D"/>
     <w:multiLevelType w:val="hybridMultilevel"/>
     <w:tmpl w:val="0DA0F0B4"/>
@@ -7335,7 +7758,7 @@
       </w:pPr>
     </w:lvl>
   </w:abstractNum>
-  <w:abstractNum w:abstractNumId="15">
+  <w:abstractNum w:abstractNumId="16">
     <w:nsid w:val="587E2743"/>
     <w:multiLevelType w:val="hybridMultilevel"/>
     <w:tmpl w:val="FF96A46A"/>
@@ -7424,7 +7847,7 @@
       </w:pPr>
     </w:lvl>
   </w:abstractNum>
-  <w:abstractNum w:abstractNumId="16">
+  <w:abstractNum w:abstractNumId="17">
     <w:nsid w:val="65A70082"/>
     <w:multiLevelType w:val="multilevel"/>
     <w:tmpl w:val="35347F74"/>
@@ -7510,7 +7933,96 @@
       </w:pPr>
     </w:lvl>
   </w:abstractNum>
-  <w:abstractNum w:abstractNumId="17">
+  <w:abstractNum w:abstractNumId="18">
+    <w:nsid w:val="6C29393B"/>
+    <w:multiLevelType w:val="hybridMultilevel"/>
+    <w:tmpl w:val="0E2AC414"/>
+    <w:lvl w:ilvl="0" w:tplc="80C451DE">
+      <w:start w:val="1"/>
+      <w:numFmt w:val="decimal"/>
+      <w:lvlText w:val="%1、"/>
+      <w:lvlJc w:val="left"/>
+      <w:pPr>
+        <w:ind w:left="780" w:hanging="360"/>
+      </w:pPr>
+      <w:rPr>
+        <w:rFonts w:hint="default"/>
+      </w:rPr>
+    </w:lvl>
+    <w:lvl w:ilvl="1" w:tplc="04090019" w:tentative="1">
+      <w:start w:val="1"/>
+      <w:numFmt w:val="lowerLetter"/>
+      <w:lvlText w:val="%2)"/>
+      <w:lvlJc w:val="left"/>
+      <w:pPr>
+        <w:ind w:left="1260" w:hanging="420"/>
+      </w:pPr>
+    </w:lvl>
+    <w:lvl w:ilvl="2" w:tplc="0409001B" w:tentative="1">
+      <w:start w:val="1"/>
+      <w:numFmt w:val="lowerRoman"/>
+      <w:lvlText w:val="%3."/>
+      <w:lvlJc w:val="right"/>
+      <w:pPr>
+        <w:ind w:left="1680" w:hanging="420"/>
+      </w:pPr>
+    </w:lvl>
+    <w:lvl w:ilvl="3" w:tplc="0409000F" w:tentative="1">
+      <w:start w:val="1"/>
+      <w:numFmt w:val="decimal"/>
+      <w:lvlText w:val="%4."/>
+      <w:lvlJc w:val="left"/>
+      <w:pPr>
+        <w:ind w:left="2100" w:hanging="420"/>
+      </w:pPr>
+    </w:lvl>
+    <w:lvl w:ilvl="4" w:tplc="04090019" w:tentative="1">
+      <w:start w:val="1"/>
+      <w:numFmt w:val="lowerLetter"/>
+      <w:lvlText w:val="%5)"/>
+      <w:lvlJc w:val="left"/>
+      <w:pPr>
+        <w:ind w:left="2520" w:hanging="420"/>
+      </w:pPr>
+    </w:lvl>
+    <w:lvl w:ilvl="5" w:tplc="0409001B" w:tentative="1">
+      <w:start w:val="1"/>
+      <w:numFmt w:val="lowerRoman"/>
+      <w:lvlText w:val="%6."/>
+      <w:lvlJc w:val="right"/>
+      <w:pPr>
+        <w:ind w:left="2940" w:hanging="420"/>
+      </w:pPr>
+    </w:lvl>
+    <w:lvl w:ilvl="6" w:tplc="0409000F" w:tentative="1">
+      <w:start w:val="1"/>
+      <w:numFmt w:val="decimal"/>
+      <w:lvlText w:val="%7."/>
+      <w:lvlJc w:val="left"/>
+      <w:pPr>
+        <w:ind w:left="3360" w:hanging="420"/>
+      </w:pPr>
+    </w:lvl>
+    <w:lvl w:ilvl="7" w:tplc="04090019" w:tentative="1">
+      <w:start w:val="1"/>
+      <w:numFmt w:val="lowerLetter"/>
+      <w:lvlText w:val="%8)"/>
+      <w:lvlJc w:val="left"/>
+      <w:pPr>
+        <w:ind w:left="3780" w:hanging="420"/>
+      </w:pPr>
+    </w:lvl>
+    <w:lvl w:ilvl="8" w:tplc="0409001B" w:tentative="1">
+      <w:start w:val="1"/>
+      <w:numFmt w:val="lowerRoman"/>
+      <w:lvlText w:val="%9."/>
+      <w:lvlJc w:val="right"/>
+      <w:pPr>
+        <w:ind w:left="4200" w:hanging="420"/>
+      </w:pPr>
+    </w:lvl>
+  </w:abstractNum>
+  <w:abstractNum w:abstractNumId="19">
     <w:nsid w:val="6D646F4D"/>
     <w:multiLevelType w:val="hybridMultilevel"/>
     <w:tmpl w:val="3872FBE0"/>
@@ -7599,7 +8111,7 @@
       </w:pPr>
     </w:lvl>
   </w:abstractNum>
-  <w:abstractNum w:abstractNumId="18">
+  <w:abstractNum w:abstractNumId="20">
     <w:nsid w:val="77A41CB8"/>
     <w:multiLevelType w:val="multilevel"/>
     <w:tmpl w:val="E5663C84"/>
@@ -7685,7 +8197,7 @@
       </w:pPr>
     </w:lvl>
   </w:abstractNum>
-  <w:abstractNum w:abstractNumId="19">
+  <w:abstractNum w:abstractNumId="21">
     <w:nsid w:val="7DCE106B"/>
     <w:multiLevelType w:val="hybridMultilevel"/>
     <w:tmpl w:val="39E8E078"/>
@@ -7774,7 +8286,7 @@
       </w:pPr>
     </w:lvl>
   </w:abstractNum>
-  <w:abstractNum w:abstractNumId="20">
+  <w:abstractNum w:abstractNumId="22">
     <w:nsid w:val="7F30239D"/>
     <w:multiLevelType w:val="multilevel"/>
     <w:tmpl w:val="103C1280"/>
@@ -7870,7 +8382,7 @@
     </w:lvl>
   </w:abstractNum>
   <w:num w:numId="1">
-    <w:abstractNumId w:val="20"/>
+    <w:abstractNumId w:val="22"/>
   </w:num>
   <w:num w:numId="2">
     <w:abstractNumId w:val="1"/>
@@ -7885,16 +8397,16 @@
     <w:abstractNumId w:val="2"/>
   </w:num>
   <w:num w:numId="6">
-    <w:abstractNumId w:val="16"/>
+    <w:abstractNumId w:val="17"/>
   </w:num>
   <w:num w:numId="7">
-    <w:abstractNumId w:val="18"/>
+    <w:abstractNumId w:val="20"/>
   </w:num>
   <w:num w:numId="8">
     <w:abstractNumId w:val="8"/>
   </w:num>
   <w:num w:numId="9">
-    <w:abstractNumId w:val="15"/>
+    <w:abstractNumId w:val="16"/>
   </w:num>
   <w:num w:numId="10">
     <w:abstractNumId w:val="0"/>
@@ -7903,7 +8415,7 @@
     <w:abstractNumId w:val="4"/>
   </w:num>
   <w:num w:numId="12">
-    <w:abstractNumId w:val="20"/>
+    <w:abstractNumId w:val="22"/>
   </w:num>
   <w:num w:numId="13">
     <w:abstractNumId w:val="12"/>
@@ -7912,22 +8424,22 @@
     <w:abstractNumId w:val="9"/>
   </w:num>
   <w:num w:numId="15">
-    <w:abstractNumId w:val="20"/>
+    <w:abstractNumId w:val="22"/>
   </w:num>
   <w:num w:numId="16">
     <w:abstractNumId w:val="7"/>
   </w:num>
   <w:num w:numId="17">
-    <w:abstractNumId w:val="19"/>
+    <w:abstractNumId w:val="21"/>
   </w:num>
   <w:num w:numId="18">
     <w:abstractNumId w:val="6"/>
   </w:num>
   <w:num w:numId="19">
-    <w:abstractNumId w:val="14"/>
+    <w:abstractNumId w:val="15"/>
   </w:num>
   <w:num w:numId="20">
-    <w:abstractNumId w:val="17"/>
+    <w:abstractNumId w:val="19"/>
   </w:num>
   <w:num w:numId="21">
     <w:abstractNumId w:val="11"/>
@@ -7937,6 +8449,12 @@
   </w:num>
   <w:num w:numId="23">
     <w:abstractNumId w:val="3"/>
+  </w:num>
+  <w:num w:numId="24">
+    <w:abstractNumId w:val="18"/>
+  </w:num>
+  <w:num w:numId="25">
+    <w:abstractNumId w:val="14"/>
   </w:num>
 </w:numbering>
 </file>
@@ -10010,7 +10528,7 @@
 </file>
 
 <file path=customXml/itemProps1.xml><?xml version="1.0" encoding="utf-8"?>
-<ds:datastoreItem xmlns:ds="http://schemas.openxmlformats.org/officeDocument/2006/customXml" ds:itemID="{7F28FB0F-1437-7348-9B87-DB35C0AC7BEC}">
+<ds:datastoreItem xmlns:ds="http://schemas.openxmlformats.org/officeDocument/2006/customXml" ds:itemID="{C8CADD58-1790-004B-B426-7209F20083C9}">
   <ds:schemaRefs>
     <ds:schemaRef ds:uri="http://schemas.openxmlformats.org/officeDocument/2006/bibliography"/>
   </ds:schemaRefs>

--- a/doc/Lab11.docx
+++ b/doc/Lab11.docx
@@ -4,488 +4,6 @@
   <w:body>
     <w:p>
       <w:pPr>
-        <w:rPr>
-          <w:color w:val="FF0000"/>
-        </w:rPr>
-      </w:pPr>
-      <w:r>
-        <w:rPr>
-          <w:rFonts w:hint="eastAsia"/>
-          <w:color w:val="FF0000"/>
-        </w:rPr>
-        <w:t>实验报告</w:t>
-      </w:r>
-      <w:r>
-        <w:rPr>
-          <w:color w:val="FF0000"/>
-        </w:rPr>
-        <w:t>格式说明</w:t>
-      </w:r>
-      <w:r>
-        <w:rPr>
-          <w:rFonts w:hint="eastAsia"/>
-          <w:color w:val="FF0000"/>
-        </w:rPr>
-        <w:t>：</w:t>
-      </w:r>
-    </w:p>
-    <w:p>
-      <w:pPr>
-        <w:pStyle w:val="aff1"/>
-        <w:numPr>
-          <w:ilvl w:val="0"/>
-          <w:numId w:val="20"/>
-        </w:numPr>
-        <w:rPr>
-          <w:color w:val="FF0000"/>
-        </w:rPr>
-      </w:pPr>
-      <w:r>
-        <w:rPr>
-          <w:rFonts w:hint="eastAsia"/>
-          <w:color w:val="FF0000"/>
-        </w:rPr>
-        <w:t>标题层次建议不超过四级，从第一级开始标号格式依次采用：一、二、三；（一）、（二）、（三）；</w:t>
-      </w:r>
-      <w:r>
-        <w:rPr>
-          <w:rFonts w:hint="eastAsia"/>
-          <w:color w:val="FF0000"/>
-        </w:rPr>
-        <w:t>1</w:t>
-      </w:r>
-      <w:r>
-        <w:rPr>
-          <w:rFonts w:hint="eastAsia"/>
-          <w:color w:val="FF0000"/>
-        </w:rPr>
-        <w:t>、</w:t>
-      </w:r>
-      <w:r>
-        <w:rPr>
-          <w:rFonts w:hint="eastAsia"/>
-          <w:color w:val="FF0000"/>
-        </w:rPr>
-        <w:t>2</w:t>
-      </w:r>
-      <w:r>
-        <w:rPr>
-          <w:rFonts w:hint="eastAsia"/>
-          <w:color w:val="FF0000"/>
-        </w:rPr>
-        <w:t>、</w:t>
-      </w:r>
-      <w:r>
-        <w:rPr>
-          <w:rFonts w:hint="eastAsia"/>
-          <w:color w:val="FF0000"/>
-        </w:rPr>
-        <w:t>3</w:t>
-      </w:r>
-      <w:r>
-        <w:rPr>
-          <w:rFonts w:hint="eastAsia"/>
-          <w:color w:val="FF0000"/>
-        </w:rPr>
-        <w:t>；（</w:t>
-      </w:r>
-      <w:r>
-        <w:rPr>
-          <w:rFonts w:hint="eastAsia"/>
-          <w:color w:val="FF0000"/>
-        </w:rPr>
-        <w:t>1</w:t>
-      </w:r>
-      <w:r>
-        <w:rPr>
-          <w:rFonts w:hint="eastAsia"/>
-          <w:color w:val="FF0000"/>
-        </w:rPr>
-        <w:t>）、（</w:t>
-      </w:r>
-      <w:r>
-        <w:rPr>
-          <w:rFonts w:hint="eastAsia"/>
-          <w:color w:val="FF0000"/>
-        </w:rPr>
-        <w:t>2</w:t>
-      </w:r>
-      <w:r>
-        <w:rPr>
-          <w:rFonts w:hint="eastAsia"/>
-          <w:color w:val="FF0000"/>
-        </w:rPr>
-        <w:t>）、（</w:t>
-      </w:r>
-      <w:r>
-        <w:rPr>
-          <w:rFonts w:hint="eastAsia"/>
-          <w:color w:val="FF0000"/>
-        </w:rPr>
-        <w:t>3</w:t>
-      </w:r>
-      <w:r>
-        <w:rPr>
-          <w:rFonts w:hint="eastAsia"/>
-          <w:color w:val="FF0000"/>
-        </w:rPr>
-        <w:t>）。</w:t>
-      </w:r>
-    </w:p>
-    <w:p>
-      <w:pPr>
-        <w:pStyle w:val="aff1"/>
-        <w:numPr>
-          <w:ilvl w:val="1"/>
-          <w:numId w:val="20"/>
-        </w:numPr>
-        <w:rPr>
-          <w:color w:val="FF0000"/>
-        </w:rPr>
-      </w:pPr>
-      <w:r>
-        <w:rPr>
-          <w:rFonts w:hint="eastAsia"/>
-          <w:color w:val="FF0000"/>
-        </w:rPr>
-        <w:t>一级标题用小三号字，中文为黑体，英文为</w:t>
-      </w:r>
-      <w:r>
-        <w:rPr>
-          <w:rFonts w:hint="eastAsia"/>
-          <w:color w:val="FF0000"/>
-        </w:rPr>
-        <w:t>Times New Roman</w:t>
-      </w:r>
-      <w:r>
-        <w:rPr>
-          <w:rFonts w:hint="eastAsia"/>
-          <w:color w:val="FF0000"/>
-        </w:rPr>
-        <w:t>，单倍行距，段前段后各</w:t>
-      </w:r>
-      <w:r>
-        <w:rPr>
-          <w:rFonts w:hint="eastAsia"/>
-          <w:color w:val="FF0000"/>
-        </w:rPr>
-        <w:t>0.5</w:t>
-      </w:r>
-      <w:r>
-        <w:rPr>
-          <w:rFonts w:hint="eastAsia"/>
-          <w:color w:val="FF0000"/>
-        </w:rPr>
-        <w:t>行。</w:t>
-      </w:r>
-    </w:p>
-    <w:p>
-      <w:pPr>
-        <w:pStyle w:val="aff1"/>
-        <w:numPr>
-          <w:ilvl w:val="1"/>
-          <w:numId w:val="20"/>
-        </w:numPr>
-        <w:rPr>
-          <w:color w:val="FF0000"/>
-        </w:rPr>
-      </w:pPr>
-      <w:r>
-        <w:rPr>
-          <w:rFonts w:hint="eastAsia"/>
-          <w:color w:val="FF0000"/>
-        </w:rPr>
-        <w:t>二级标题用四号字，中文为黑体，英文为</w:t>
-      </w:r>
-      <w:r>
-        <w:rPr>
-          <w:rFonts w:hint="eastAsia"/>
-          <w:color w:val="FF0000"/>
-        </w:rPr>
-        <w:t>Times New Roman</w:t>
-      </w:r>
-      <w:r>
-        <w:rPr>
-          <w:rFonts w:hint="eastAsia"/>
-          <w:color w:val="FF0000"/>
-        </w:rPr>
-        <w:t>，单倍行距，段前段后各</w:t>
-      </w:r>
-      <w:r>
-        <w:rPr>
-          <w:rFonts w:hint="eastAsia"/>
-          <w:color w:val="FF0000"/>
-        </w:rPr>
-        <w:t>0.25</w:t>
-      </w:r>
-      <w:r>
-        <w:rPr>
-          <w:rFonts w:hint="eastAsia"/>
-          <w:color w:val="FF0000"/>
-        </w:rPr>
-        <w:t>行。</w:t>
-      </w:r>
-    </w:p>
-    <w:p>
-      <w:pPr>
-        <w:pStyle w:val="aff1"/>
-        <w:numPr>
-          <w:ilvl w:val="1"/>
-          <w:numId w:val="20"/>
-        </w:numPr>
-        <w:rPr>
-          <w:color w:val="FF0000"/>
-        </w:rPr>
-      </w:pPr>
-      <w:r>
-        <w:rPr>
-          <w:rFonts w:hint="eastAsia"/>
-          <w:color w:val="FF0000"/>
-        </w:rPr>
-        <w:t>三级标题用小四号字，中文为黑体，英文为</w:t>
-      </w:r>
-      <w:r>
-        <w:rPr>
-          <w:rFonts w:hint="eastAsia"/>
-          <w:color w:val="FF0000"/>
-        </w:rPr>
-        <w:t>Times New Roman</w:t>
-      </w:r>
-      <w:r>
-        <w:rPr>
-          <w:rFonts w:hint="eastAsia"/>
-          <w:color w:val="FF0000"/>
-        </w:rPr>
-        <w:t>，单倍行距。</w:t>
-      </w:r>
-    </w:p>
-    <w:p>
-      <w:pPr>
-        <w:pStyle w:val="aff1"/>
-        <w:numPr>
-          <w:ilvl w:val="1"/>
-          <w:numId w:val="20"/>
-        </w:numPr>
-        <w:rPr>
-          <w:color w:val="FF0000"/>
-        </w:rPr>
-      </w:pPr>
-      <w:r>
-        <w:rPr>
-          <w:rFonts w:hint="eastAsia"/>
-          <w:color w:val="FF0000"/>
-        </w:rPr>
-        <w:t>四级标题用五号字，中文为黑体，英文为</w:t>
-      </w:r>
-      <w:r>
-        <w:rPr>
-          <w:rFonts w:hint="eastAsia"/>
-          <w:color w:val="FF0000"/>
-        </w:rPr>
-        <w:t>Times New Roman</w:t>
-      </w:r>
-      <w:r>
-        <w:rPr>
-          <w:rFonts w:hint="eastAsia"/>
-          <w:color w:val="FF0000"/>
-        </w:rPr>
-        <w:t>，单倍行距。</w:t>
-      </w:r>
-    </w:p>
-    <w:p>
-      <w:pPr>
-        <w:pStyle w:val="aff1"/>
-        <w:numPr>
-          <w:ilvl w:val="0"/>
-          <w:numId w:val="20"/>
-        </w:numPr>
-        <w:rPr>
-          <w:color w:val="FF0000"/>
-        </w:rPr>
-      </w:pPr>
-      <w:r>
-        <w:rPr>
-          <w:rFonts w:hint="eastAsia"/>
-          <w:color w:val="FF0000"/>
-        </w:rPr>
-        <w:t>正文用五号字，中文为宋体，英文为</w:t>
-      </w:r>
-      <w:r>
-        <w:rPr>
-          <w:rFonts w:hint="eastAsia"/>
-          <w:color w:val="FF0000"/>
-        </w:rPr>
-        <w:t>Times New Roman</w:t>
-      </w:r>
-      <w:r>
-        <w:rPr>
-          <w:rFonts w:hint="eastAsia"/>
-          <w:color w:val="FF0000"/>
-        </w:rPr>
-        <w:t>，</w:t>
-      </w:r>
-      <w:r>
-        <w:rPr>
-          <w:rFonts w:hint="eastAsia"/>
-          <w:color w:val="FF0000"/>
-        </w:rPr>
-        <w:t>1.5</w:t>
-      </w:r>
-      <w:r>
-        <w:rPr>
-          <w:rFonts w:hint="eastAsia"/>
-          <w:color w:val="FF0000"/>
-        </w:rPr>
-        <w:t>倍行距。</w:t>
-      </w:r>
-    </w:p>
-    <w:p>
-      <w:pPr>
-        <w:pStyle w:val="aff1"/>
-        <w:numPr>
-          <w:ilvl w:val="0"/>
-          <w:numId w:val="20"/>
-        </w:numPr>
-        <w:rPr>
-          <w:color w:val="FF0000"/>
-        </w:rPr>
-      </w:pPr>
-      <w:r>
-        <w:rPr>
-          <w:rFonts w:hint="eastAsia"/>
-          <w:color w:val="FF0000"/>
-        </w:rPr>
-        <w:t>所有图统一顺序标号，图标题紧挨在图的下方，居中，用小五号字，中文为宋体，英文为</w:t>
-      </w:r>
-      <w:r>
-        <w:rPr>
-          <w:rFonts w:hint="eastAsia"/>
-          <w:color w:val="FF0000"/>
-        </w:rPr>
-        <w:t>Times New Roman</w:t>
-      </w:r>
-      <w:r>
-        <w:rPr>
-          <w:rFonts w:hint="eastAsia"/>
-          <w:color w:val="FF0000"/>
-        </w:rPr>
-        <w:t>，单倍行距，段后</w:t>
-      </w:r>
-      <w:r>
-        <w:rPr>
-          <w:rFonts w:hint="eastAsia"/>
-          <w:color w:val="FF0000"/>
-        </w:rPr>
-        <w:t>0.5</w:t>
-      </w:r>
-      <w:r>
-        <w:rPr>
-          <w:rFonts w:hint="eastAsia"/>
-          <w:color w:val="FF0000"/>
-        </w:rPr>
-        <w:t>行。</w:t>
-      </w:r>
-    </w:p>
-    <w:p>
-      <w:pPr>
-        <w:pStyle w:val="aff1"/>
-        <w:numPr>
-          <w:ilvl w:val="0"/>
-          <w:numId w:val="20"/>
-        </w:numPr>
-        <w:rPr>
-          <w:color w:val="FF0000"/>
-        </w:rPr>
-      </w:pPr>
-      <w:r>
-        <w:rPr>
-          <w:rFonts w:hint="eastAsia"/>
-          <w:color w:val="FF0000"/>
-        </w:rPr>
-        <w:t>所有表统一顺序标号，图标题放在表的上方，居中，用小五号字，中文为宋体，英文为</w:t>
-      </w:r>
-      <w:r>
-        <w:rPr>
-          <w:rFonts w:hint="eastAsia"/>
-          <w:color w:val="FF0000"/>
-        </w:rPr>
-        <w:t>Times New Roman</w:t>
-      </w:r>
-      <w:r>
-        <w:rPr>
-          <w:rFonts w:hint="eastAsia"/>
-          <w:color w:val="FF0000"/>
-        </w:rPr>
-        <w:t>，单倍行距，段前</w:t>
-      </w:r>
-      <w:r>
-        <w:rPr>
-          <w:rFonts w:hint="eastAsia"/>
-          <w:color w:val="FF0000"/>
-        </w:rPr>
-        <w:t>0.5</w:t>
-      </w:r>
-      <w:r>
-        <w:rPr>
-          <w:rFonts w:hint="eastAsia"/>
-          <w:color w:val="FF0000"/>
-        </w:rPr>
-        <w:t>行。</w:t>
-      </w:r>
-    </w:p>
-    <w:p>
-      <w:pPr>
-        <w:pStyle w:val="aff1"/>
-        <w:numPr>
-          <w:ilvl w:val="0"/>
-          <w:numId w:val="20"/>
-        </w:numPr>
-        <w:rPr>
-          <w:b/>
-          <w:color w:val="FF0000"/>
-          <w:sz w:val="28"/>
-          <w:u w:val="single"/>
-        </w:rPr>
-      </w:pPr>
-      <w:r>
-        <w:rPr>
-          <w:rFonts w:hint="eastAsia"/>
-          <w:b/>
-          <w:color w:val="FF0000"/>
-          <w:sz w:val="28"/>
-          <w:u w:val="single"/>
-        </w:rPr>
-        <w:t>报告形成后删除本模板中所有红色文字</w:t>
-      </w:r>
-      <w:r>
-        <w:rPr>
-          <w:rFonts w:hint="eastAsia"/>
-          <w:b/>
-          <w:color w:val="FF0000"/>
-          <w:sz w:val="28"/>
-          <w:u w:val="single"/>
-        </w:rPr>
-        <w:t>！</w:t>
-      </w:r>
-    </w:p>
-    <w:p>
-      <w:pPr>
-        <w:pStyle w:val="a5"/>
-        <w:rPr>
-          <w:rFonts w:cs="Times New Roman"/>
-        </w:rPr>
-      </w:pPr>
-    </w:p>
-    <w:p>
-      <w:pPr>
-        <w:pStyle w:val="a5"/>
-        <w:rPr>
-          <w:rFonts w:eastAsiaTheme="minorEastAsia" w:cs="Times New Roman"/>
-        </w:rPr>
-      </w:pPr>
-    </w:p>
-    <w:p>
-      <w:pPr>
         <w:jc w:val="center"/>
         <w:rPr>
           <w:rFonts w:ascii="Times New Roman" w:eastAsia="黑体" w:hAnsi="Times New Roman"/>
@@ -493,6 +11,8 @@
           <w:sz w:val="36"/>
         </w:rPr>
       </w:pPr>
+      <w:bookmarkStart w:id="0" w:name="_GoBack"/>
+      <w:bookmarkEnd w:id="0"/>
       <w:r>
         <w:rPr>
           <w:rFonts w:ascii="Times New Roman" w:eastAsia="黑体"/>
@@ -507,7 +27,7 @@
           <w:b/>
           <w:sz w:val="36"/>
         </w:rPr>
-        <w:t>N</w:t>
+        <w:t>11</w:t>
       </w:r>
       <w:r>
         <w:rPr>
@@ -1112,15 +632,7 @@
           <w:color w:val="000000" w:themeColor="text1"/>
           <w:sz w:val="28"/>
         </w:rPr>
-        <w:t>：</w:t>
-      </w:r>
-      <w:r>
-        <w:rPr>
-          <w:rFonts w:ascii="Times New Roman" w:eastAsia="黑体" w:hAnsi="Times New Roman" w:hint="eastAsia"/>
-          <w:color w:val="000000" w:themeColor="text1"/>
-          <w:sz w:val="28"/>
-        </w:rPr>
-        <w:t>取指级修改</w:t>
+        <w:t>：取指级修改</w:t>
       </w:r>
     </w:p>
     <w:p>
@@ -1345,7 +857,6 @@
           <w:color w:val="000000" w:themeColor="text1"/>
           <w:sz w:val="24"/>
         </w:rPr>
-        <w:lastRenderedPageBreak/>
         <w:t>约定</w:t>
       </w:r>
     </w:p>
@@ -1540,6 +1051,7 @@
           <w:noProof/>
           <w:color w:val="000000" w:themeColor="text1"/>
         </w:rPr>
+        <w:lastRenderedPageBreak/>
         <w:drawing>
           <wp:inline distT="0" distB="0" distL="0" distR="0" wp14:anchorId="026B763E" wp14:editId="3265DBE2">
             <wp:extent cx="6639560" cy="3649345"/>
@@ -1957,14 +1469,7 @@
           <w:rFonts w:ascii="Times New Roman" w:eastAsia="宋体" w:hAnsi="Times New Roman" w:hint="eastAsia"/>
           <w:color w:val="000000" w:themeColor="text1"/>
         </w:rPr>
-        <w:t>拉高</w:t>
-      </w:r>
-      <w:r>
-        <w:rPr>
-          <w:rFonts w:ascii="Times New Roman" w:eastAsia="宋体" w:hAnsi="Times New Roman" w:hint="eastAsia"/>
-          <w:color w:val="000000" w:themeColor="text1"/>
-        </w:rPr>
-        <w:t>，这就不需要在</w:t>
+        <w:t>拉高，这就不需要在</w:t>
       </w:r>
       <w:proofErr w:type="spellStart"/>
       <w:r>
@@ -2386,7 +1891,6 @@
           <w:rFonts w:ascii="Times New Roman" w:eastAsia="宋体" w:hAnsi="Times New Roman"/>
           <w:color w:val="000000" w:themeColor="text1"/>
         </w:rPr>
-        <w:lastRenderedPageBreak/>
         <w:t xml:space="preserve">        </w:t>
       </w:r>
       <w:proofErr w:type="spellStart"/>
@@ -2571,7 +2075,15 @@
           <w:rFonts w:ascii="Times New Roman" w:eastAsia="宋体" w:hAnsi="Times New Roman" w:hint="eastAsia"/>
           <w:color w:val="000000" w:themeColor="text1"/>
         </w:rPr>
-        <w:t>号周期，才可以得到正确的下一条指令地址，这时存到</w:t>
+        <w:t>号周期，才可以得</w:t>
+      </w:r>
+      <w:r>
+        <w:rPr>
+          <w:rFonts w:ascii="Times New Roman" w:eastAsia="宋体" w:hAnsi="Times New Roman" w:hint="eastAsia"/>
+          <w:color w:val="000000" w:themeColor="text1"/>
+        </w:rPr>
+        <w:lastRenderedPageBreak/>
+        <w:t>到正确的下一条指令地址，这时存到</w:t>
       </w:r>
       <w:proofErr w:type="spellStart"/>
       <w:r>
@@ -3210,14 +2722,7 @@
           <w:rFonts w:ascii="Times New Roman" w:eastAsia="宋体" w:hAnsi="Times New Roman" w:hint="eastAsia"/>
           <w:color w:val="000000" w:themeColor="text1"/>
         </w:rPr>
-        <w:t>第一条指令</w:t>
-      </w:r>
-      <w:r>
-        <w:rPr>
-          <w:rFonts w:ascii="Times New Roman" w:eastAsia="宋体" w:hAnsi="Times New Roman" w:hint="eastAsia"/>
-          <w:color w:val="000000" w:themeColor="text1"/>
-        </w:rPr>
-        <w:t>（</w:t>
+        <w:t>第一条指令（</w:t>
       </w:r>
       <w:proofErr w:type="spellStart"/>
       <w:r>
@@ -3249,7 +2754,372 @@
           <w:rFonts w:ascii="Times New Roman" w:eastAsia="宋体" w:hAnsi="Times New Roman" w:hint="eastAsia"/>
           <w:color w:val="000000" w:themeColor="text1"/>
         </w:rPr>
-        <w:t>）</w:t>
+        <w:t>），</w:t>
+      </w:r>
+      <w:r>
+        <w:rPr>
+          <w:rFonts w:ascii="Times New Roman" w:eastAsia="宋体" w:hAnsi="Times New Roman" w:hint="eastAsia"/>
+          <w:color w:val="000000" w:themeColor="text1"/>
+        </w:rPr>
+        <w:t>如果时间段</w:t>
+      </w:r>
+      <w:r>
+        <w:rPr>
+          <w:rFonts w:ascii="Times New Roman" w:eastAsia="宋体" w:hAnsi="Times New Roman" w:hint="eastAsia"/>
+          <w:color w:val="000000" w:themeColor="text1"/>
+        </w:rPr>
+        <w:t>1flush</w:t>
+      </w:r>
+      <w:r>
+        <w:rPr>
+          <w:rFonts w:ascii="Times New Roman" w:eastAsia="宋体" w:hAnsi="Times New Roman" w:hint="eastAsia"/>
+          <w:color w:val="000000" w:themeColor="text1"/>
+        </w:rPr>
+        <w:t>，需要记录无视下一个</w:t>
+      </w:r>
+      <w:proofErr w:type="spellStart"/>
+      <w:r>
+        <w:rPr>
+          <w:rFonts w:ascii="Times New Roman" w:eastAsia="宋体" w:hAnsi="Times New Roman" w:hint="eastAsia"/>
+          <w:color w:val="000000" w:themeColor="text1"/>
+        </w:rPr>
+        <w:t>inst_data_OK</w:t>
+      </w:r>
+      <w:proofErr w:type="spellEnd"/>
+      <w:r>
+        <w:rPr>
+          <w:rFonts w:ascii="Times New Roman" w:eastAsia="宋体" w:hAnsi="Times New Roman" w:hint="eastAsia"/>
+          <w:color w:val="000000" w:themeColor="text1"/>
+        </w:rPr>
+        <w:t>；如果周期</w:t>
+      </w:r>
+      <w:r>
+        <w:rPr>
+          <w:rFonts w:ascii="Times New Roman" w:eastAsia="宋体" w:hAnsi="Times New Roman" w:hint="eastAsia"/>
+          <w:color w:val="000000" w:themeColor="text1"/>
+        </w:rPr>
+        <w:t>2flush</w:t>
+      </w:r>
+      <w:r>
+        <w:rPr>
+          <w:rFonts w:ascii="Times New Roman" w:eastAsia="宋体" w:hAnsi="Times New Roman" w:hint="eastAsia"/>
+          <w:color w:val="000000" w:themeColor="text1"/>
+        </w:rPr>
+        <w:t>，需要阻止</w:t>
+      </w:r>
+      <w:proofErr w:type="spellStart"/>
+      <w:r>
+        <w:rPr>
+          <w:rFonts w:ascii="Times New Roman" w:eastAsia="宋体" w:hAnsi="Times New Roman" w:hint="eastAsia"/>
+          <w:color w:val="000000" w:themeColor="text1"/>
+        </w:rPr>
+        <w:t>buf_inst_valid</w:t>
+      </w:r>
+      <w:proofErr w:type="spellEnd"/>
+      <w:r>
+        <w:rPr>
+          <w:rFonts w:ascii="Times New Roman" w:eastAsia="宋体" w:hAnsi="Times New Roman" w:hint="eastAsia"/>
+          <w:color w:val="000000" w:themeColor="text1"/>
+        </w:rPr>
+        <w:t>下一周期拉高</w:t>
+      </w:r>
+      <w:r>
+        <w:rPr>
+          <w:rFonts w:ascii="Times New Roman" w:eastAsia="宋体" w:hAnsi="Times New Roman" w:hint="eastAsia"/>
+          <w:color w:val="000000" w:themeColor="text1"/>
+        </w:rPr>
+        <w:t>（下一周期不会返回例外处理</w:t>
+      </w:r>
+      <w:r>
+        <w:rPr>
+          <w:rFonts w:ascii="Times New Roman" w:eastAsia="宋体" w:hAnsi="Times New Roman" w:hint="eastAsia"/>
+          <w:color w:val="000000" w:themeColor="text1"/>
+        </w:rPr>
+        <w:t>/</w:t>
+      </w:r>
+      <w:proofErr w:type="spellStart"/>
+      <w:r>
+        <w:rPr>
+          <w:rFonts w:ascii="Times New Roman" w:eastAsia="宋体" w:hAnsi="Times New Roman" w:hint="eastAsia"/>
+          <w:color w:val="000000" w:themeColor="text1"/>
+        </w:rPr>
+        <w:t>epc</w:t>
+      </w:r>
+      <w:proofErr w:type="spellEnd"/>
+      <w:r>
+        <w:rPr>
+          <w:rFonts w:ascii="Times New Roman" w:eastAsia="宋体" w:hAnsi="Times New Roman" w:hint="eastAsia"/>
+          <w:color w:val="000000" w:themeColor="text1"/>
+        </w:rPr>
+        <w:t>指令）</w:t>
+      </w:r>
+      <w:r>
+        <w:rPr>
+          <w:rFonts w:ascii="Times New Roman" w:eastAsia="宋体" w:hAnsi="Times New Roman" w:hint="eastAsia"/>
+          <w:color w:val="000000" w:themeColor="text1"/>
+        </w:rPr>
+        <w:t>；如果时间段</w:t>
+      </w:r>
+      <w:r>
+        <w:rPr>
+          <w:rFonts w:ascii="Times New Roman" w:eastAsia="宋体" w:hAnsi="Times New Roman" w:hint="eastAsia"/>
+          <w:color w:val="000000" w:themeColor="text1"/>
+        </w:rPr>
+        <w:t>3flush</w:t>
+      </w:r>
+      <w:r>
+        <w:rPr>
+          <w:rFonts w:ascii="Times New Roman" w:eastAsia="宋体" w:hAnsi="Times New Roman" w:hint="eastAsia"/>
+          <w:color w:val="000000" w:themeColor="text1"/>
+        </w:rPr>
+        <w:t>，需要下一周期拉低</w:t>
+      </w:r>
+      <w:proofErr w:type="spellStart"/>
+      <w:r>
+        <w:rPr>
+          <w:rFonts w:ascii="Times New Roman" w:eastAsia="宋体" w:hAnsi="Times New Roman" w:hint="eastAsia"/>
+          <w:color w:val="000000" w:themeColor="text1"/>
+        </w:rPr>
+        <w:t>buf_inst_valid</w:t>
+      </w:r>
+      <w:proofErr w:type="spellEnd"/>
+      <w:r>
+        <w:rPr>
+          <w:rFonts w:ascii="Times New Roman" w:eastAsia="宋体" w:hAnsi="Times New Roman" w:hint="eastAsia"/>
+          <w:color w:val="000000" w:themeColor="text1"/>
+        </w:rPr>
+        <w:t>；如果周期</w:t>
+      </w:r>
+      <w:r>
+        <w:rPr>
+          <w:rFonts w:ascii="Times New Roman" w:eastAsia="宋体" w:hAnsi="Times New Roman" w:hint="eastAsia"/>
+          <w:color w:val="000000" w:themeColor="text1"/>
+        </w:rPr>
+        <w:t>4flush</w:t>
+      </w:r>
+      <w:r>
+        <w:rPr>
+          <w:rFonts w:ascii="Times New Roman" w:eastAsia="宋体" w:hAnsi="Times New Roman" w:hint="eastAsia"/>
+          <w:color w:val="000000" w:themeColor="text1"/>
+        </w:rPr>
+        <w:t>，需要</w:t>
+      </w:r>
+      <w:r>
+        <w:rPr>
+          <w:rFonts w:ascii="Times New Roman" w:eastAsia="宋体" w:hAnsi="Times New Roman" w:hint="eastAsia"/>
+          <w:color w:val="000000" w:themeColor="text1"/>
+        </w:rPr>
+        <w:t>逻辑控制当前周期</w:t>
+      </w:r>
+      <w:proofErr w:type="spellStart"/>
+      <w:r>
+        <w:rPr>
+          <w:rFonts w:ascii="Times New Roman" w:eastAsia="宋体" w:hAnsi="Times New Roman"/>
+          <w:color w:val="000000" w:themeColor="text1"/>
+        </w:rPr>
+        <w:t>fs_ready_go</w:t>
+      </w:r>
+      <w:proofErr w:type="spellEnd"/>
+      <w:r>
+        <w:rPr>
+          <w:rFonts w:ascii="Times New Roman" w:eastAsia="宋体" w:hAnsi="Times New Roman" w:hint="eastAsia"/>
+          <w:color w:val="000000" w:themeColor="text1"/>
+        </w:rPr>
+        <w:t>为低</w:t>
+      </w:r>
+      <w:r>
+        <w:rPr>
+          <w:rFonts w:ascii="Times New Roman" w:eastAsia="宋体" w:hAnsi="Times New Roman" w:hint="eastAsia"/>
+          <w:color w:val="000000" w:themeColor="text1"/>
+        </w:rPr>
+        <w:t>，并且下一周期拉低</w:t>
+      </w:r>
+      <w:proofErr w:type="spellStart"/>
+      <w:r>
+        <w:rPr>
+          <w:rFonts w:ascii="Times New Roman" w:eastAsia="宋体" w:hAnsi="Times New Roman" w:hint="eastAsia"/>
+          <w:color w:val="000000" w:themeColor="text1"/>
+        </w:rPr>
+        <w:t>buf_inst_valid</w:t>
+      </w:r>
+      <w:proofErr w:type="spellEnd"/>
+      <w:r>
+        <w:rPr>
+          <w:rFonts w:ascii="Times New Roman" w:eastAsia="宋体" w:hAnsi="Times New Roman" w:hint="eastAsia"/>
+          <w:color w:val="000000" w:themeColor="text1"/>
+        </w:rPr>
+        <w:t>。</w:t>
+      </w:r>
+      <w:r>
+        <w:rPr>
+          <w:rFonts w:ascii="Times New Roman" w:eastAsia="宋体" w:hAnsi="Times New Roman" w:hint="eastAsia"/>
+          <w:color w:val="000000" w:themeColor="text1"/>
+        </w:rPr>
+        <w:t>对于第二条指令（</w:t>
+      </w:r>
+      <w:proofErr w:type="spellStart"/>
+      <w:r>
+        <w:rPr>
+          <w:rFonts w:ascii="Times New Roman" w:eastAsia="宋体" w:hAnsi="Times New Roman" w:hint="eastAsia"/>
+          <w:color w:val="000000" w:themeColor="text1"/>
+        </w:rPr>
+        <w:t>ds_allowin</w:t>
+      </w:r>
+      <w:proofErr w:type="spellEnd"/>
+      <w:r>
+        <w:rPr>
+          <w:rFonts w:ascii="Times New Roman" w:eastAsia="宋体" w:hAnsi="Times New Roman" w:hint="eastAsia"/>
+          <w:color w:val="000000" w:themeColor="text1"/>
+        </w:rPr>
+        <w:t>先于或同时于</w:t>
+      </w:r>
+      <w:proofErr w:type="spellStart"/>
+      <w:r>
+        <w:rPr>
+          <w:rFonts w:ascii="Times New Roman" w:eastAsia="宋体" w:hAnsi="Times New Roman" w:hint="eastAsia"/>
+          <w:color w:val="000000" w:themeColor="text1"/>
+        </w:rPr>
+        <w:t>inst_data_OK</w:t>
+      </w:r>
+      <w:proofErr w:type="spellEnd"/>
+      <w:r>
+        <w:rPr>
+          <w:rFonts w:ascii="Times New Roman" w:eastAsia="宋体" w:hAnsi="Times New Roman" w:hint="eastAsia"/>
+          <w:color w:val="000000" w:themeColor="text1"/>
+        </w:rPr>
+        <w:t>），如果</w:t>
+      </w:r>
+      <w:r>
+        <w:rPr>
+          <w:rFonts w:ascii="Times New Roman" w:eastAsia="宋体" w:hAnsi="Times New Roman" w:hint="eastAsia"/>
+          <w:color w:val="000000" w:themeColor="text1"/>
+        </w:rPr>
+        <w:t>周期</w:t>
+      </w:r>
+      <w:r>
+        <w:rPr>
+          <w:rFonts w:ascii="Times New Roman" w:eastAsia="宋体" w:hAnsi="Times New Roman" w:hint="eastAsia"/>
+          <w:color w:val="000000" w:themeColor="text1"/>
+        </w:rPr>
+        <w:t>4</w:t>
+      </w:r>
+      <w:r>
+        <w:rPr>
+          <w:rFonts w:ascii="Times New Roman" w:eastAsia="宋体" w:hAnsi="Times New Roman" w:hint="eastAsia"/>
+          <w:color w:val="000000" w:themeColor="text1"/>
+        </w:rPr>
+        <w:t>flush</w:t>
+      </w:r>
+      <w:r>
+        <w:rPr>
+          <w:rFonts w:ascii="Times New Roman" w:eastAsia="宋体" w:hAnsi="Times New Roman" w:hint="eastAsia"/>
+          <w:color w:val="000000" w:themeColor="text1"/>
+        </w:rPr>
+        <w:t>，直接更改当前周期</w:t>
+      </w:r>
+      <w:proofErr w:type="spellStart"/>
+      <w:r>
+        <w:rPr>
+          <w:rFonts w:ascii="Times New Roman" w:eastAsia="宋体" w:hAnsi="Times New Roman" w:hint="eastAsia"/>
+          <w:color w:val="000000" w:themeColor="text1"/>
+        </w:rPr>
+        <w:t>inst_req</w:t>
+      </w:r>
+      <w:proofErr w:type="spellEnd"/>
+      <w:r>
+        <w:rPr>
+          <w:rFonts w:ascii="Times New Roman" w:eastAsia="宋体" w:hAnsi="Times New Roman" w:hint="eastAsia"/>
+          <w:color w:val="000000" w:themeColor="text1"/>
+        </w:rPr>
+        <w:t>地址</w:t>
+      </w:r>
+      <w:r>
+        <w:rPr>
+          <w:rFonts w:ascii="Times New Roman" w:eastAsia="宋体" w:hAnsi="Times New Roman" w:hint="eastAsia"/>
+          <w:color w:val="000000" w:themeColor="text1"/>
+        </w:rPr>
+        <w:t>，并发起</w:t>
+      </w:r>
+      <w:proofErr w:type="spellStart"/>
+      <w:r>
+        <w:rPr>
+          <w:rFonts w:ascii="Times New Roman" w:eastAsia="宋体" w:hAnsi="Times New Roman" w:hint="eastAsia"/>
+          <w:color w:val="000000" w:themeColor="text1"/>
+        </w:rPr>
+        <w:t>inst_req</w:t>
+      </w:r>
+      <w:proofErr w:type="spellEnd"/>
+      <w:r>
+        <w:rPr>
+          <w:rFonts w:ascii="Times New Roman" w:eastAsia="宋体" w:hAnsi="Times New Roman" w:hint="eastAsia"/>
+          <w:color w:val="000000" w:themeColor="text1"/>
+        </w:rPr>
+        <w:t>请求</w:t>
+      </w:r>
+      <w:r>
+        <w:rPr>
+          <w:rFonts w:ascii="Times New Roman" w:eastAsia="宋体" w:hAnsi="Times New Roman" w:hint="eastAsia"/>
+          <w:color w:val="000000" w:themeColor="text1"/>
+        </w:rPr>
+        <w:t>；如果时间段</w:t>
+      </w:r>
+      <w:r>
+        <w:rPr>
+          <w:rFonts w:ascii="Times New Roman" w:eastAsia="宋体" w:hAnsi="Times New Roman" w:hint="eastAsia"/>
+          <w:color w:val="000000" w:themeColor="text1"/>
+        </w:rPr>
+        <w:t>5</w:t>
+      </w:r>
+      <w:r>
+        <w:rPr>
+          <w:rFonts w:ascii="Times New Roman" w:eastAsia="宋体" w:hAnsi="Times New Roman" w:hint="eastAsia"/>
+          <w:color w:val="000000" w:themeColor="text1"/>
+        </w:rPr>
+        <w:t>/6/7</w:t>
+      </w:r>
+      <w:r>
+        <w:rPr>
+          <w:rFonts w:ascii="Times New Roman" w:eastAsia="宋体" w:hAnsi="Times New Roman" w:hint="eastAsia"/>
+          <w:color w:val="000000" w:themeColor="text1"/>
+        </w:rPr>
+        <w:t>flush</w:t>
+      </w:r>
+      <w:r>
+        <w:rPr>
+          <w:rFonts w:ascii="Times New Roman" w:eastAsia="宋体" w:hAnsi="Times New Roman" w:hint="eastAsia"/>
+          <w:color w:val="000000" w:themeColor="text1"/>
+        </w:rPr>
+        <w:t>，记录</w:t>
+      </w:r>
+      <w:r>
+        <w:rPr>
+          <w:rFonts w:ascii="Times New Roman" w:eastAsia="宋体" w:hAnsi="Times New Roman" w:hint="eastAsia"/>
+          <w:color w:val="000000" w:themeColor="text1"/>
+        </w:rPr>
+        <w:t>无视下一个</w:t>
+      </w:r>
+      <w:proofErr w:type="spellStart"/>
+      <w:r>
+        <w:rPr>
+          <w:rFonts w:ascii="Times New Roman" w:eastAsia="宋体" w:hAnsi="Times New Roman" w:hint="eastAsia"/>
+          <w:color w:val="000000" w:themeColor="text1"/>
+        </w:rPr>
+        <w:t>inst_data_OK</w:t>
+      </w:r>
+      <w:proofErr w:type="spellEnd"/>
+      <w:r>
+        <w:rPr>
+          <w:rFonts w:ascii="Times New Roman" w:eastAsia="宋体" w:hAnsi="Times New Roman" w:hint="eastAsia"/>
+          <w:color w:val="000000" w:themeColor="text1"/>
+        </w:rPr>
+        <w:t>；如果周期</w:t>
+      </w:r>
+      <w:r>
+        <w:rPr>
+          <w:rFonts w:ascii="Times New Roman" w:eastAsia="宋体" w:hAnsi="Times New Roman" w:hint="eastAsia"/>
+          <w:color w:val="000000" w:themeColor="text1"/>
+        </w:rPr>
+        <w:t>8flush</w:t>
       </w:r>
       <w:r>
         <w:rPr>
@@ -3263,29 +3133,15 @@
           <w:rFonts w:ascii="Times New Roman" w:eastAsia="宋体" w:hAnsi="Times New Roman" w:hint="eastAsia"/>
           <w:color w:val="000000" w:themeColor="text1"/>
         </w:rPr>
-        <w:t>如果时间段</w:t>
-      </w:r>
-      <w:r>
-        <w:rPr>
-          <w:rFonts w:ascii="Times New Roman" w:eastAsia="宋体" w:hAnsi="Times New Roman" w:hint="eastAsia"/>
-          <w:color w:val="000000" w:themeColor="text1"/>
-        </w:rPr>
-        <w:t>1flush</w:t>
-      </w:r>
-      <w:r>
-        <w:rPr>
-          <w:rFonts w:ascii="Times New Roman" w:eastAsia="宋体" w:hAnsi="Times New Roman" w:hint="eastAsia"/>
-          <w:color w:val="000000" w:themeColor="text1"/>
-        </w:rPr>
-        <w:t>，需要记录无视下一个</w:t>
+        <w:t>需要逻辑控制当前周期</w:t>
       </w:r>
       <w:proofErr w:type="spellStart"/>
       <w:r>
         <w:rPr>
-          <w:rFonts w:ascii="Times New Roman" w:eastAsia="宋体" w:hAnsi="Times New Roman" w:hint="eastAsia"/>
-          <w:color w:val="000000" w:themeColor="text1"/>
-        </w:rPr>
-        <w:t>inst_data_OK</w:t>
+          <w:rFonts w:ascii="Times New Roman" w:eastAsia="宋体" w:hAnsi="Times New Roman"/>
+          <w:color w:val="000000" w:themeColor="text1"/>
+        </w:rPr>
+        <w:t>fs_ready_go</w:t>
       </w:r>
       <w:proofErr w:type="spellEnd"/>
       <w:r>
@@ -3293,21 +3149,7 @@
           <w:rFonts w:ascii="Times New Roman" w:eastAsia="宋体" w:hAnsi="Times New Roman" w:hint="eastAsia"/>
           <w:color w:val="000000" w:themeColor="text1"/>
         </w:rPr>
-        <w:t>；如果周期</w:t>
-      </w:r>
-      <w:r>
-        <w:rPr>
-          <w:rFonts w:ascii="Times New Roman" w:eastAsia="宋体" w:hAnsi="Times New Roman" w:hint="eastAsia"/>
-          <w:color w:val="000000" w:themeColor="text1"/>
-        </w:rPr>
-        <w:t>2flush</w:t>
-      </w:r>
-      <w:r>
-        <w:rPr>
-          <w:rFonts w:ascii="Times New Roman" w:eastAsia="宋体" w:hAnsi="Times New Roman" w:hint="eastAsia"/>
-          <w:color w:val="000000" w:themeColor="text1"/>
-        </w:rPr>
-        <w:t>，需要阻止</w:t>
+        <w:t>为低，并且阻止</w:t>
       </w:r>
       <w:proofErr w:type="spellStart"/>
       <w:r>
@@ -3323,386 +3165,7 @@
           <w:rFonts w:ascii="Times New Roman" w:eastAsia="宋体" w:hAnsi="Times New Roman" w:hint="eastAsia"/>
           <w:color w:val="000000" w:themeColor="text1"/>
         </w:rPr>
-        <w:t>下一周期拉高</w:t>
-      </w:r>
-      <w:r>
-        <w:rPr>
-          <w:rFonts w:ascii="Times New Roman" w:eastAsia="宋体" w:hAnsi="Times New Roman" w:hint="eastAsia"/>
-          <w:color w:val="000000" w:themeColor="text1"/>
-        </w:rPr>
-        <w:t>（下一周期不会返回例外处理</w:t>
-      </w:r>
-      <w:r>
-        <w:rPr>
-          <w:rFonts w:ascii="Times New Roman" w:eastAsia="宋体" w:hAnsi="Times New Roman" w:hint="eastAsia"/>
-          <w:color w:val="000000" w:themeColor="text1"/>
-        </w:rPr>
-        <w:t>/</w:t>
-      </w:r>
-      <w:proofErr w:type="spellStart"/>
-      <w:r>
-        <w:rPr>
-          <w:rFonts w:ascii="Times New Roman" w:eastAsia="宋体" w:hAnsi="Times New Roman" w:hint="eastAsia"/>
-          <w:color w:val="000000" w:themeColor="text1"/>
-        </w:rPr>
-        <w:t>epc</w:t>
-      </w:r>
-      <w:proofErr w:type="spellEnd"/>
-      <w:r>
-        <w:rPr>
-          <w:rFonts w:ascii="Times New Roman" w:eastAsia="宋体" w:hAnsi="Times New Roman" w:hint="eastAsia"/>
-          <w:color w:val="000000" w:themeColor="text1"/>
-        </w:rPr>
-        <w:t>指令）</w:t>
-      </w:r>
-      <w:r>
-        <w:rPr>
-          <w:rFonts w:ascii="Times New Roman" w:eastAsia="宋体" w:hAnsi="Times New Roman" w:hint="eastAsia"/>
-          <w:color w:val="000000" w:themeColor="text1"/>
-        </w:rPr>
-        <w:t>；如果时间段</w:t>
-      </w:r>
-      <w:r>
-        <w:rPr>
-          <w:rFonts w:ascii="Times New Roman" w:eastAsia="宋体" w:hAnsi="Times New Roman" w:hint="eastAsia"/>
-          <w:color w:val="000000" w:themeColor="text1"/>
-        </w:rPr>
-        <w:t>3flush</w:t>
-      </w:r>
-      <w:r>
-        <w:rPr>
-          <w:rFonts w:ascii="Times New Roman" w:eastAsia="宋体" w:hAnsi="Times New Roman" w:hint="eastAsia"/>
-          <w:color w:val="000000" w:themeColor="text1"/>
-        </w:rPr>
-        <w:t>，需要下一周期拉低</w:t>
-      </w:r>
-      <w:proofErr w:type="spellStart"/>
-      <w:r>
-        <w:rPr>
-          <w:rFonts w:ascii="Times New Roman" w:eastAsia="宋体" w:hAnsi="Times New Roman" w:hint="eastAsia"/>
-          <w:color w:val="000000" w:themeColor="text1"/>
-        </w:rPr>
-        <w:t>buf_inst_valid</w:t>
-      </w:r>
-      <w:proofErr w:type="spellEnd"/>
-      <w:r>
-        <w:rPr>
-          <w:rFonts w:ascii="Times New Roman" w:eastAsia="宋体" w:hAnsi="Times New Roman" w:hint="eastAsia"/>
-          <w:color w:val="000000" w:themeColor="text1"/>
-        </w:rPr>
-        <w:t>；如果周期</w:t>
-      </w:r>
-      <w:r>
-        <w:rPr>
-          <w:rFonts w:ascii="Times New Roman" w:eastAsia="宋体" w:hAnsi="Times New Roman" w:hint="eastAsia"/>
-          <w:color w:val="000000" w:themeColor="text1"/>
-        </w:rPr>
-        <w:t>4flush</w:t>
-      </w:r>
-      <w:r>
-        <w:rPr>
-          <w:rFonts w:ascii="Times New Roman" w:eastAsia="宋体" w:hAnsi="Times New Roman" w:hint="eastAsia"/>
-          <w:color w:val="000000" w:themeColor="text1"/>
-        </w:rPr>
-        <w:t>，需要</w:t>
-      </w:r>
-      <w:r>
-        <w:rPr>
-          <w:rFonts w:ascii="Times New Roman" w:eastAsia="宋体" w:hAnsi="Times New Roman" w:hint="eastAsia"/>
-          <w:color w:val="000000" w:themeColor="text1"/>
-        </w:rPr>
-        <w:t>逻辑控制当前周期</w:t>
-      </w:r>
-      <w:proofErr w:type="spellStart"/>
-      <w:r>
-        <w:rPr>
-          <w:rFonts w:ascii="Times New Roman" w:eastAsia="宋体" w:hAnsi="Times New Roman"/>
-          <w:color w:val="000000" w:themeColor="text1"/>
-        </w:rPr>
-        <w:t>fs_ready_go</w:t>
-      </w:r>
-      <w:proofErr w:type="spellEnd"/>
-      <w:r>
-        <w:rPr>
-          <w:rFonts w:ascii="Times New Roman" w:eastAsia="宋体" w:hAnsi="Times New Roman" w:hint="eastAsia"/>
-          <w:color w:val="000000" w:themeColor="text1"/>
-        </w:rPr>
-        <w:t>为低</w:t>
-      </w:r>
-      <w:r>
-        <w:rPr>
-          <w:rFonts w:ascii="Times New Roman" w:eastAsia="宋体" w:hAnsi="Times New Roman" w:hint="eastAsia"/>
-          <w:color w:val="000000" w:themeColor="text1"/>
-        </w:rPr>
-        <w:t>，</w:t>
-      </w:r>
-      <w:r>
-        <w:rPr>
-          <w:rFonts w:ascii="Times New Roman" w:eastAsia="宋体" w:hAnsi="Times New Roman" w:hint="eastAsia"/>
-          <w:color w:val="000000" w:themeColor="text1"/>
-        </w:rPr>
-        <w:t>并且</w:t>
-      </w:r>
-      <w:r>
-        <w:rPr>
-          <w:rFonts w:ascii="Times New Roman" w:eastAsia="宋体" w:hAnsi="Times New Roman" w:hint="eastAsia"/>
-          <w:color w:val="000000" w:themeColor="text1"/>
-        </w:rPr>
-        <w:t>下一周期拉低</w:t>
-      </w:r>
-      <w:proofErr w:type="spellStart"/>
-      <w:r>
-        <w:rPr>
-          <w:rFonts w:ascii="Times New Roman" w:eastAsia="宋体" w:hAnsi="Times New Roman" w:hint="eastAsia"/>
-          <w:color w:val="000000" w:themeColor="text1"/>
-        </w:rPr>
-        <w:t>buf_inst_valid</w:t>
-      </w:r>
-      <w:proofErr w:type="spellEnd"/>
-      <w:r>
-        <w:rPr>
-          <w:rFonts w:ascii="Times New Roman" w:eastAsia="宋体" w:hAnsi="Times New Roman" w:hint="eastAsia"/>
-          <w:color w:val="000000" w:themeColor="text1"/>
-        </w:rPr>
-        <w:t>。</w:t>
-      </w:r>
-      <w:r>
-        <w:rPr>
-          <w:rFonts w:ascii="Times New Roman" w:eastAsia="宋体" w:hAnsi="Times New Roman" w:hint="eastAsia"/>
-          <w:color w:val="000000" w:themeColor="text1"/>
-        </w:rPr>
-        <w:t>对于第二条指令（</w:t>
-      </w:r>
-      <w:proofErr w:type="spellStart"/>
-      <w:r>
-        <w:rPr>
-          <w:rFonts w:ascii="Times New Roman" w:eastAsia="宋体" w:hAnsi="Times New Roman" w:hint="eastAsia"/>
-          <w:color w:val="000000" w:themeColor="text1"/>
-        </w:rPr>
-        <w:t>ds_allowin</w:t>
-      </w:r>
-      <w:proofErr w:type="spellEnd"/>
-      <w:r>
-        <w:rPr>
-          <w:rFonts w:ascii="Times New Roman" w:eastAsia="宋体" w:hAnsi="Times New Roman" w:hint="eastAsia"/>
-          <w:color w:val="000000" w:themeColor="text1"/>
-        </w:rPr>
-        <w:t>先于或同时于</w:t>
-      </w:r>
-      <w:proofErr w:type="spellStart"/>
-      <w:r>
-        <w:rPr>
-          <w:rFonts w:ascii="Times New Roman" w:eastAsia="宋体" w:hAnsi="Times New Roman" w:hint="eastAsia"/>
-          <w:color w:val="000000" w:themeColor="text1"/>
-        </w:rPr>
-        <w:t>inst_data_OK</w:t>
-      </w:r>
-      <w:proofErr w:type="spellEnd"/>
-      <w:r>
-        <w:rPr>
-          <w:rFonts w:ascii="Times New Roman" w:eastAsia="宋体" w:hAnsi="Times New Roman" w:hint="eastAsia"/>
-          <w:color w:val="000000" w:themeColor="text1"/>
-        </w:rPr>
-        <w:t>），如果</w:t>
-      </w:r>
-      <w:r>
-        <w:rPr>
-          <w:rFonts w:ascii="Times New Roman" w:eastAsia="宋体" w:hAnsi="Times New Roman" w:hint="eastAsia"/>
-          <w:color w:val="000000" w:themeColor="text1"/>
-        </w:rPr>
-        <w:t>周期</w:t>
-      </w:r>
-      <w:r>
-        <w:rPr>
-          <w:rFonts w:ascii="Times New Roman" w:eastAsia="宋体" w:hAnsi="Times New Roman" w:hint="eastAsia"/>
-          <w:color w:val="000000" w:themeColor="text1"/>
-        </w:rPr>
-        <w:t>4</w:t>
-      </w:r>
-      <w:r>
-        <w:rPr>
-          <w:rFonts w:ascii="Times New Roman" w:eastAsia="宋体" w:hAnsi="Times New Roman" w:hint="eastAsia"/>
-          <w:color w:val="000000" w:themeColor="text1"/>
-        </w:rPr>
-        <w:t>flush</w:t>
-      </w:r>
-      <w:r>
-        <w:rPr>
-          <w:rFonts w:ascii="Times New Roman" w:eastAsia="宋体" w:hAnsi="Times New Roman" w:hint="eastAsia"/>
-          <w:color w:val="000000" w:themeColor="text1"/>
-        </w:rPr>
-        <w:t>，直接更改当前周期</w:t>
-      </w:r>
-      <w:proofErr w:type="spellStart"/>
-      <w:r>
-        <w:rPr>
-          <w:rFonts w:ascii="Times New Roman" w:eastAsia="宋体" w:hAnsi="Times New Roman" w:hint="eastAsia"/>
-          <w:color w:val="000000" w:themeColor="text1"/>
-        </w:rPr>
-        <w:t>inst_req</w:t>
-      </w:r>
-      <w:proofErr w:type="spellEnd"/>
-      <w:r>
-        <w:rPr>
-          <w:rFonts w:ascii="Times New Roman" w:eastAsia="宋体" w:hAnsi="Times New Roman" w:hint="eastAsia"/>
-          <w:color w:val="000000" w:themeColor="text1"/>
-        </w:rPr>
-        <w:t>地址</w:t>
-      </w:r>
-      <w:r>
-        <w:rPr>
-          <w:rFonts w:ascii="Times New Roman" w:eastAsia="宋体" w:hAnsi="Times New Roman" w:hint="eastAsia"/>
-          <w:color w:val="000000" w:themeColor="text1"/>
-        </w:rPr>
-        <w:t>，并发起</w:t>
-      </w:r>
-      <w:proofErr w:type="spellStart"/>
-      <w:r>
-        <w:rPr>
-          <w:rFonts w:ascii="Times New Roman" w:eastAsia="宋体" w:hAnsi="Times New Roman" w:hint="eastAsia"/>
-          <w:color w:val="000000" w:themeColor="text1"/>
-        </w:rPr>
-        <w:t>inst_req</w:t>
-      </w:r>
-      <w:proofErr w:type="spellEnd"/>
-      <w:r>
-        <w:rPr>
-          <w:rFonts w:ascii="Times New Roman" w:eastAsia="宋体" w:hAnsi="Times New Roman" w:hint="eastAsia"/>
-          <w:color w:val="000000" w:themeColor="text1"/>
-        </w:rPr>
-        <w:t>请求</w:t>
-      </w:r>
-      <w:r>
-        <w:rPr>
-          <w:rFonts w:ascii="Times New Roman" w:eastAsia="宋体" w:hAnsi="Times New Roman" w:hint="eastAsia"/>
-          <w:color w:val="000000" w:themeColor="text1"/>
-        </w:rPr>
-        <w:t>；如果时间段</w:t>
-      </w:r>
-      <w:r>
-        <w:rPr>
-          <w:rFonts w:ascii="Times New Roman" w:eastAsia="宋体" w:hAnsi="Times New Roman" w:hint="eastAsia"/>
-          <w:color w:val="000000" w:themeColor="text1"/>
-        </w:rPr>
-        <w:t>5</w:t>
-      </w:r>
-      <w:r>
-        <w:rPr>
-          <w:rFonts w:ascii="Times New Roman" w:eastAsia="宋体" w:hAnsi="Times New Roman" w:hint="eastAsia"/>
-          <w:color w:val="000000" w:themeColor="text1"/>
-        </w:rPr>
-        <w:t>/6/7</w:t>
-      </w:r>
-      <w:r>
-        <w:rPr>
-          <w:rFonts w:ascii="Times New Roman" w:eastAsia="宋体" w:hAnsi="Times New Roman" w:hint="eastAsia"/>
-          <w:color w:val="000000" w:themeColor="text1"/>
-        </w:rPr>
-        <w:t>flush</w:t>
-      </w:r>
-      <w:r>
-        <w:rPr>
-          <w:rFonts w:ascii="Times New Roman" w:eastAsia="宋体" w:hAnsi="Times New Roman" w:hint="eastAsia"/>
-          <w:color w:val="000000" w:themeColor="text1"/>
-        </w:rPr>
-        <w:t>，记录</w:t>
-      </w:r>
-      <w:r>
-        <w:rPr>
-          <w:rFonts w:ascii="Times New Roman" w:eastAsia="宋体" w:hAnsi="Times New Roman" w:hint="eastAsia"/>
-          <w:color w:val="000000" w:themeColor="text1"/>
-        </w:rPr>
-        <w:t>无视下一个</w:t>
-      </w:r>
-      <w:proofErr w:type="spellStart"/>
-      <w:r>
-        <w:rPr>
-          <w:rFonts w:ascii="Times New Roman" w:eastAsia="宋体" w:hAnsi="Times New Roman" w:hint="eastAsia"/>
-          <w:color w:val="000000" w:themeColor="text1"/>
-        </w:rPr>
-        <w:t>inst_data_OK</w:t>
-      </w:r>
-      <w:proofErr w:type="spellEnd"/>
-      <w:r>
-        <w:rPr>
-          <w:rFonts w:ascii="Times New Roman" w:eastAsia="宋体" w:hAnsi="Times New Roman" w:hint="eastAsia"/>
-          <w:color w:val="000000" w:themeColor="text1"/>
-        </w:rPr>
-        <w:t>；如果周期</w:t>
-      </w:r>
-      <w:r>
-        <w:rPr>
-          <w:rFonts w:ascii="Times New Roman" w:eastAsia="宋体" w:hAnsi="Times New Roman" w:hint="eastAsia"/>
-          <w:color w:val="000000" w:themeColor="text1"/>
-        </w:rPr>
-        <w:t>8flush</w:t>
-      </w:r>
-      <w:r>
-        <w:rPr>
-          <w:rFonts w:ascii="Times New Roman" w:eastAsia="宋体" w:hAnsi="Times New Roman" w:hint="eastAsia"/>
-          <w:color w:val="000000" w:themeColor="text1"/>
-        </w:rPr>
-        <w:t>，</w:t>
-      </w:r>
-      <w:r>
-        <w:rPr>
-          <w:rFonts w:ascii="Times New Roman" w:eastAsia="宋体" w:hAnsi="Times New Roman" w:hint="eastAsia"/>
-          <w:color w:val="000000" w:themeColor="text1"/>
-        </w:rPr>
-        <w:t>需要逻辑控制当前周期</w:t>
-      </w:r>
-      <w:proofErr w:type="spellStart"/>
-      <w:r>
-        <w:rPr>
-          <w:rFonts w:ascii="Times New Roman" w:eastAsia="宋体" w:hAnsi="Times New Roman"/>
-          <w:color w:val="000000" w:themeColor="text1"/>
-        </w:rPr>
-        <w:t>fs_ready_go</w:t>
-      </w:r>
-      <w:proofErr w:type="spellEnd"/>
-      <w:r>
-        <w:rPr>
-          <w:rFonts w:ascii="Times New Roman" w:eastAsia="宋体" w:hAnsi="Times New Roman" w:hint="eastAsia"/>
-          <w:color w:val="000000" w:themeColor="text1"/>
-        </w:rPr>
-        <w:t>为低，</w:t>
-      </w:r>
-      <w:r>
-        <w:rPr>
-          <w:rFonts w:ascii="Times New Roman" w:eastAsia="宋体" w:hAnsi="Times New Roman" w:hint="eastAsia"/>
-          <w:color w:val="000000" w:themeColor="text1"/>
-        </w:rPr>
-        <w:t>并且</w:t>
-      </w:r>
-      <w:r>
-        <w:rPr>
-          <w:rFonts w:ascii="Times New Roman" w:eastAsia="宋体" w:hAnsi="Times New Roman" w:hint="eastAsia"/>
-          <w:color w:val="000000" w:themeColor="text1"/>
-        </w:rPr>
-        <w:t>阻止</w:t>
-      </w:r>
-      <w:proofErr w:type="spellStart"/>
-      <w:r>
-        <w:rPr>
-          <w:rFonts w:ascii="Times New Roman" w:eastAsia="宋体" w:hAnsi="Times New Roman" w:hint="eastAsia"/>
-          <w:color w:val="000000" w:themeColor="text1"/>
-        </w:rPr>
-        <w:t>buf_inst_valid</w:t>
-      </w:r>
-      <w:proofErr w:type="spellEnd"/>
-      <w:r>
-        <w:rPr>
-          <w:rFonts w:ascii="Times New Roman" w:eastAsia="宋体" w:hAnsi="Times New Roman" w:hint="eastAsia"/>
-          <w:color w:val="000000" w:themeColor="text1"/>
-        </w:rPr>
-        <w:t>下一周期拉高</w:t>
-      </w:r>
-      <w:r>
-        <w:rPr>
-          <w:rFonts w:ascii="Times New Roman" w:eastAsia="宋体" w:hAnsi="Times New Roman" w:hint="eastAsia"/>
-          <w:color w:val="000000" w:themeColor="text1"/>
-        </w:rPr>
-        <w:t>。</w:t>
+        <w:t>下一周期拉高。</w:t>
       </w:r>
       <w:r>
         <w:rPr>
@@ -3826,30 +3289,6 @@
           <w:sz w:val="28"/>
         </w:rPr>
         <w:t>数据访存修改</w:t>
-      </w:r>
-    </w:p>
-    <w:p>
-      <w:pPr>
-        <w:spacing w:line="360" w:lineRule="auto"/>
-        <w:ind w:firstLineChars="200" w:firstLine="420"/>
-        <w:rPr>
-          <w:rFonts w:ascii="Times New Roman" w:eastAsia="宋体" w:hAnsi="Times New Roman"/>
-          <w:color w:val="FF0000"/>
-        </w:rPr>
-      </w:pPr>
-      <w:r>
-        <w:rPr>
-          <w:rFonts w:ascii="Times New Roman" w:eastAsia="宋体" w:hAnsi="Times New Roman"/>
-          <w:color w:val="FF0000"/>
-        </w:rPr>
-        <w:t>进行重要设计的具体描述</w:t>
-      </w:r>
-      <w:r>
-        <w:rPr>
-          <w:rFonts w:ascii="Times New Roman" w:eastAsia="宋体" w:hAnsi="Times New Roman" w:hint="eastAsia"/>
-          <w:color w:val="FF0000"/>
-        </w:rPr>
-        <w:t>。</w:t>
       </w:r>
     </w:p>
     <w:p>
@@ -3861,15 +3300,17 @@
         </w:numPr>
         <w:rPr>
           <w:rFonts w:ascii="Times New Roman" w:eastAsia="黑体" w:hAnsi="Times New Roman"/>
+          <w:color w:val="000000" w:themeColor="text1"/>
           <w:sz w:val="24"/>
         </w:rPr>
       </w:pPr>
       <w:r>
         <w:rPr>
           <w:rFonts w:ascii="Times New Roman" w:eastAsia="黑体" w:hAnsi="Times New Roman" w:hint="eastAsia"/>
+          <w:color w:val="000000" w:themeColor="text1"/>
           <w:sz w:val="24"/>
         </w:rPr>
-        <w:t>工作原理</w:t>
+        <w:t>功能需求</w:t>
       </w:r>
     </w:p>
     <w:p>
@@ -3877,16 +3318,16 @@
         <w:spacing w:line="360" w:lineRule="auto"/>
         <w:ind w:firstLineChars="200" w:firstLine="420"/>
         <w:rPr>
-          <w:rFonts w:ascii="Times New Roman" w:eastAsia="宋体" w:hAnsi="Times New Roman"/>
-          <w:color w:val="FF0000"/>
-        </w:rPr>
-      </w:pPr>
-      <w:r>
-        <w:rPr>
-          <w:rFonts w:ascii="Times New Roman" w:eastAsia="宋体" w:hAnsi="Times New Roman" w:hint="eastAsia"/>
-          <w:color w:val="FF0000"/>
-        </w:rPr>
-        <w:t>为什么要这么设计，其基本工作机制是否合理</w:t>
+          <w:rFonts w:ascii="Times New Roman" w:eastAsia="宋体" w:hAnsi="Times New Roman" w:hint="eastAsia"/>
+          <w:color w:val="000000" w:themeColor="text1"/>
+        </w:rPr>
+      </w:pPr>
+      <w:r>
+        <w:rPr>
+          <w:rFonts w:ascii="Times New Roman" w:eastAsia="宋体" w:hAnsi="Times New Roman" w:hint="eastAsia"/>
+          <w:color w:val="000000" w:themeColor="text1"/>
+        </w:rPr>
+        <w:t>保证对于访存延时的支持。</w:t>
       </w:r>
     </w:p>
     <w:p>
@@ -3898,15 +3339,17 @@
         </w:numPr>
         <w:rPr>
           <w:rFonts w:ascii="Times New Roman" w:eastAsia="黑体" w:hAnsi="Times New Roman"/>
+          <w:color w:val="000000" w:themeColor="text1"/>
           <w:sz w:val="24"/>
         </w:rPr>
       </w:pPr>
       <w:r>
         <w:rPr>
           <w:rFonts w:ascii="Times New Roman" w:eastAsia="黑体" w:hAnsi="Times New Roman" w:hint="eastAsia"/>
+          <w:color w:val="000000" w:themeColor="text1"/>
           <w:sz w:val="24"/>
         </w:rPr>
-        <w:t>接口定义</w:t>
+        <w:t>约定</w:t>
       </w:r>
     </w:p>
     <w:p>
@@ -3915,323 +3358,54 @@
         <w:ind w:firstLineChars="200" w:firstLine="420"/>
         <w:rPr>
           <w:rFonts w:ascii="Times New Roman" w:eastAsia="宋体" w:hAnsi="Times New Roman"/>
-          <w:color w:val="FF0000"/>
-        </w:rPr>
-      </w:pPr>
-      <w:r>
-        <w:rPr>
-          <w:rFonts w:ascii="Times New Roman" w:eastAsia="宋体" w:hAnsi="Times New Roman" w:hint="eastAsia"/>
-          <w:color w:val="FF0000"/>
-        </w:rPr>
-        <w:t>每部分的接口是什么。如果写报告的时间充裕，可以以表格形式列出；如果时间仓促，该节可以一笔带过。</w:t>
+          <w:color w:val="000000" w:themeColor="text1"/>
+        </w:rPr>
+      </w:pPr>
+      <w:r>
+        <w:rPr>
+          <w:rFonts w:ascii="Times New Roman" w:eastAsia="宋体" w:hAnsi="Times New Roman" w:hint="eastAsia"/>
+          <w:color w:val="000000" w:themeColor="text1"/>
+        </w:rPr>
+        <w:t>对于</w:t>
+      </w:r>
+      <w:r>
+        <w:rPr>
+          <w:rFonts w:ascii="Times New Roman" w:eastAsia="宋体" w:hAnsi="Times New Roman" w:hint="eastAsia"/>
+          <w:color w:val="000000" w:themeColor="text1"/>
+        </w:rPr>
+        <w:t>store</w:t>
+      </w:r>
+      <w:r>
+        <w:rPr>
+          <w:rFonts w:ascii="Times New Roman" w:eastAsia="宋体" w:hAnsi="Times New Roman" w:hint="eastAsia"/>
+          <w:color w:val="000000" w:themeColor="text1"/>
+        </w:rPr>
+        <w:t>指令，</w:t>
+      </w:r>
+      <w:r>
+        <w:rPr>
+          <w:rFonts w:ascii="Times New Roman" w:eastAsia="宋体" w:hAnsi="Times New Roman" w:hint="eastAsia"/>
+          <w:color w:val="000000" w:themeColor="text1"/>
+        </w:rPr>
+        <w:t>访存级收到</w:t>
+      </w:r>
+      <w:proofErr w:type="spellStart"/>
+      <w:r>
+        <w:rPr>
+          <w:rFonts w:ascii="Times New Roman" w:eastAsia="宋体" w:hAnsi="Times New Roman" w:hint="eastAsia"/>
+          <w:color w:val="000000" w:themeColor="text1"/>
+        </w:rPr>
+        <w:t>data_OK</w:t>
+      </w:r>
+      <w:proofErr w:type="spellEnd"/>
+      <w:r>
+        <w:rPr>
+          <w:rFonts w:ascii="Times New Roman" w:eastAsia="宋体" w:hAnsi="Times New Roman" w:hint="eastAsia"/>
+          <w:color w:val="000000" w:themeColor="text1"/>
+        </w:rPr>
+        <w:t>后在继续，简化设计。</w:t>
       </w:r>
     </w:p>
-    <w:tbl>
-      <w:tblPr>
-        <w:tblStyle w:val="affb"/>
-        <w:tblW w:w="8613" w:type="dxa"/>
-        <w:jc w:val="center"/>
-        <w:tblLayout w:type="fixed"/>
-        <w:tblLook w:val="04A0" w:firstRow="1" w:lastRow="0" w:firstColumn="1" w:lastColumn="0" w:noHBand="0" w:noVBand="1"/>
-      </w:tblPr>
-      <w:tblGrid>
-        <w:gridCol w:w="1970"/>
-        <w:gridCol w:w="709"/>
-        <w:gridCol w:w="708"/>
-        <w:gridCol w:w="5226"/>
-      </w:tblGrid>
-      <w:tr>
-        <w:trPr>
-          <w:cantSplit/>
-          <w:tblHeader/>
-          <w:jc w:val="center"/>
-        </w:trPr>
-        <w:tc>
-          <w:tcPr>
-            <w:tcW w:w="1970" w:type="dxa"/>
-            <w:tcBorders>
-              <w:bottom w:val="double" w:sz="4" w:space="0" w:color="auto"/>
-            </w:tcBorders>
-            <w:vAlign w:val="center"/>
-          </w:tcPr>
-          <w:p>
-            <w:pPr>
-              <w:jc w:val="center"/>
-              <w:rPr>
-                <w:rFonts w:ascii="Arial" w:eastAsia="宋体"/>
-                <w:b/>
-              </w:rPr>
-            </w:pPr>
-            <w:r>
-              <w:rPr>
-                <w:rFonts w:ascii="Arial" w:eastAsia="宋体" w:hint="eastAsia"/>
-                <w:b/>
-              </w:rPr>
-              <w:t>名称</w:t>
-            </w:r>
-          </w:p>
-        </w:tc>
-        <w:tc>
-          <w:tcPr>
-            <w:tcW w:w="709" w:type="dxa"/>
-            <w:tcBorders>
-              <w:bottom w:val="double" w:sz="4" w:space="0" w:color="auto"/>
-            </w:tcBorders>
-            <w:vAlign w:val="center"/>
-          </w:tcPr>
-          <w:p>
-            <w:pPr>
-              <w:jc w:val="center"/>
-              <w:rPr>
-                <w:b/>
-              </w:rPr>
-            </w:pPr>
-            <w:r>
-              <w:rPr>
-                <w:rFonts w:hint="eastAsia"/>
-                <w:b/>
-              </w:rPr>
-              <w:t>方向</w:t>
-            </w:r>
-          </w:p>
-        </w:tc>
-        <w:tc>
-          <w:tcPr>
-            <w:tcW w:w="708" w:type="dxa"/>
-            <w:tcBorders>
-              <w:bottom w:val="double" w:sz="4" w:space="0" w:color="auto"/>
-            </w:tcBorders>
-          </w:tcPr>
-          <w:p>
-            <w:pPr>
-              <w:jc w:val="center"/>
-              <w:rPr>
-                <w:rFonts w:ascii="Arial" w:eastAsia="宋体"/>
-                <w:b/>
-              </w:rPr>
-            </w:pPr>
-            <w:r>
-              <w:rPr>
-                <w:rFonts w:ascii="Arial" w:eastAsia="宋体"/>
-                <w:b/>
-              </w:rPr>
-              <w:t>位宽</w:t>
-            </w:r>
-          </w:p>
-        </w:tc>
-        <w:tc>
-          <w:tcPr>
-            <w:tcW w:w="5226" w:type="dxa"/>
-            <w:tcBorders>
-              <w:bottom w:val="double" w:sz="4" w:space="0" w:color="auto"/>
-            </w:tcBorders>
-            <w:vAlign w:val="center"/>
-          </w:tcPr>
-          <w:p>
-            <w:pPr>
-              <w:jc w:val="center"/>
-              <w:rPr>
-                <w:rFonts w:ascii="Arial" w:eastAsia="宋体"/>
-                <w:b/>
-              </w:rPr>
-            </w:pPr>
-            <w:r>
-              <w:rPr>
-                <w:rFonts w:ascii="Arial" w:eastAsia="宋体" w:hint="eastAsia"/>
-                <w:b/>
-              </w:rPr>
-              <w:t>功能描述</w:t>
-            </w:r>
-          </w:p>
-        </w:tc>
-      </w:tr>
-      <w:tr>
-        <w:trPr>
-          <w:cantSplit/>
-          <w:jc w:val="center"/>
-        </w:trPr>
-        <w:tc>
-          <w:tcPr>
-            <w:tcW w:w="1970" w:type="dxa"/>
-            <w:tcBorders>
-              <w:top w:val="double" w:sz="4" w:space="0" w:color="auto"/>
-              <w:bottom w:val="single" w:sz="4" w:space="0" w:color="auto"/>
-            </w:tcBorders>
-            <w:vAlign w:val="center"/>
-          </w:tcPr>
-          <w:p>
-            <w:pPr>
-              <w:jc w:val="center"/>
-              <w:rPr>
-                <w:rFonts w:ascii="Times New Roman" w:eastAsia="宋体" w:hAnsi="Calibri" w:cs="Times New Roman"/>
-                <w:sz w:val="18"/>
-              </w:rPr>
-            </w:pPr>
-            <w:r>
-              <w:rPr>
-                <w:rFonts w:ascii="Times New Roman" w:eastAsia="宋体" w:hAnsi="Calibri" w:cs="Times New Roman" w:hint="eastAsia"/>
-                <w:sz w:val="18"/>
-              </w:rPr>
-              <w:t>……</w:t>
-            </w:r>
-          </w:p>
-        </w:tc>
-        <w:tc>
-          <w:tcPr>
-            <w:tcW w:w="709" w:type="dxa"/>
-            <w:tcBorders>
-              <w:top w:val="double" w:sz="4" w:space="0" w:color="auto"/>
-              <w:bottom w:val="single" w:sz="4" w:space="0" w:color="auto"/>
-            </w:tcBorders>
-            <w:vAlign w:val="center"/>
-          </w:tcPr>
-          <w:p>
-            <w:pPr>
-              <w:jc w:val="center"/>
-              <w:rPr>
-                <w:rFonts w:ascii="Times New Roman" w:eastAsia="宋体" w:hAnsi="Calibri" w:cs="Times New Roman"/>
-                <w:sz w:val="18"/>
-              </w:rPr>
-            </w:pPr>
-            <w:r>
-              <w:rPr>
-                <w:rFonts w:ascii="Times New Roman" w:eastAsia="宋体" w:hAnsi="Calibri" w:cs="Times New Roman" w:hint="eastAsia"/>
-                <w:sz w:val="18"/>
-              </w:rPr>
-              <w:t>IN</w:t>
-            </w:r>
-          </w:p>
-        </w:tc>
-        <w:tc>
-          <w:tcPr>
-            <w:tcW w:w="708" w:type="dxa"/>
-            <w:tcBorders>
-              <w:top w:val="double" w:sz="4" w:space="0" w:color="auto"/>
-              <w:bottom w:val="single" w:sz="4" w:space="0" w:color="auto"/>
-            </w:tcBorders>
-            <w:vAlign w:val="center"/>
-          </w:tcPr>
-          <w:p>
-            <w:pPr>
-              <w:jc w:val="center"/>
-              <w:rPr>
-                <w:rFonts w:ascii="Times New Roman" w:eastAsia="宋体" w:hAnsi="Calibri" w:cs="Times New Roman"/>
-                <w:sz w:val="18"/>
-              </w:rPr>
-            </w:pPr>
-          </w:p>
-        </w:tc>
-        <w:tc>
-          <w:tcPr>
-            <w:tcW w:w="5226" w:type="dxa"/>
-            <w:tcBorders>
-              <w:top w:val="double" w:sz="4" w:space="0" w:color="auto"/>
-              <w:bottom w:val="single" w:sz="4" w:space="0" w:color="auto"/>
-            </w:tcBorders>
-            <w:vAlign w:val="center"/>
-          </w:tcPr>
-          <w:p>
-            <w:pPr>
-              <w:rPr>
-                <w:rFonts w:ascii="Times New Roman" w:eastAsia="宋体" w:hAnsi="Calibri" w:cs="Times New Roman"/>
-                <w:sz w:val="18"/>
-              </w:rPr>
-            </w:pPr>
-          </w:p>
-        </w:tc>
-      </w:tr>
-      <w:tr>
-        <w:trPr>
-          <w:cantSplit/>
-          <w:jc w:val="center"/>
-        </w:trPr>
-        <w:tc>
-          <w:tcPr>
-            <w:tcW w:w="1970" w:type="dxa"/>
-            <w:tcBorders>
-              <w:top w:val="single" w:sz="4" w:space="0" w:color="auto"/>
-            </w:tcBorders>
-            <w:vAlign w:val="center"/>
-          </w:tcPr>
-          <w:p>
-            <w:pPr>
-              <w:jc w:val="center"/>
-              <w:rPr>
-                <w:rFonts w:ascii="Times New Roman" w:eastAsia="宋体" w:hAnsi="Calibri" w:cs="Times New Roman"/>
-                <w:sz w:val="18"/>
-              </w:rPr>
-            </w:pPr>
-            <w:r>
-              <w:rPr>
-                <w:rFonts w:ascii="Times New Roman" w:eastAsia="宋体" w:hAnsi="Calibri" w:cs="Times New Roman" w:hint="eastAsia"/>
-                <w:sz w:val="18"/>
-              </w:rPr>
-              <w:t>……</w:t>
-            </w:r>
-          </w:p>
-        </w:tc>
-        <w:tc>
-          <w:tcPr>
-            <w:tcW w:w="709" w:type="dxa"/>
-            <w:tcBorders>
-              <w:top w:val="single" w:sz="4" w:space="0" w:color="auto"/>
-            </w:tcBorders>
-            <w:vAlign w:val="center"/>
-          </w:tcPr>
-          <w:p>
-            <w:pPr>
-              <w:jc w:val="center"/>
-              <w:rPr>
-                <w:rFonts w:ascii="Times New Roman" w:eastAsia="宋体" w:hAnsi="Calibri" w:cs="Times New Roman"/>
-                <w:sz w:val="18"/>
-              </w:rPr>
-            </w:pPr>
-            <w:r>
-              <w:rPr>
-                <w:rFonts w:ascii="Times New Roman" w:eastAsia="宋体" w:hAnsi="Calibri" w:cs="Times New Roman" w:hint="eastAsia"/>
-                <w:sz w:val="18"/>
-              </w:rPr>
-              <w:t>OUT</w:t>
-            </w:r>
-          </w:p>
-        </w:tc>
-        <w:tc>
-          <w:tcPr>
-            <w:tcW w:w="708" w:type="dxa"/>
-            <w:tcBorders>
-              <w:top w:val="single" w:sz="4" w:space="0" w:color="auto"/>
-            </w:tcBorders>
-            <w:vAlign w:val="center"/>
-          </w:tcPr>
-          <w:p>
-            <w:pPr>
-              <w:jc w:val="center"/>
-              <w:rPr>
-                <w:rFonts w:ascii="Times New Roman" w:eastAsia="宋体" w:hAnsi="Calibri" w:cs="Times New Roman"/>
-                <w:sz w:val="18"/>
-              </w:rPr>
-            </w:pPr>
-          </w:p>
-        </w:tc>
-        <w:tc>
-          <w:tcPr>
-            <w:tcW w:w="5226" w:type="dxa"/>
-            <w:tcBorders>
-              <w:top w:val="single" w:sz="4" w:space="0" w:color="auto"/>
-            </w:tcBorders>
-            <w:vAlign w:val="center"/>
-          </w:tcPr>
-          <w:p>
-            <w:pPr>
-              <w:rPr>
-                <w:rFonts w:ascii="Times New Roman" w:eastAsia="宋体" w:hAnsi="Calibri" w:cs="Times New Roman"/>
-                <w:sz w:val="18"/>
-              </w:rPr>
-            </w:pPr>
-          </w:p>
-        </w:tc>
-      </w:tr>
-    </w:tbl>
     <w:p>
       <w:pPr>
         <w:pStyle w:val="aff1"/>
@@ -4241,12 +3415,14 @@
         </w:numPr>
         <w:rPr>
           <w:rFonts w:ascii="Times New Roman" w:eastAsia="黑体" w:hAnsi="Times New Roman"/>
+          <w:color w:val="000000" w:themeColor="text1"/>
           <w:sz w:val="24"/>
         </w:rPr>
       </w:pPr>
       <w:r>
         <w:rPr>
           <w:rFonts w:ascii="Times New Roman" w:eastAsia="黑体" w:hAnsi="Times New Roman" w:hint="eastAsia"/>
+          <w:color w:val="000000" w:themeColor="text1"/>
           <w:sz w:val="24"/>
         </w:rPr>
         <w:t>功能描述</w:t>
@@ -4258,15 +3434,15 @@
         <w:ind w:firstLineChars="200" w:firstLine="420"/>
         <w:rPr>
           <w:rFonts w:ascii="Times New Roman" w:eastAsia="宋体" w:hAnsi="Times New Roman"/>
-          <w:color w:val="FF0000"/>
-        </w:rPr>
-      </w:pPr>
-      <w:r>
-        <w:rPr>
-          <w:rFonts w:ascii="Times New Roman" w:eastAsia="宋体" w:hAnsi="Times New Roman" w:hint="eastAsia"/>
-          <w:color w:val="FF0000"/>
-        </w:rPr>
-        <w:t>内部具体是怎么设计的，描述要简洁明了，直中要害。</w:t>
+          <w:color w:val="000000" w:themeColor="text1"/>
+        </w:rPr>
+      </w:pPr>
+      <w:r>
+        <w:rPr>
+          <w:rFonts w:ascii="Times New Roman" w:eastAsia="宋体" w:hAnsi="Times New Roman" w:hint="eastAsia"/>
+          <w:color w:val="000000" w:themeColor="text1"/>
+        </w:rPr>
+        <w:t>与预取指级和取指级的修改类似。</w:t>
       </w:r>
     </w:p>
     <w:p>
@@ -4274,20 +3450,22 @@
         <w:spacing w:beforeLines="25" w:before="78" w:afterLines="25" w:after="78"/>
         <w:rPr>
           <w:rFonts w:ascii="Times New Roman" w:eastAsia="黑体" w:hAnsi="Times New Roman"/>
+          <w:color w:val="000000" w:themeColor="text1"/>
           <w:sz w:val="28"/>
         </w:rPr>
       </w:pPr>
       <w:r>
         <w:rPr>
           <w:rFonts w:ascii="Times New Roman" w:eastAsia="黑体" w:hAnsi="Times New Roman" w:hint="eastAsia"/>
+          <w:color w:val="000000" w:themeColor="text1"/>
           <w:sz w:val="28"/>
         </w:rPr>
-        <w:lastRenderedPageBreak/>
         <w:t>（二）重要</w:t>
       </w:r>
       <w:r>
         <w:rPr>
           <w:rFonts w:ascii="Times New Roman" w:eastAsia="黑体" w:hAnsi="Times New Roman" w:hint="eastAsia"/>
+          <w:color w:val="000000" w:themeColor="text1"/>
           <w:sz w:val="28"/>
         </w:rPr>
         <w:t>设计</w:t>
@@ -4295,6 +3473,7 @@
       <w:r>
         <w:rPr>
           <w:rFonts w:ascii="Times New Roman" w:eastAsia="黑体" w:hAnsi="Times New Roman" w:hint="eastAsia"/>
+          <w:color w:val="000000" w:themeColor="text1"/>
           <w:sz w:val="28"/>
         </w:rPr>
         <w:t>3</w:t>
@@ -4302,6 +3481,7 @@
       <w:r>
         <w:rPr>
           <w:rFonts w:ascii="Times New Roman" w:eastAsia="黑体" w:hAnsi="Times New Roman" w:hint="eastAsia"/>
+          <w:color w:val="000000" w:themeColor="text1"/>
           <w:sz w:val="28"/>
         </w:rPr>
         <w:t>：</w:t>
@@ -4309,6 +3489,7 @@
       <w:r>
         <w:rPr>
           <w:rFonts w:ascii="Times New Roman" w:eastAsia="黑体" w:hAnsi="Times New Roman" w:hint="eastAsia"/>
+          <w:color w:val="000000" w:themeColor="text1"/>
           <w:sz w:val="28"/>
         </w:rPr>
         <w:t>除法器模块结果暂存</w:t>
@@ -4323,12 +3504,14 @@
         </w:numPr>
         <w:rPr>
           <w:rFonts w:ascii="Times New Roman" w:eastAsia="黑体" w:hAnsi="Times New Roman"/>
+          <w:color w:val="000000" w:themeColor="text1"/>
           <w:sz w:val="24"/>
         </w:rPr>
       </w:pPr>
       <w:r>
         <w:rPr>
           <w:rFonts w:ascii="Times New Roman" w:eastAsia="黑体" w:hAnsi="Times New Roman" w:hint="eastAsia"/>
+          <w:color w:val="000000" w:themeColor="text1"/>
           <w:sz w:val="24"/>
         </w:rPr>
         <w:t>工作原理</w:t>
@@ -4340,25 +3523,37 @@
         <w:ind w:firstLineChars="200" w:firstLine="420"/>
         <w:rPr>
           <w:rFonts w:ascii="Times New Roman" w:eastAsia="宋体" w:hAnsi="Times New Roman"/>
-          <w:color w:val="FF0000"/>
-        </w:rPr>
-      </w:pPr>
-      <w:r>
-        <w:rPr>
-          <w:rFonts w:ascii="Times New Roman" w:eastAsia="宋体" w:hAnsi="Times New Roman" w:hint="eastAsia"/>
-          <w:color w:val="FF0000"/>
+          <w:color w:val="000000" w:themeColor="text1"/>
+        </w:rPr>
+      </w:pPr>
+      <w:r>
+        <w:rPr>
+          <w:rFonts w:ascii="Times New Roman" w:eastAsia="宋体" w:hAnsi="Times New Roman" w:hint="eastAsia"/>
+          <w:color w:val="000000" w:themeColor="text1"/>
         </w:rPr>
         <w:t>在原来的除法器中，默认结果可以立即被下一流水级接受，但</w:t>
       </w:r>
       <w:r>
         <w:rPr>
           <w:rFonts w:ascii="Times New Roman" w:eastAsia="宋体" w:hAnsi="Times New Roman" w:hint="eastAsia"/>
-          <w:color w:val="FF0000"/>
-        </w:rPr>
-        <w:t>现在</w:t>
-      </w:r>
-      <w:bookmarkStart w:id="0" w:name="_GoBack"/>
-      <w:bookmarkEnd w:id="0"/>
+          <w:color w:val="000000" w:themeColor="text1"/>
+        </w:rPr>
+        <w:t>现在需要保存输出结果直至</w:t>
+      </w:r>
+      <w:r>
+        <w:rPr>
+          <w:rFonts w:ascii="Times New Roman" w:eastAsia="宋体" w:hAnsi="Times New Roman" w:hint="eastAsia"/>
+          <w:color w:val="000000" w:themeColor="text1"/>
+        </w:rPr>
+        <w:t>mem</w:t>
+      </w:r>
+      <w:r>
+        <w:rPr>
+          <w:rFonts w:ascii="Times New Roman" w:eastAsia="宋体" w:hAnsi="Times New Roman" w:hint="eastAsia"/>
+          <w:color w:val="000000" w:themeColor="text1"/>
+        </w:rPr>
+        <w:t>级可以进入。</w:t>
+      </w:r>
     </w:p>
     <w:p>
       <w:pPr>
@@ -4369,15 +3564,17 @@
         </w:numPr>
         <w:rPr>
           <w:rFonts w:ascii="Times New Roman" w:eastAsia="黑体" w:hAnsi="Times New Roman"/>
+          <w:color w:val="000000" w:themeColor="text1"/>
           <w:sz w:val="24"/>
         </w:rPr>
       </w:pPr>
       <w:r>
         <w:rPr>
           <w:rFonts w:ascii="Times New Roman" w:eastAsia="黑体" w:hAnsi="Times New Roman" w:hint="eastAsia"/>
+          <w:color w:val="000000" w:themeColor="text1"/>
           <w:sz w:val="24"/>
         </w:rPr>
-        <w:t>接口定义</w:t>
+        <w:t>功能描述</w:t>
       </w:r>
     </w:p>
     <w:p>
@@ -4386,362 +3583,219 @@
         <w:ind w:firstLineChars="200" w:firstLine="420"/>
         <w:rPr>
           <w:rFonts w:ascii="Times New Roman" w:eastAsia="宋体" w:hAnsi="Times New Roman"/>
-          <w:color w:val="FF0000"/>
-        </w:rPr>
-      </w:pPr>
-      <w:r>
-        <w:rPr>
-          <w:rFonts w:ascii="Times New Roman" w:eastAsia="宋体" w:hAnsi="Times New Roman" w:hint="eastAsia"/>
-          <w:color w:val="FF0000"/>
-        </w:rPr>
-        <w:t>每部分的接口是什么。如果写报告的时间充裕，可以以表格形式列出；如果时间仓促，该节可以一笔带过。</w:t>
-      </w:r>
-    </w:p>
-    <w:tbl>
-      <w:tblPr>
-        <w:tblStyle w:val="affb"/>
-        <w:tblW w:w="8613" w:type="dxa"/>
-        <w:jc w:val="center"/>
-        <w:tblLayout w:type="fixed"/>
-        <w:tblLook w:val="04A0" w:firstRow="1" w:lastRow="0" w:firstColumn="1" w:lastColumn="0" w:noHBand="0" w:noVBand="1"/>
-      </w:tblPr>
-      <w:tblGrid>
-        <w:gridCol w:w="1970"/>
-        <w:gridCol w:w="709"/>
-        <w:gridCol w:w="708"/>
-        <w:gridCol w:w="5226"/>
-      </w:tblGrid>
-      <w:tr>
-        <w:trPr>
-          <w:cantSplit/>
-          <w:tblHeader/>
-          <w:jc w:val="center"/>
-        </w:trPr>
-        <w:tc>
-          <w:tcPr>
-            <w:tcW w:w="1970" w:type="dxa"/>
-            <w:tcBorders>
-              <w:bottom w:val="double" w:sz="4" w:space="0" w:color="auto"/>
-            </w:tcBorders>
-            <w:vAlign w:val="center"/>
-          </w:tcPr>
-          <w:p>
-            <w:pPr>
-              <w:jc w:val="center"/>
-              <w:rPr>
-                <w:rFonts w:ascii="Arial" w:eastAsia="宋体"/>
-                <w:b/>
-              </w:rPr>
-            </w:pPr>
-            <w:r>
-              <w:rPr>
-                <w:rFonts w:ascii="Arial" w:eastAsia="宋体" w:hint="eastAsia"/>
-                <w:b/>
-              </w:rPr>
-              <w:t>名称</w:t>
-            </w:r>
-          </w:p>
-        </w:tc>
-        <w:tc>
-          <w:tcPr>
-            <w:tcW w:w="709" w:type="dxa"/>
-            <w:tcBorders>
-              <w:bottom w:val="double" w:sz="4" w:space="0" w:color="auto"/>
-            </w:tcBorders>
-            <w:vAlign w:val="center"/>
-          </w:tcPr>
-          <w:p>
-            <w:pPr>
-              <w:jc w:val="center"/>
-              <w:rPr>
-                <w:b/>
-              </w:rPr>
-            </w:pPr>
-            <w:r>
-              <w:rPr>
-                <w:rFonts w:hint="eastAsia"/>
-                <w:b/>
-              </w:rPr>
-              <w:t>方向</w:t>
-            </w:r>
-          </w:p>
-        </w:tc>
-        <w:tc>
-          <w:tcPr>
-            <w:tcW w:w="708" w:type="dxa"/>
-            <w:tcBorders>
-              <w:bottom w:val="double" w:sz="4" w:space="0" w:color="auto"/>
-            </w:tcBorders>
-          </w:tcPr>
-          <w:p>
-            <w:pPr>
-              <w:jc w:val="center"/>
-              <w:rPr>
-                <w:rFonts w:ascii="Arial" w:eastAsia="宋体"/>
-                <w:b/>
-              </w:rPr>
-            </w:pPr>
-            <w:r>
-              <w:rPr>
-                <w:rFonts w:ascii="Arial" w:eastAsia="宋体"/>
-                <w:b/>
-              </w:rPr>
-              <w:t>位宽</w:t>
-            </w:r>
-          </w:p>
-        </w:tc>
-        <w:tc>
-          <w:tcPr>
-            <w:tcW w:w="5226" w:type="dxa"/>
-            <w:tcBorders>
-              <w:bottom w:val="double" w:sz="4" w:space="0" w:color="auto"/>
-            </w:tcBorders>
-            <w:vAlign w:val="center"/>
-          </w:tcPr>
-          <w:p>
-            <w:pPr>
-              <w:jc w:val="center"/>
-              <w:rPr>
-                <w:rFonts w:ascii="Arial" w:eastAsia="宋体"/>
-                <w:b/>
-              </w:rPr>
-            </w:pPr>
-            <w:r>
-              <w:rPr>
-                <w:rFonts w:ascii="Arial" w:eastAsia="宋体" w:hint="eastAsia"/>
-                <w:b/>
-              </w:rPr>
-              <w:t>功能描述</w:t>
-            </w:r>
-          </w:p>
-        </w:tc>
-      </w:tr>
-      <w:tr>
-        <w:trPr>
-          <w:cantSplit/>
-          <w:jc w:val="center"/>
-        </w:trPr>
-        <w:tc>
-          <w:tcPr>
-            <w:tcW w:w="1970" w:type="dxa"/>
-            <w:tcBorders>
-              <w:top w:val="double" w:sz="4" w:space="0" w:color="auto"/>
-              <w:bottom w:val="single" w:sz="4" w:space="0" w:color="auto"/>
-            </w:tcBorders>
-            <w:vAlign w:val="center"/>
-          </w:tcPr>
-          <w:p>
-            <w:pPr>
-              <w:jc w:val="center"/>
-              <w:rPr>
-                <w:rFonts w:ascii="Times New Roman" w:eastAsia="宋体" w:hAnsi="Calibri" w:cs="Times New Roman"/>
-                <w:sz w:val="18"/>
-              </w:rPr>
-            </w:pPr>
-            <w:r>
-              <w:rPr>
-                <w:rFonts w:ascii="Times New Roman" w:eastAsia="宋体" w:hAnsi="Calibri" w:cs="Times New Roman" w:hint="eastAsia"/>
-                <w:sz w:val="18"/>
-              </w:rPr>
-              <w:t>……</w:t>
-            </w:r>
-          </w:p>
-        </w:tc>
-        <w:tc>
-          <w:tcPr>
-            <w:tcW w:w="709" w:type="dxa"/>
-            <w:tcBorders>
-              <w:top w:val="double" w:sz="4" w:space="0" w:color="auto"/>
-              <w:bottom w:val="single" w:sz="4" w:space="0" w:color="auto"/>
-            </w:tcBorders>
-            <w:vAlign w:val="center"/>
-          </w:tcPr>
-          <w:p>
-            <w:pPr>
-              <w:jc w:val="center"/>
-              <w:rPr>
-                <w:rFonts w:ascii="Times New Roman" w:eastAsia="宋体" w:hAnsi="Calibri" w:cs="Times New Roman"/>
-                <w:sz w:val="18"/>
-              </w:rPr>
-            </w:pPr>
-            <w:r>
-              <w:rPr>
-                <w:rFonts w:ascii="Times New Roman" w:eastAsia="宋体" w:hAnsi="Calibri" w:cs="Times New Roman" w:hint="eastAsia"/>
-                <w:sz w:val="18"/>
-              </w:rPr>
-              <w:t>IN</w:t>
-            </w:r>
-          </w:p>
-        </w:tc>
-        <w:tc>
-          <w:tcPr>
-            <w:tcW w:w="708" w:type="dxa"/>
-            <w:tcBorders>
-              <w:top w:val="double" w:sz="4" w:space="0" w:color="auto"/>
-              <w:bottom w:val="single" w:sz="4" w:space="0" w:color="auto"/>
-            </w:tcBorders>
-            <w:vAlign w:val="center"/>
-          </w:tcPr>
-          <w:p>
-            <w:pPr>
-              <w:jc w:val="center"/>
-              <w:rPr>
-                <w:rFonts w:ascii="Times New Roman" w:eastAsia="宋体" w:hAnsi="Calibri" w:cs="Times New Roman"/>
-                <w:sz w:val="18"/>
-              </w:rPr>
-            </w:pPr>
-          </w:p>
-        </w:tc>
-        <w:tc>
-          <w:tcPr>
-            <w:tcW w:w="5226" w:type="dxa"/>
-            <w:tcBorders>
-              <w:top w:val="double" w:sz="4" w:space="0" w:color="auto"/>
-              <w:bottom w:val="single" w:sz="4" w:space="0" w:color="auto"/>
-            </w:tcBorders>
-            <w:vAlign w:val="center"/>
-          </w:tcPr>
-          <w:p>
-            <w:pPr>
-              <w:rPr>
-                <w:rFonts w:ascii="Times New Roman" w:eastAsia="宋体" w:hAnsi="Calibri" w:cs="Times New Roman"/>
-                <w:sz w:val="18"/>
-              </w:rPr>
-            </w:pPr>
-          </w:p>
-        </w:tc>
-      </w:tr>
-      <w:tr>
-        <w:trPr>
-          <w:cantSplit/>
-          <w:jc w:val="center"/>
-        </w:trPr>
-        <w:tc>
-          <w:tcPr>
-            <w:tcW w:w="1970" w:type="dxa"/>
-            <w:tcBorders>
-              <w:top w:val="single" w:sz="4" w:space="0" w:color="auto"/>
-            </w:tcBorders>
-            <w:vAlign w:val="center"/>
-          </w:tcPr>
-          <w:p>
-            <w:pPr>
-              <w:jc w:val="center"/>
-              <w:rPr>
-                <w:rFonts w:ascii="Times New Roman" w:eastAsia="宋体" w:hAnsi="Calibri" w:cs="Times New Roman"/>
-                <w:sz w:val="18"/>
-              </w:rPr>
-            </w:pPr>
-            <w:r>
-              <w:rPr>
-                <w:rFonts w:ascii="Times New Roman" w:eastAsia="宋体" w:hAnsi="Calibri" w:cs="Times New Roman" w:hint="eastAsia"/>
-                <w:sz w:val="18"/>
-              </w:rPr>
-              <w:t>……</w:t>
-            </w:r>
-          </w:p>
-        </w:tc>
-        <w:tc>
-          <w:tcPr>
-            <w:tcW w:w="709" w:type="dxa"/>
-            <w:tcBorders>
-              <w:top w:val="single" w:sz="4" w:space="0" w:color="auto"/>
-            </w:tcBorders>
-            <w:vAlign w:val="center"/>
-          </w:tcPr>
-          <w:p>
-            <w:pPr>
-              <w:jc w:val="center"/>
-              <w:rPr>
-                <w:rFonts w:ascii="Times New Roman" w:eastAsia="宋体" w:hAnsi="Calibri" w:cs="Times New Roman"/>
-                <w:sz w:val="18"/>
-              </w:rPr>
-            </w:pPr>
-            <w:r>
-              <w:rPr>
-                <w:rFonts w:ascii="Times New Roman" w:eastAsia="宋体" w:hAnsi="Calibri" w:cs="Times New Roman" w:hint="eastAsia"/>
-                <w:sz w:val="18"/>
-              </w:rPr>
-              <w:t>OUT</w:t>
-            </w:r>
-          </w:p>
-        </w:tc>
-        <w:tc>
-          <w:tcPr>
-            <w:tcW w:w="708" w:type="dxa"/>
-            <w:tcBorders>
-              <w:top w:val="single" w:sz="4" w:space="0" w:color="auto"/>
-            </w:tcBorders>
-            <w:vAlign w:val="center"/>
-          </w:tcPr>
-          <w:p>
-            <w:pPr>
-              <w:jc w:val="center"/>
-              <w:rPr>
-                <w:rFonts w:ascii="Times New Roman" w:eastAsia="宋体" w:hAnsi="Calibri" w:cs="Times New Roman"/>
-                <w:sz w:val="18"/>
-              </w:rPr>
-            </w:pPr>
-          </w:p>
-        </w:tc>
-        <w:tc>
-          <w:tcPr>
-            <w:tcW w:w="5226" w:type="dxa"/>
-            <w:tcBorders>
-              <w:top w:val="single" w:sz="4" w:space="0" w:color="auto"/>
-            </w:tcBorders>
-            <w:vAlign w:val="center"/>
-          </w:tcPr>
-          <w:p>
-            <w:pPr>
-              <w:rPr>
-                <w:rFonts w:ascii="Times New Roman" w:eastAsia="宋体" w:hAnsi="Calibri" w:cs="Times New Roman"/>
-                <w:sz w:val="18"/>
-              </w:rPr>
-            </w:pPr>
-          </w:p>
-        </w:tc>
-      </w:tr>
-    </w:tbl>
-    <w:p>
-      <w:pPr>
-        <w:pStyle w:val="aff1"/>
-        <w:numPr>
-          <w:ilvl w:val="0"/>
-          <w:numId w:val="25"/>
-        </w:numPr>
-        <w:rPr>
-          <w:rFonts w:ascii="Times New Roman" w:eastAsia="黑体" w:hAnsi="Times New Roman"/>
-          <w:sz w:val="24"/>
-        </w:rPr>
-      </w:pPr>
-      <w:r>
-        <w:rPr>
-          <w:rFonts w:ascii="Times New Roman" w:eastAsia="黑体" w:hAnsi="Times New Roman" w:hint="eastAsia"/>
-          <w:sz w:val="24"/>
-        </w:rPr>
-        <w:t>功能描述</w:t>
+          <w:color w:val="000000" w:themeColor="text1"/>
+        </w:rPr>
+      </w:pPr>
+      <w:r>
+        <w:rPr>
+          <w:rFonts w:ascii="Times New Roman" w:eastAsia="宋体" w:hAnsi="Times New Roman" w:hint="eastAsia"/>
+          <w:color w:val="000000" w:themeColor="text1"/>
+        </w:rPr>
+        <w:t>原来除法器模块已经进行了握手封装，只不过</w:t>
+      </w:r>
+      <w:proofErr w:type="spellStart"/>
+      <w:r>
+        <w:rPr>
+          <w:rFonts w:ascii="Times New Roman" w:eastAsia="宋体" w:hAnsi="Times New Roman" w:hint="eastAsia"/>
+          <w:color w:val="000000" w:themeColor="text1"/>
+        </w:rPr>
+        <w:t>out_ready</w:t>
+      </w:r>
+      <w:proofErr w:type="spellEnd"/>
+      <w:r>
+        <w:rPr>
+          <w:rFonts w:ascii="Times New Roman" w:eastAsia="宋体" w:hAnsi="Times New Roman" w:hint="eastAsia"/>
+          <w:color w:val="000000" w:themeColor="text1"/>
+        </w:rPr>
+        <w:t>始终为</w:t>
+      </w:r>
+      <w:r>
+        <w:rPr>
+          <w:rFonts w:ascii="Times New Roman" w:eastAsia="宋体" w:hAnsi="Times New Roman" w:hint="eastAsia"/>
+          <w:color w:val="000000" w:themeColor="text1"/>
+        </w:rPr>
+        <w:t>1</w:t>
+      </w:r>
+      <w:r>
+        <w:rPr>
+          <w:rFonts w:ascii="Times New Roman" w:eastAsia="宋体" w:hAnsi="Times New Roman" w:hint="eastAsia"/>
+          <w:color w:val="000000" w:themeColor="text1"/>
+        </w:rPr>
+        <w:t>，只需将</w:t>
+      </w:r>
+      <w:proofErr w:type="spellStart"/>
+      <w:r>
+        <w:rPr>
+          <w:rFonts w:ascii="Times New Roman" w:eastAsia="宋体" w:hAnsi="Times New Roman" w:hint="eastAsia"/>
+          <w:color w:val="000000" w:themeColor="text1"/>
+        </w:rPr>
+        <w:t>out_ready</w:t>
+      </w:r>
+      <w:proofErr w:type="spellEnd"/>
+      <w:r>
+        <w:rPr>
+          <w:rFonts w:ascii="Times New Roman" w:eastAsia="宋体" w:hAnsi="Times New Roman" w:hint="eastAsia"/>
+          <w:color w:val="000000" w:themeColor="text1"/>
+        </w:rPr>
+        <w:t>设为</w:t>
+      </w:r>
+      <w:proofErr w:type="spellStart"/>
+      <w:r>
+        <w:rPr>
+          <w:rFonts w:ascii="Times New Roman" w:eastAsia="宋体" w:hAnsi="Times New Roman" w:hint="eastAsia"/>
+          <w:color w:val="000000" w:themeColor="text1"/>
+        </w:rPr>
+        <w:t>ms_allowin</w:t>
+      </w:r>
+      <w:proofErr w:type="spellEnd"/>
+      <w:r>
+        <w:rPr>
+          <w:rFonts w:ascii="Times New Roman" w:eastAsia="宋体" w:hAnsi="Times New Roman" w:hint="eastAsia"/>
+          <w:color w:val="000000" w:themeColor="text1"/>
+        </w:rPr>
+        <w:t>即可。</w:t>
       </w:r>
     </w:p>
     <w:p>
       <w:pPr>
+        <w:spacing w:beforeLines="50" w:before="156" w:afterLines="50" w:after="156"/>
+        <w:rPr>
+          <w:rFonts w:ascii="Times New Roman" w:eastAsia="黑体" w:hAnsi="Times New Roman"/>
+          <w:color w:val="000000" w:themeColor="text1"/>
+          <w:sz w:val="30"/>
+        </w:rPr>
+      </w:pPr>
+      <w:r>
+        <w:rPr>
+          <w:rFonts w:ascii="Times New Roman" w:eastAsia="黑体" w:hAnsi="Times New Roman" w:hint="eastAsia"/>
+          <w:color w:val="000000" w:themeColor="text1"/>
+          <w:sz w:val="30"/>
+        </w:rPr>
+        <w:t>三</w:t>
+      </w:r>
+      <w:r>
+        <w:rPr>
+          <w:rFonts w:ascii="Times New Roman" w:eastAsia="黑体" w:hAnsi="Times New Roman" w:hint="eastAsia"/>
+          <w:color w:val="000000" w:themeColor="text1"/>
+          <w:sz w:val="30"/>
+        </w:rPr>
+        <w:t>、实验</w:t>
+      </w:r>
+      <w:r>
+        <w:rPr>
+          <w:rFonts w:ascii="Times New Roman" w:eastAsia="黑体" w:hAnsi="Times New Roman" w:hint="eastAsia"/>
+          <w:color w:val="000000" w:themeColor="text1"/>
+          <w:sz w:val="30"/>
+        </w:rPr>
+        <w:t>过程</w:t>
+      </w:r>
+      <w:r>
+        <w:rPr>
+          <w:rFonts w:ascii="Times New Roman" w:eastAsia="黑体" w:hAnsi="Times New Roman" w:hint="eastAsia"/>
+          <w:color w:val="000000" w:themeColor="text1"/>
+          <w:sz w:val="30"/>
+        </w:rPr>
+        <w:t>（</w:t>
+      </w:r>
+      <w:r>
+        <w:rPr>
+          <w:rFonts w:ascii="Times New Roman" w:eastAsia="黑体" w:hAnsi="Times New Roman" w:hint="eastAsia"/>
+          <w:color w:val="000000" w:themeColor="text1"/>
+          <w:sz w:val="30"/>
+        </w:rPr>
+        <w:t>5</w:t>
+      </w:r>
+      <w:r>
+        <w:rPr>
+          <w:rFonts w:ascii="Times New Roman" w:eastAsia="黑体" w:hAnsi="Times New Roman" w:hint="eastAsia"/>
+          <w:color w:val="000000" w:themeColor="text1"/>
+          <w:sz w:val="30"/>
+        </w:rPr>
+        <w:t>0%</w:t>
+      </w:r>
+      <w:r>
+        <w:rPr>
+          <w:rFonts w:ascii="Times New Roman" w:eastAsia="黑体" w:hAnsi="Times New Roman" w:hint="eastAsia"/>
+          <w:color w:val="000000" w:themeColor="text1"/>
+          <w:sz w:val="30"/>
+        </w:rPr>
+        <w:t>）</w:t>
+      </w:r>
+    </w:p>
+    <w:p>
+      <w:pPr>
+        <w:spacing w:beforeLines="25" w:before="78" w:afterLines="25" w:after="78"/>
+        <w:rPr>
+          <w:rFonts w:ascii="Times New Roman" w:eastAsia="黑体" w:hAnsi="Times New Roman"/>
+          <w:sz w:val="28"/>
+        </w:rPr>
+      </w:pPr>
+      <w:r>
+        <w:rPr>
+          <w:rFonts w:ascii="Times New Roman" w:eastAsia="黑体" w:hAnsi="Times New Roman" w:hint="eastAsia"/>
+          <w:sz w:val="28"/>
+        </w:rPr>
+        <w:lastRenderedPageBreak/>
+        <w:t>（一）实验流水账</w:t>
+      </w:r>
+    </w:p>
+    <w:p>
+      <w:pPr>
         <w:spacing w:line="360" w:lineRule="auto"/>
         <w:ind w:firstLineChars="200" w:firstLine="420"/>
         <w:rPr>
           <w:rFonts w:ascii="Times New Roman" w:eastAsia="宋体" w:hAnsi="Times New Roman"/>
-          <w:color w:val="FF0000"/>
-        </w:rPr>
-      </w:pPr>
-      <w:r>
-        <w:rPr>
-          <w:rFonts w:ascii="Times New Roman" w:eastAsia="宋体" w:hAnsi="Times New Roman" w:hint="eastAsia"/>
-          <w:color w:val="FF0000"/>
-        </w:rPr>
-        <w:t>内部具体是怎么设计的，描述要简洁明了，直中要害。</w:t>
+          <w:color w:val="000000" w:themeColor="text1"/>
+        </w:rPr>
+      </w:pPr>
+      <w:r>
+        <w:rPr>
+          <w:rFonts w:ascii="Times New Roman" w:eastAsia="宋体" w:hAnsi="Times New Roman" w:hint="eastAsia"/>
+          <w:color w:val="000000" w:themeColor="text1"/>
+        </w:rPr>
+        <w:t xml:space="preserve">11.25 18:00-24:00 </w:t>
+      </w:r>
+      <w:r>
+        <w:rPr>
+          <w:rFonts w:ascii="Times New Roman" w:eastAsia="宋体" w:hAnsi="Times New Roman" w:hint="eastAsia"/>
+          <w:color w:val="000000" w:themeColor="text1"/>
+        </w:rPr>
+        <w:t>进行设计和取指级的修改。</w:t>
       </w:r>
     </w:p>
     <w:p>
       <w:pPr>
+        <w:spacing w:line="360" w:lineRule="auto"/>
+        <w:ind w:firstLineChars="200" w:firstLine="420"/>
+        <w:rPr>
+          <w:rFonts w:ascii="Times New Roman" w:eastAsia="宋体" w:hAnsi="Times New Roman" w:hint="eastAsia"/>
+          <w:color w:val="000000" w:themeColor="text1"/>
+        </w:rPr>
+      </w:pPr>
+      <w:r>
+        <w:rPr>
+          <w:rFonts w:ascii="Times New Roman" w:eastAsia="宋体" w:hAnsi="Times New Roman" w:hint="eastAsia"/>
+          <w:color w:val="000000" w:themeColor="text1"/>
+        </w:rPr>
+        <w:t xml:space="preserve">11.26  </w:t>
+      </w:r>
+      <w:r>
+        <w:rPr>
+          <w:rFonts w:ascii="Times New Roman" w:eastAsia="宋体" w:hAnsi="Times New Roman" w:hint="eastAsia"/>
+          <w:color w:val="000000" w:themeColor="text1"/>
+        </w:rPr>
+        <w:t xml:space="preserve">12:00-18:00 </w:t>
+      </w:r>
+      <w:r>
+        <w:rPr>
+          <w:rFonts w:ascii="Times New Roman" w:eastAsia="宋体" w:hAnsi="Times New Roman" w:hint="eastAsia"/>
+          <w:color w:val="000000" w:themeColor="text1"/>
+        </w:rPr>
+        <w:t>完成代码和测试。</w:t>
+      </w:r>
+    </w:p>
+    <w:p>
+      <w:pPr>
         <w:spacing w:beforeLines="25" w:before="78" w:afterLines="25" w:after="78"/>
         <w:rPr>
           <w:rFonts w:ascii="Times New Roman" w:eastAsia="黑体" w:hAnsi="Times New Roman"/>
@@ -4753,81 +3807,159 @@
           <w:rFonts w:ascii="Times New Roman" w:eastAsia="黑体" w:hAnsi="Times New Roman" w:hint="eastAsia"/>
           <w:sz w:val="28"/>
         </w:rPr>
-        <w:t>（二）重要模块</w:t>
+        <w:t>（二）</w:t>
       </w:r>
       <w:r>
         <w:rPr>
           <w:rFonts w:ascii="Times New Roman" w:eastAsia="黑体" w:hAnsi="Times New Roman" w:hint="eastAsia"/>
           <w:sz w:val="28"/>
         </w:rPr>
-        <w:t>1</w:t>
-      </w:r>
-      <w:r>
-        <w:rPr>
-          <w:rFonts w:ascii="Times New Roman" w:eastAsia="黑体" w:hAnsi="Times New Roman" w:hint="eastAsia"/>
-          <w:sz w:val="28"/>
-        </w:rPr>
-        <w:t>设计：</w:t>
-      </w:r>
-      <w:r>
-        <w:rPr>
-          <w:rFonts w:ascii="Times New Roman" w:eastAsia="黑体" w:hAnsi="Times New Roman" w:hint="eastAsia"/>
-          <w:color w:val="FF0000"/>
-          <w:sz w:val="28"/>
-        </w:rPr>
-        <w:t>XXX</w:t>
-      </w:r>
-      <w:r>
-        <w:rPr>
-          <w:rFonts w:ascii="Times New Roman" w:eastAsia="黑体" w:hAnsi="Times New Roman" w:hint="eastAsia"/>
-          <w:color w:val="FF0000"/>
-          <w:sz w:val="28"/>
-        </w:rPr>
-        <w:t>模块</w:t>
+        <w:t>错误记录</w:t>
       </w:r>
     </w:p>
     <w:p>
       <w:pPr>
+        <w:rPr>
+          <w:rFonts w:ascii="Times New Roman" w:eastAsia="黑体" w:hAnsi="Times New Roman"/>
+          <w:color w:val="000000" w:themeColor="text1"/>
+          <w:sz w:val="24"/>
+        </w:rPr>
+      </w:pPr>
+      <w:r>
+        <w:rPr>
+          <w:rFonts w:ascii="Times New Roman" w:eastAsia="黑体" w:hAnsi="Times New Roman" w:hint="eastAsia"/>
+          <w:color w:val="000000" w:themeColor="text1"/>
+          <w:sz w:val="24"/>
+        </w:rPr>
+        <w:t>1</w:t>
+      </w:r>
+      <w:r>
+        <w:rPr>
+          <w:rFonts w:ascii="Times New Roman" w:eastAsia="黑体" w:hAnsi="Times New Roman" w:hint="eastAsia"/>
+          <w:color w:val="000000" w:themeColor="text1"/>
+          <w:sz w:val="24"/>
+        </w:rPr>
+        <w:t>、错误</w:t>
+      </w:r>
+      <w:r>
+        <w:rPr>
+          <w:rFonts w:ascii="Times New Roman" w:eastAsia="黑体" w:hAnsi="Times New Roman" w:hint="eastAsia"/>
+          <w:color w:val="000000" w:themeColor="text1"/>
+          <w:sz w:val="24"/>
+        </w:rPr>
+        <w:t>1</w:t>
+      </w:r>
+      <w:r>
+        <w:rPr>
+          <w:rFonts w:ascii="Times New Roman" w:eastAsia="黑体" w:hAnsi="Times New Roman" w:hint="eastAsia"/>
+          <w:color w:val="000000" w:themeColor="text1"/>
+          <w:sz w:val="24"/>
+        </w:rPr>
+        <w:t>：</w:t>
+      </w:r>
+      <w:r>
+        <w:rPr>
+          <w:rFonts w:ascii="Times New Roman" w:eastAsia="宋体" w:hAnsi="Times New Roman" w:hint="eastAsia"/>
+          <w:color w:val="000000" w:themeColor="text1"/>
+        </w:rPr>
+        <w:t>EPC</w:t>
+      </w:r>
+      <w:r>
+        <w:rPr>
+          <w:rFonts w:ascii="Times New Roman" w:eastAsia="宋体" w:hAnsi="Times New Roman" w:hint="eastAsia"/>
+          <w:color w:val="000000" w:themeColor="text1"/>
+        </w:rPr>
+        <w:t>错误</w:t>
+      </w:r>
+      <w:r>
+        <w:rPr>
+          <w:rFonts w:ascii="Times New Roman" w:eastAsia="黑体" w:hAnsi="Times New Roman"/>
+          <w:color w:val="000000" w:themeColor="text1"/>
+          <w:sz w:val="24"/>
+        </w:rPr>
+        <w:t xml:space="preserve"> </w:t>
+      </w:r>
+    </w:p>
+    <w:p>
+      <w:pPr>
+        <w:rPr>
+          <w:rFonts w:ascii="Times New Roman" w:eastAsia="黑体" w:hAnsi="Times New Roman"/>
+          <w:color w:val="000000" w:themeColor="text1"/>
+        </w:rPr>
+      </w:pPr>
+      <w:r>
+        <w:rPr>
+          <w:rFonts w:ascii="Times New Roman" w:eastAsia="黑体" w:hAnsi="Times New Roman" w:hint="eastAsia"/>
+          <w:color w:val="000000" w:themeColor="text1"/>
+        </w:rPr>
+        <w:t>（</w:t>
+      </w:r>
+      <w:r>
+        <w:rPr>
+          <w:rFonts w:ascii="Times New Roman" w:eastAsia="黑体" w:hAnsi="Times New Roman" w:hint="eastAsia"/>
+          <w:color w:val="000000" w:themeColor="text1"/>
+        </w:rPr>
+        <w:t>1</w:t>
+      </w:r>
+      <w:r>
+        <w:rPr>
+          <w:rFonts w:ascii="Times New Roman" w:eastAsia="黑体" w:hAnsi="Times New Roman" w:hint="eastAsia"/>
+          <w:color w:val="000000" w:themeColor="text1"/>
+        </w:rPr>
+        <w:t>）错误现象</w:t>
+      </w:r>
+    </w:p>
+    <w:p>
+      <w:pPr>
         <w:spacing w:line="360" w:lineRule="auto"/>
         <w:ind w:firstLineChars="200" w:firstLine="420"/>
         <w:rPr>
           <w:rFonts w:ascii="Times New Roman" w:eastAsia="宋体" w:hAnsi="Times New Roman"/>
-          <w:color w:val="FF0000"/>
-        </w:rPr>
-      </w:pPr>
-      <w:r>
-        <w:rPr>
-          <w:rFonts w:ascii="Times New Roman" w:eastAsia="宋体" w:hAnsi="Times New Roman"/>
-          <w:color w:val="FF0000"/>
-        </w:rPr>
-        <w:t>进行重要设计的具体描述</w:t>
-      </w:r>
-      <w:r>
-        <w:rPr>
-          <w:rFonts w:ascii="Times New Roman" w:eastAsia="宋体" w:hAnsi="Times New Roman" w:hint="eastAsia"/>
-          <w:color w:val="FF0000"/>
-        </w:rPr>
-        <w:t>。</w:t>
+          <w:color w:val="000000" w:themeColor="text1"/>
+        </w:rPr>
+      </w:pPr>
+      <w:r>
+        <w:rPr>
+          <w:rFonts w:ascii="Times New Roman" w:eastAsia="宋体" w:hAnsi="Times New Roman" w:hint="eastAsia"/>
+          <w:color w:val="000000" w:themeColor="text1"/>
+        </w:rPr>
+        <w:t>EPC</w:t>
+      </w:r>
+      <w:r>
+        <w:rPr>
+          <w:rFonts w:ascii="Times New Roman" w:eastAsia="宋体" w:hAnsi="Times New Roman" w:hint="eastAsia"/>
+          <w:color w:val="000000" w:themeColor="text1"/>
+        </w:rPr>
+        <w:t>错误</w:t>
       </w:r>
     </w:p>
     <w:p>
       <w:pPr>
-        <w:pStyle w:val="aff1"/>
-        <w:numPr>
-          <w:ilvl w:val="0"/>
-          <w:numId w:val="25"/>
-        </w:numPr>
         <w:rPr>
           <w:rFonts w:ascii="Times New Roman" w:eastAsia="黑体" w:hAnsi="Times New Roman"/>
-          <w:sz w:val="24"/>
+          <w:color w:val="000000" w:themeColor="text1"/>
         </w:rPr>
       </w:pPr>
       <w:r>
         <w:rPr>
           <w:rFonts w:ascii="Times New Roman" w:eastAsia="黑体" w:hAnsi="Times New Roman" w:hint="eastAsia"/>
-          <w:sz w:val="24"/>
-        </w:rPr>
-        <w:t>工作原理</w:t>
+          <w:color w:val="000000" w:themeColor="text1"/>
+        </w:rPr>
+        <w:t>（</w:t>
+      </w:r>
+      <w:r>
+        <w:rPr>
+          <w:rFonts w:ascii="Times New Roman" w:eastAsia="黑体" w:hAnsi="Times New Roman" w:hint="eastAsia"/>
+          <w:color w:val="000000" w:themeColor="text1"/>
+        </w:rPr>
+        <w:t>2</w:t>
+      </w:r>
+      <w:r>
+        <w:rPr>
+          <w:rFonts w:ascii="Times New Roman" w:eastAsia="黑体" w:hAnsi="Times New Roman" w:hint="eastAsia"/>
+          <w:color w:val="000000" w:themeColor="text1"/>
+        </w:rPr>
+        <w:t>）分析定位过程</w:t>
       </w:r>
     </w:p>
     <w:p>
@@ -4836,35 +3968,67 @@
         <w:ind w:firstLineChars="200" w:firstLine="420"/>
         <w:rPr>
           <w:rFonts w:ascii="Times New Roman" w:eastAsia="宋体" w:hAnsi="Times New Roman"/>
-          <w:color w:val="FF0000"/>
-        </w:rPr>
-      </w:pPr>
-      <w:r>
-        <w:rPr>
-          <w:rFonts w:ascii="Times New Roman" w:eastAsia="宋体" w:hAnsi="Times New Roman" w:hint="eastAsia"/>
-          <w:color w:val="FF0000"/>
-        </w:rPr>
-        <w:t>为什么要这么设计，其基本工作机制是否合理</w:t>
+          <w:color w:val="000000" w:themeColor="text1"/>
+        </w:rPr>
+      </w:pPr>
+      <w:r>
+        <w:rPr>
+          <w:rFonts w:ascii="Times New Roman" w:eastAsia="宋体" w:hAnsi="Times New Roman" w:hint="eastAsia"/>
+          <w:color w:val="000000" w:themeColor="text1"/>
+        </w:rPr>
+        <w:t>EPC</w:t>
+      </w:r>
+      <w:r>
+        <w:rPr>
+          <w:rFonts w:ascii="Times New Roman" w:eastAsia="宋体" w:hAnsi="Times New Roman" w:hint="eastAsia"/>
+          <w:color w:val="000000" w:themeColor="text1"/>
+        </w:rPr>
+        <w:t>因该是延迟槽前的一条指令但现在是延迟槽指令，于是检查</w:t>
+      </w:r>
+      <w:proofErr w:type="spellStart"/>
+      <w:r>
+        <w:rPr>
+          <w:rFonts w:ascii="Times New Roman" w:eastAsia="宋体" w:hAnsi="Times New Roman" w:hint="eastAsia"/>
+          <w:color w:val="000000" w:themeColor="text1"/>
+        </w:rPr>
+        <w:t>bd</w:t>
+      </w:r>
+      <w:proofErr w:type="spellEnd"/>
+      <w:r>
+        <w:rPr>
+          <w:rFonts w:ascii="Times New Roman" w:eastAsia="宋体" w:hAnsi="Times New Roman" w:hint="eastAsia"/>
+          <w:color w:val="000000" w:themeColor="text1"/>
+        </w:rPr>
+        <w:t>的产生逻辑。</w:t>
       </w:r>
     </w:p>
     <w:p>
       <w:pPr>
-        <w:pStyle w:val="aff1"/>
-        <w:numPr>
-          <w:ilvl w:val="0"/>
-          <w:numId w:val="25"/>
-        </w:numPr>
         <w:rPr>
           <w:rFonts w:ascii="Times New Roman" w:eastAsia="黑体" w:hAnsi="Times New Roman"/>
-          <w:sz w:val="24"/>
+          <w:color w:val="000000" w:themeColor="text1"/>
         </w:rPr>
       </w:pPr>
       <w:r>
         <w:rPr>
           <w:rFonts w:ascii="Times New Roman" w:eastAsia="黑体" w:hAnsi="Times New Roman" w:hint="eastAsia"/>
-          <w:sz w:val="24"/>
-        </w:rPr>
-        <w:t>接口定义</w:t>
+          <w:color w:val="000000" w:themeColor="text1"/>
+        </w:rPr>
+        <w:t>（</w:t>
+      </w:r>
+      <w:r>
+        <w:rPr>
+          <w:rFonts w:ascii="Times New Roman" w:eastAsia="黑体" w:hAnsi="Times New Roman" w:hint="eastAsia"/>
+          <w:color w:val="000000" w:themeColor="text1"/>
+        </w:rPr>
+        <w:t>3</w:t>
+      </w:r>
+      <w:r>
+        <w:rPr>
+          <w:rFonts w:ascii="Times New Roman" w:eastAsia="黑体" w:hAnsi="Times New Roman" w:hint="eastAsia"/>
+          <w:color w:val="000000" w:themeColor="text1"/>
+        </w:rPr>
+        <w:t>）错误原因</w:t>
       </w:r>
     </w:p>
     <w:p>
@@ -4873,1157 +4037,93 @@
         <w:ind w:firstLineChars="200" w:firstLine="420"/>
         <w:rPr>
           <w:rFonts w:ascii="Times New Roman" w:eastAsia="宋体" w:hAnsi="Times New Roman"/>
-          <w:color w:val="FF0000"/>
-        </w:rPr>
-      </w:pPr>
-      <w:r>
-        <w:rPr>
-          <w:rFonts w:ascii="Times New Roman" w:eastAsia="宋体" w:hAnsi="Times New Roman" w:hint="eastAsia"/>
-          <w:color w:val="FF0000"/>
-        </w:rPr>
-        <w:t>每部分的接口是什么。如果写报告的时间充裕，可以以表格形式列出；如果时间仓促，该节可以一笔带过。</w:t>
-      </w:r>
-    </w:p>
-    <w:tbl>
-      <w:tblPr>
-        <w:tblStyle w:val="affb"/>
-        <w:tblW w:w="8613" w:type="dxa"/>
-        <w:jc w:val="center"/>
-        <w:tblLayout w:type="fixed"/>
-        <w:tblLook w:val="04A0" w:firstRow="1" w:lastRow="0" w:firstColumn="1" w:lastColumn="0" w:noHBand="0" w:noVBand="1"/>
-      </w:tblPr>
-      <w:tblGrid>
-        <w:gridCol w:w="1970"/>
-        <w:gridCol w:w="709"/>
-        <w:gridCol w:w="708"/>
-        <w:gridCol w:w="5226"/>
-      </w:tblGrid>
-      <w:tr>
-        <w:trPr>
-          <w:cantSplit/>
-          <w:tblHeader/>
-          <w:jc w:val="center"/>
-        </w:trPr>
-        <w:tc>
-          <w:tcPr>
-            <w:tcW w:w="1970" w:type="dxa"/>
-            <w:tcBorders>
-              <w:bottom w:val="double" w:sz="4" w:space="0" w:color="auto"/>
-            </w:tcBorders>
-            <w:vAlign w:val="center"/>
-          </w:tcPr>
-          <w:p>
-            <w:pPr>
-              <w:jc w:val="center"/>
-              <w:rPr>
-                <w:rFonts w:ascii="Arial" w:eastAsia="宋体"/>
-                <w:b/>
-              </w:rPr>
-            </w:pPr>
-            <w:r>
-              <w:rPr>
-                <w:rFonts w:ascii="Arial" w:eastAsia="宋体" w:hint="eastAsia"/>
-                <w:b/>
-              </w:rPr>
-              <w:t>名称</w:t>
-            </w:r>
-          </w:p>
-        </w:tc>
-        <w:tc>
-          <w:tcPr>
-            <w:tcW w:w="709" w:type="dxa"/>
-            <w:tcBorders>
-              <w:bottom w:val="double" w:sz="4" w:space="0" w:color="auto"/>
-            </w:tcBorders>
-            <w:vAlign w:val="center"/>
-          </w:tcPr>
-          <w:p>
-            <w:pPr>
-              <w:jc w:val="center"/>
-              <w:rPr>
-                <w:b/>
-              </w:rPr>
-            </w:pPr>
-            <w:r>
-              <w:rPr>
-                <w:rFonts w:hint="eastAsia"/>
-                <w:b/>
-              </w:rPr>
-              <w:t>方向</w:t>
-            </w:r>
-          </w:p>
-        </w:tc>
-        <w:tc>
-          <w:tcPr>
-            <w:tcW w:w="708" w:type="dxa"/>
-            <w:tcBorders>
-              <w:bottom w:val="double" w:sz="4" w:space="0" w:color="auto"/>
-            </w:tcBorders>
-          </w:tcPr>
-          <w:p>
-            <w:pPr>
-              <w:jc w:val="center"/>
-              <w:rPr>
-                <w:rFonts w:ascii="Arial" w:eastAsia="宋体"/>
-                <w:b/>
-              </w:rPr>
-            </w:pPr>
-            <w:r>
-              <w:rPr>
-                <w:rFonts w:ascii="Arial" w:eastAsia="宋体"/>
-                <w:b/>
-              </w:rPr>
-              <w:t>位宽</w:t>
-            </w:r>
-          </w:p>
-        </w:tc>
-        <w:tc>
-          <w:tcPr>
-            <w:tcW w:w="5226" w:type="dxa"/>
-            <w:tcBorders>
-              <w:bottom w:val="double" w:sz="4" w:space="0" w:color="auto"/>
-            </w:tcBorders>
-            <w:vAlign w:val="center"/>
-          </w:tcPr>
-          <w:p>
-            <w:pPr>
-              <w:jc w:val="center"/>
-              <w:rPr>
-                <w:rFonts w:ascii="Arial" w:eastAsia="宋体"/>
-                <w:b/>
-              </w:rPr>
-            </w:pPr>
-            <w:r>
-              <w:rPr>
-                <w:rFonts w:ascii="Arial" w:eastAsia="宋体" w:hint="eastAsia"/>
-                <w:b/>
-              </w:rPr>
-              <w:t>功能描述</w:t>
-            </w:r>
-          </w:p>
-        </w:tc>
-      </w:tr>
-      <w:tr>
-        <w:trPr>
-          <w:cantSplit/>
-          <w:jc w:val="center"/>
-        </w:trPr>
-        <w:tc>
-          <w:tcPr>
-            <w:tcW w:w="1970" w:type="dxa"/>
-            <w:tcBorders>
-              <w:top w:val="double" w:sz="4" w:space="0" w:color="auto"/>
-              <w:bottom w:val="single" w:sz="4" w:space="0" w:color="auto"/>
-            </w:tcBorders>
-            <w:vAlign w:val="center"/>
-          </w:tcPr>
-          <w:p>
-            <w:pPr>
-              <w:jc w:val="center"/>
-              <w:rPr>
-                <w:rFonts w:ascii="Times New Roman" w:eastAsia="宋体" w:hAnsi="Calibri" w:cs="Times New Roman"/>
-                <w:sz w:val="18"/>
-              </w:rPr>
-            </w:pPr>
-            <w:r>
-              <w:rPr>
-                <w:rFonts w:ascii="Times New Roman" w:eastAsia="宋体" w:hAnsi="Calibri" w:cs="Times New Roman" w:hint="eastAsia"/>
-                <w:sz w:val="18"/>
-              </w:rPr>
-              <w:t>……</w:t>
-            </w:r>
-          </w:p>
-        </w:tc>
-        <w:tc>
-          <w:tcPr>
-            <w:tcW w:w="709" w:type="dxa"/>
-            <w:tcBorders>
-              <w:top w:val="double" w:sz="4" w:space="0" w:color="auto"/>
-              <w:bottom w:val="single" w:sz="4" w:space="0" w:color="auto"/>
-            </w:tcBorders>
-            <w:vAlign w:val="center"/>
-          </w:tcPr>
-          <w:p>
-            <w:pPr>
-              <w:jc w:val="center"/>
-              <w:rPr>
-                <w:rFonts w:ascii="Times New Roman" w:eastAsia="宋体" w:hAnsi="Calibri" w:cs="Times New Roman"/>
-                <w:sz w:val="18"/>
-              </w:rPr>
-            </w:pPr>
-            <w:r>
-              <w:rPr>
-                <w:rFonts w:ascii="Times New Roman" w:eastAsia="宋体" w:hAnsi="Calibri" w:cs="Times New Roman" w:hint="eastAsia"/>
-                <w:sz w:val="18"/>
-              </w:rPr>
-              <w:t>IN</w:t>
-            </w:r>
-          </w:p>
-        </w:tc>
-        <w:tc>
-          <w:tcPr>
-            <w:tcW w:w="708" w:type="dxa"/>
-            <w:tcBorders>
-              <w:top w:val="double" w:sz="4" w:space="0" w:color="auto"/>
-              <w:bottom w:val="single" w:sz="4" w:space="0" w:color="auto"/>
-            </w:tcBorders>
-            <w:vAlign w:val="center"/>
-          </w:tcPr>
-          <w:p>
-            <w:pPr>
-              <w:jc w:val="center"/>
-              <w:rPr>
-                <w:rFonts w:ascii="Times New Roman" w:eastAsia="宋体" w:hAnsi="Calibri" w:cs="Times New Roman"/>
-                <w:sz w:val="18"/>
-              </w:rPr>
-            </w:pPr>
-          </w:p>
-        </w:tc>
-        <w:tc>
-          <w:tcPr>
-            <w:tcW w:w="5226" w:type="dxa"/>
-            <w:tcBorders>
-              <w:top w:val="double" w:sz="4" w:space="0" w:color="auto"/>
-              <w:bottom w:val="single" w:sz="4" w:space="0" w:color="auto"/>
-            </w:tcBorders>
-            <w:vAlign w:val="center"/>
-          </w:tcPr>
-          <w:p>
-            <w:pPr>
-              <w:rPr>
-                <w:rFonts w:ascii="Times New Roman" w:eastAsia="宋体" w:hAnsi="Calibri" w:cs="Times New Roman"/>
-                <w:sz w:val="18"/>
-              </w:rPr>
-            </w:pPr>
-          </w:p>
-        </w:tc>
-      </w:tr>
-      <w:tr>
-        <w:trPr>
-          <w:cantSplit/>
-          <w:jc w:val="center"/>
-        </w:trPr>
-        <w:tc>
-          <w:tcPr>
-            <w:tcW w:w="1970" w:type="dxa"/>
-            <w:tcBorders>
-              <w:top w:val="single" w:sz="4" w:space="0" w:color="auto"/>
-            </w:tcBorders>
-            <w:vAlign w:val="center"/>
-          </w:tcPr>
-          <w:p>
-            <w:pPr>
-              <w:jc w:val="center"/>
-              <w:rPr>
-                <w:rFonts w:ascii="Times New Roman" w:eastAsia="宋体" w:hAnsi="Calibri" w:cs="Times New Roman"/>
-                <w:sz w:val="18"/>
-              </w:rPr>
-            </w:pPr>
-            <w:r>
-              <w:rPr>
-                <w:rFonts w:ascii="Times New Roman" w:eastAsia="宋体" w:hAnsi="Calibri" w:cs="Times New Roman" w:hint="eastAsia"/>
-                <w:sz w:val="18"/>
-              </w:rPr>
-              <w:t>……</w:t>
-            </w:r>
-          </w:p>
-        </w:tc>
-        <w:tc>
-          <w:tcPr>
-            <w:tcW w:w="709" w:type="dxa"/>
-            <w:tcBorders>
-              <w:top w:val="single" w:sz="4" w:space="0" w:color="auto"/>
-            </w:tcBorders>
-            <w:vAlign w:val="center"/>
-          </w:tcPr>
-          <w:p>
-            <w:pPr>
-              <w:jc w:val="center"/>
-              <w:rPr>
-                <w:rFonts w:ascii="Times New Roman" w:eastAsia="宋体" w:hAnsi="Calibri" w:cs="Times New Roman"/>
-                <w:sz w:val="18"/>
-              </w:rPr>
-            </w:pPr>
-            <w:r>
-              <w:rPr>
-                <w:rFonts w:ascii="Times New Roman" w:eastAsia="宋体" w:hAnsi="Calibri" w:cs="Times New Roman" w:hint="eastAsia"/>
-                <w:sz w:val="18"/>
-              </w:rPr>
-              <w:t>OUT</w:t>
-            </w:r>
-          </w:p>
-        </w:tc>
-        <w:tc>
-          <w:tcPr>
-            <w:tcW w:w="708" w:type="dxa"/>
-            <w:tcBorders>
-              <w:top w:val="single" w:sz="4" w:space="0" w:color="auto"/>
-            </w:tcBorders>
-            <w:vAlign w:val="center"/>
-          </w:tcPr>
-          <w:p>
-            <w:pPr>
-              <w:jc w:val="center"/>
-              <w:rPr>
-                <w:rFonts w:ascii="Times New Roman" w:eastAsia="宋体" w:hAnsi="Calibri" w:cs="Times New Roman"/>
-                <w:sz w:val="18"/>
-              </w:rPr>
-            </w:pPr>
-          </w:p>
-        </w:tc>
-        <w:tc>
-          <w:tcPr>
-            <w:tcW w:w="5226" w:type="dxa"/>
-            <w:tcBorders>
-              <w:top w:val="single" w:sz="4" w:space="0" w:color="auto"/>
-            </w:tcBorders>
-            <w:vAlign w:val="center"/>
-          </w:tcPr>
-          <w:p>
-            <w:pPr>
-              <w:rPr>
-                <w:rFonts w:ascii="Times New Roman" w:eastAsia="宋体" w:hAnsi="Calibri" w:cs="Times New Roman"/>
-                <w:sz w:val="18"/>
-              </w:rPr>
-            </w:pPr>
-          </w:p>
-        </w:tc>
-      </w:tr>
-    </w:tbl>
-    <w:p>
-      <w:pPr>
-        <w:pStyle w:val="aff1"/>
-        <w:numPr>
-          <w:ilvl w:val="0"/>
-          <w:numId w:val="25"/>
-        </w:numPr>
-        <w:rPr>
-          <w:rFonts w:ascii="Times New Roman" w:eastAsia="黑体" w:hAnsi="Times New Roman"/>
-          <w:sz w:val="24"/>
-        </w:rPr>
-      </w:pPr>
-      <w:r>
-        <w:rPr>
-          <w:rFonts w:ascii="Times New Roman" w:eastAsia="黑体" w:hAnsi="Times New Roman" w:hint="eastAsia"/>
-          <w:sz w:val="24"/>
-        </w:rPr>
-        <w:t>功能描述</w:t>
+          <w:color w:val="000000" w:themeColor="text1"/>
+        </w:rPr>
+      </w:pPr>
+      <w:r>
+        <w:rPr>
+          <w:rFonts w:ascii="Times New Roman" w:eastAsia="宋体" w:hAnsi="Times New Roman" w:hint="eastAsia"/>
+          <w:color w:val="000000" w:themeColor="text1"/>
+        </w:rPr>
+        <w:t>原来的设计中，直接将译码级的指令是否为分支传回取指级，但现在由于译码级可能流空，需要在取指级像保存</w:t>
+      </w:r>
+      <w:proofErr w:type="spellStart"/>
+      <w:r>
+        <w:rPr>
+          <w:rFonts w:ascii="Times New Roman" w:eastAsia="宋体" w:hAnsi="Times New Roman" w:hint="eastAsia"/>
+          <w:color w:val="000000" w:themeColor="text1"/>
+        </w:rPr>
+        <w:t>nextpc</w:t>
+      </w:r>
+      <w:proofErr w:type="spellEnd"/>
+      <w:r>
+        <w:rPr>
+          <w:rFonts w:ascii="Times New Roman" w:eastAsia="宋体" w:hAnsi="Times New Roman" w:hint="eastAsia"/>
+          <w:color w:val="000000" w:themeColor="text1"/>
+        </w:rPr>
+        <w:t>那样将是否为分支的判断保存，作为之后的</w:t>
+      </w:r>
+      <w:proofErr w:type="spellStart"/>
+      <w:r>
+        <w:rPr>
+          <w:rFonts w:ascii="Times New Roman" w:eastAsia="宋体" w:hAnsi="Times New Roman" w:hint="eastAsia"/>
+          <w:color w:val="000000" w:themeColor="text1"/>
+        </w:rPr>
+        <w:t>bd</w:t>
+      </w:r>
+      <w:proofErr w:type="spellEnd"/>
+      <w:r>
+        <w:rPr>
+          <w:rFonts w:ascii="Times New Roman" w:eastAsia="宋体" w:hAnsi="Times New Roman" w:hint="eastAsia"/>
+          <w:color w:val="000000" w:themeColor="text1"/>
+        </w:rPr>
+        <w:t>判断。</w:t>
       </w:r>
     </w:p>
     <w:p>
       <w:pPr>
+        <w:rPr>
+          <w:rFonts w:ascii="Times New Roman" w:eastAsia="黑体" w:hAnsi="Times New Roman"/>
+          <w:color w:val="000000" w:themeColor="text1"/>
+        </w:rPr>
+      </w:pPr>
+      <w:r>
+        <w:rPr>
+          <w:rFonts w:ascii="Times New Roman" w:eastAsia="黑体" w:hAnsi="Times New Roman" w:hint="eastAsia"/>
+          <w:color w:val="000000" w:themeColor="text1"/>
+        </w:rPr>
+        <w:t>（</w:t>
+      </w:r>
+      <w:r>
+        <w:rPr>
+          <w:rFonts w:ascii="Times New Roman" w:eastAsia="黑体" w:hAnsi="Times New Roman" w:hint="eastAsia"/>
+          <w:color w:val="000000" w:themeColor="text1"/>
+        </w:rPr>
+        <w:t>4</w:t>
+      </w:r>
+      <w:r>
+        <w:rPr>
+          <w:rFonts w:ascii="Times New Roman" w:eastAsia="黑体" w:hAnsi="Times New Roman" w:hint="eastAsia"/>
+          <w:color w:val="000000" w:themeColor="text1"/>
+        </w:rPr>
+        <w:t>）修正效果</w:t>
+      </w:r>
+    </w:p>
+    <w:p>
+      <w:pPr>
         <w:spacing w:line="360" w:lineRule="auto"/>
         <w:ind w:firstLineChars="200" w:firstLine="420"/>
         <w:rPr>
-          <w:rFonts w:ascii="Times New Roman" w:eastAsia="宋体" w:hAnsi="Times New Roman"/>
-          <w:color w:val="FF0000"/>
-        </w:rPr>
-      </w:pPr>
-      <w:r>
-        <w:rPr>
-          <w:rFonts w:ascii="Times New Roman" w:eastAsia="宋体" w:hAnsi="Times New Roman" w:hint="eastAsia"/>
-          <w:color w:val="FF0000"/>
-        </w:rPr>
-        <w:t>内部具体是怎么设计的，描述要简洁明了，直中要害。</w:t>
-      </w:r>
-    </w:p>
-    <w:p>
-      <w:pPr>
-        <w:spacing w:beforeLines="25" w:before="78" w:afterLines="25" w:after="78"/>
-        <w:rPr>
-          <w:rFonts w:ascii="Times New Roman" w:eastAsia="黑体" w:hAnsi="Times New Roman"/>
-          <w:sz w:val="28"/>
-        </w:rPr>
-      </w:pPr>
-      <w:r>
-        <w:rPr>
-          <w:rFonts w:ascii="Times New Roman" w:eastAsia="黑体" w:hAnsi="Times New Roman" w:hint="eastAsia"/>
-          <w:sz w:val="28"/>
-        </w:rPr>
-        <w:t>（三）重要模块</w:t>
-      </w:r>
-      <w:r>
-        <w:rPr>
-          <w:rFonts w:ascii="Times New Roman" w:eastAsia="黑体" w:hAnsi="Times New Roman" w:hint="eastAsia"/>
-          <w:sz w:val="28"/>
-        </w:rPr>
-        <w:t>2</w:t>
-      </w:r>
-      <w:r>
-        <w:rPr>
-          <w:rFonts w:ascii="Times New Roman" w:eastAsia="黑体" w:hAnsi="Times New Roman" w:hint="eastAsia"/>
-          <w:sz w:val="28"/>
-        </w:rPr>
-        <w:t>设计：</w:t>
-      </w:r>
-      <w:r>
-        <w:rPr>
-          <w:rFonts w:ascii="Times New Roman" w:eastAsia="黑体" w:hAnsi="Times New Roman" w:hint="eastAsia"/>
-          <w:color w:val="FF0000"/>
-          <w:sz w:val="28"/>
-        </w:rPr>
-        <w:t>XXX</w:t>
-      </w:r>
-      <w:r>
-        <w:rPr>
-          <w:rFonts w:ascii="Times New Roman" w:eastAsia="黑体" w:hAnsi="Times New Roman" w:hint="eastAsia"/>
-          <w:color w:val="FF0000"/>
-          <w:sz w:val="28"/>
-        </w:rPr>
-        <w:t>模块</w:t>
-      </w:r>
-    </w:p>
-    <w:p>
-      <w:pPr>
-        <w:spacing w:line="360" w:lineRule="auto"/>
-        <w:ind w:firstLineChars="200" w:firstLine="420"/>
-        <w:rPr>
-          <w:rFonts w:ascii="Times New Roman" w:eastAsia="宋体" w:hAnsi="Times New Roman"/>
-          <w:color w:val="FF0000"/>
-        </w:rPr>
-      </w:pPr>
-      <w:r>
-        <w:rPr>
-          <w:rFonts w:ascii="Times New Roman" w:eastAsia="宋体" w:hAnsi="Times New Roman" w:hint="eastAsia"/>
-          <w:color w:val="FF0000"/>
-        </w:rPr>
-        <w:t>……</w:t>
-      </w:r>
-    </w:p>
-    <w:p>
-      <w:pPr>
-        <w:spacing w:beforeLines="50" w:before="156" w:afterLines="50" w:after="156"/>
-        <w:rPr>
-          <w:rFonts w:ascii="Times New Roman" w:eastAsia="黑体" w:hAnsi="Times New Roman"/>
-          <w:sz w:val="30"/>
-        </w:rPr>
-      </w:pPr>
-      <w:r>
-        <w:rPr>
-          <w:rFonts w:ascii="Times New Roman" w:eastAsia="黑体" w:hAnsi="Times New Roman" w:hint="eastAsia"/>
-          <w:sz w:val="30"/>
-        </w:rPr>
-        <w:t>三</w:t>
-      </w:r>
-      <w:r>
-        <w:rPr>
-          <w:rFonts w:ascii="Times New Roman" w:eastAsia="黑体" w:hAnsi="Times New Roman" w:hint="eastAsia"/>
-          <w:sz w:val="30"/>
-        </w:rPr>
-        <w:t>、</w:t>
-      </w:r>
-      <w:r>
-        <w:rPr>
-          <w:rFonts w:ascii="Times New Roman" w:eastAsia="黑体" w:hAnsi="Times New Roman" w:hint="eastAsia"/>
-          <w:sz w:val="30"/>
-        </w:rPr>
-        <w:t>实验</w:t>
-      </w:r>
-      <w:r>
-        <w:rPr>
-          <w:rFonts w:ascii="Times New Roman" w:eastAsia="黑体" w:hAnsi="Times New Roman" w:hint="eastAsia"/>
-          <w:sz w:val="30"/>
-        </w:rPr>
-        <w:t>过程</w:t>
-      </w:r>
-      <w:r>
-        <w:rPr>
-          <w:rFonts w:ascii="Times New Roman" w:eastAsia="黑体" w:hAnsi="Times New Roman" w:hint="eastAsia"/>
-          <w:sz w:val="30"/>
-        </w:rPr>
-        <w:t>（</w:t>
-      </w:r>
-      <w:r>
-        <w:rPr>
-          <w:rFonts w:ascii="Times New Roman" w:eastAsia="黑体" w:hAnsi="Times New Roman" w:hint="eastAsia"/>
-          <w:sz w:val="30"/>
-        </w:rPr>
-        <w:t>5</w:t>
-      </w:r>
-      <w:r>
-        <w:rPr>
-          <w:rFonts w:ascii="Times New Roman" w:eastAsia="黑体" w:hAnsi="Times New Roman" w:hint="eastAsia"/>
-          <w:sz w:val="30"/>
-        </w:rPr>
-        <w:t>0%</w:t>
-      </w:r>
-      <w:r>
-        <w:rPr>
-          <w:rFonts w:ascii="Times New Roman" w:eastAsia="黑体" w:hAnsi="Times New Roman" w:hint="eastAsia"/>
-          <w:sz w:val="30"/>
-        </w:rPr>
-        <w:t>）</w:t>
-      </w:r>
-    </w:p>
-    <w:p>
-      <w:pPr>
-        <w:spacing w:beforeLines="25" w:before="78" w:afterLines="25" w:after="78"/>
-        <w:rPr>
-          <w:rFonts w:ascii="Times New Roman" w:eastAsia="黑体" w:hAnsi="Times New Roman"/>
-          <w:sz w:val="28"/>
-        </w:rPr>
-      </w:pPr>
-      <w:r>
-        <w:rPr>
-          <w:rFonts w:ascii="Times New Roman" w:eastAsia="黑体" w:hAnsi="Times New Roman" w:hint="eastAsia"/>
-          <w:sz w:val="28"/>
-        </w:rPr>
-        <w:t>（一）实验流水账</w:t>
-      </w:r>
-    </w:p>
-    <w:p>
-      <w:pPr>
-        <w:spacing w:line="360" w:lineRule="auto"/>
-        <w:ind w:firstLineChars="200" w:firstLine="420"/>
-        <w:rPr>
-          <w:rFonts w:ascii="Times New Roman" w:eastAsia="宋体" w:hAnsi="Times New Roman"/>
-          <w:color w:val="FF0000"/>
-        </w:rPr>
-      </w:pPr>
-      <w:r>
-        <w:rPr>
-          <w:rFonts w:ascii="Times New Roman" w:eastAsia="宋体" w:hAnsi="Times New Roman" w:hint="eastAsia"/>
-          <w:color w:val="FF0000"/>
-        </w:rPr>
-        <w:t>记录哪一天，几点到几点，</w:t>
-      </w:r>
-      <w:r>
-        <w:rPr>
-          <w:rFonts w:ascii="Times New Roman" w:eastAsia="宋体" w:hAnsi="Times New Roman" w:hint="eastAsia"/>
-          <w:color w:val="FF0000"/>
-        </w:rPr>
-        <w:t>做了什么事</w:t>
-      </w:r>
-      <w:r>
-        <w:rPr>
-          <w:rFonts w:ascii="Times New Roman" w:eastAsia="宋体" w:hAnsi="Times New Roman" w:hint="eastAsia"/>
-          <w:color w:val="FF0000"/>
-        </w:rPr>
-        <w:t>，结果如何</w:t>
-      </w:r>
-      <w:r>
-        <w:rPr>
-          <w:rFonts w:ascii="Times New Roman" w:eastAsia="宋体" w:hAnsi="Times New Roman" w:hint="eastAsia"/>
-          <w:color w:val="FF0000"/>
-        </w:rPr>
-        <w:t>。</w:t>
-      </w:r>
-      <w:r>
-        <w:rPr>
-          <w:rFonts w:ascii="Times New Roman" w:eastAsia="宋体" w:hAnsi="Times New Roman" w:hint="eastAsia"/>
-          <w:color w:val="FF0000"/>
-        </w:rPr>
-        <w:t>事情不要展开来写。</w:t>
-      </w:r>
-    </w:p>
-    <w:p>
-      <w:pPr>
-        <w:spacing w:line="360" w:lineRule="auto"/>
-        <w:ind w:firstLineChars="200" w:firstLine="420"/>
-        <w:rPr>
-          <w:rFonts w:ascii="Times New Roman" w:eastAsia="宋体" w:hAnsi="Times New Roman"/>
-          <w:color w:val="FF0000"/>
-        </w:rPr>
-      </w:pPr>
-    </w:p>
-    <w:p>
-      <w:pPr>
-        <w:spacing w:line="360" w:lineRule="auto"/>
-        <w:ind w:firstLineChars="200" w:firstLine="420"/>
-        <w:rPr>
-          <w:rFonts w:ascii="Times New Roman" w:eastAsia="宋体" w:hAnsi="Times New Roman"/>
-          <w:color w:val="FF0000"/>
-        </w:rPr>
-      </w:pPr>
-      <w:r>
-        <w:rPr>
-          <w:rFonts w:ascii="Times New Roman" w:eastAsia="宋体" w:hAnsi="Times New Roman" w:hint="eastAsia"/>
-          <w:color w:val="FF0000"/>
-        </w:rPr>
-        <w:t>以下错误记录</w:t>
-      </w:r>
-      <w:r>
-        <w:rPr>
-          <w:rFonts w:ascii="Times New Roman" w:eastAsia="宋体" w:hAnsi="Times New Roman" w:hint="eastAsia"/>
-          <w:color w:val="FF0000"/>
-        </w:rPr>
-        <w:t xml:space="preserve"> </w:t>
-      </w:r>
-      <w:r>
-        <w:rPr>
-          <w:rFonts w:ascii="Times New Roman" w:eastAsia="宋体" w:hAnsi="Times New Roman" w:hint="eastAsia"/>
-          <w:color w:val="FF0000"/>
-        </w:rPr>
-        <w:t>也就是记录</w:t>
-      </w:r>
-      <w:r>
-        <w:rPr>
-          <w:rFonts w:ascii="Times New Roman" w:eastAsia="宋体" w:hAnsi="Times New Roman" w:hint="eastAsia"/>
-          <w:color w:val="FF0000"/>
-        </w:rPr>
-        <w:t xml:space="preserve"> </w:t>
-      </w:r>
-      <w:r>
-        <w:rPr>
-          <w:rFonts w:ascii="Times New Roman" w:eastAsia="宋体" w:hAnsi="Times New Roman" w:hint="eastAsia"/>
-          <w:color w:val="FF0000"/>
-        </w:rPr>
-        <w:t>子任务二</w:t>
-      </w:r>
-      <w:r>
-        <w:rPr>
-          <w:rFonts w:ascii="Times New Roman" w:eastAsia="宋体" w:hAnsi="Times New Roman" w:hint="eastAsia"/>
-          <w:color w:val="FF0000"/>
-        </w:rPr>
-        <w:t xml:space="preserve"> </w:t>
-      </w:r>
-      <w:r>
-        <w:rPr>
-          <w:rFonts w:ascii="Times New Roman" w:eastAsia="宋体" w:hAnsi="Times New Roman" w:hint="eastAsia"/>
-          <w:color w:val="FF0000"/>
-        </w:rPr>
-        <w:t>的完成过程。</w:t>
-      </w:r>
-    </w:p>
-    <w:p>
-      <w:pPr>
-        <w:spacing w:beforeLines="25" w:before="78" w:afterLines="25" w:after="78"/>
-        <w:rPr>
-          <w:rFonts w:ascii="Times New Roman" w:eastAsia="黑体" w:hAnsi="Times New Roman"/>
-          <w:sz w:val="28"/>
-        </w:rPr>
-      </w:pPr>
-      <w:r>
-        <w:rPr>
-          <w:rFonts w:ascii="Times New Roman" w:eastAsia="黑体" w:hAnsi="Times New Roman" w:hint="eastAsia"/>
-          <w:sz w:val="28"/>
-        </w:rPr>
-        <w:t>（二）</w:t>
-      </w:r>
-      <w:r>
-        <w:rPr>
-          <w:rFonts w:ascii="Times New Roman" w:eastAsia="黑体" w:hAnsi="Times New Roman" w:hint="eastAsia"/>
-          <w:sz w:val="28"/>
-        </w:rPr>
-        <w:t>错误记录</w:t>
-      </w:r>
-    </w:p>
-    <w:p>
-      <w:pPr>
-        <w:spacing w:line="360" w:lineRule="auto"/>
-        <w:ind w:firstLineChars="200" w:firstLine="420"/>
-        <w:rPr>
-          <w:rFonts w:ascii="Times New Roman" w:eastAsia="宋体" w:hAnsi="Times New Roman"/>
-          <w:color w:val="FF0000"/>
-        </w:rPr>
-      </w:pPr>
-      <w:r>
-        <w:rPr>
-          <w:rFonts w:ascii="Times New Roman" w:eastAsia="宋体" w:hAnsi="Times New Roman" w:hint="eastAsia"/>
-          <w:color w:val="FF0000"/>
-        </w:rPr>
-        <w:t>重点记录调试过程和机理分析。</w:t>
-      </w:r>
-      <w:r>
-        <w:rPr>
-          <w:rFonts w:ascii="Times New Roman" w:eastAsia="宋体" w:hAnsi="Times New Roman" w:hint="eastAsia"/>
-          <w:color w:val="FF0000"/>
-        </w:rPr>
-        <w:t>请以</w:t>
-      </w:r>
-      <w:r>
-        <w:rPr>
-          <w:rFonts w:ascii="Times New Roman" w:eastAsia="宋体" w:hAnsi="Times New Roman" w:hint="eastAsia"/>
-          <w:b/>
-          <w:color w:val="FF0000"/>
-          <w:em w:val="dot"/>
-        </w:rPr>
-        <w:t>图文结合</w:t>
-      </w:r>
-      <w:r>
-        <w:rPr>
-          <w:rFonts w:ascii="Times New Roman" w:eastAsia="宋体" w:hAnsi="Times New Roman" w:hint="eastAsia"/>
-          <w:color w:val="FF0000"/>
-        </w:rPr>
-        <w:t>的方式进行描述，如有波形图应当</w:t>
-      </w:r>
-      <w:r>
-        <w:rPr>
-          <w:rFonts w:ascii="Times New Roman" w:eastAsia="宋体" w:hAnsi="Times New Roman" w:hint="eastAsia"/>
-          <w:b/>
-          <w:color w:val="FF0000"/>
-          <w:em w:val="dot"/>
-        </w:rPr>
-        <w:t>分组（</w:t>
-      </w:r>
-      <w:r>
-        <w:rPr>
-          <w:rFonts w:ascii="Times New Roman" w:eastAsia="宋体" w:hAnsi="Times New Roman" w:hint="eastAsia"/>
-          <w:b/>
-          <w:color w:val="FF0000"/>
-          <w:em w:val="dot"/>
-        </w:rPr>
-        <w:t>Group</w:t>
-      </w:r>
-      <w:r>
-        <w:rPr>
-          <w:rFonts w:ascii="Times New Roman" w:eastAsia="宋体" w:hAnsi="Times New Roman" w:hint="eastAsia"/>
-          <w:b/>
-          <w:color w:val="FF0000"/>
-          <w:em w:val="dot"/>
-        </w:rPr>
-        <w:t>）分明、分割（</w:t>
-      </w:r>
-      <w:r>
-        <w:rPr>
-          <w:rFonts w:ascii="Times New Roman" w:eastAsia="宋体" w:hAnsi="Times New Roman" w:hint="eastAsia"/>
-          <w:b/>
-          <w:color w:val="FF0000"/>
-          <w:em w:val="dot"/>
-        </w:rPr>
-        <w:t>Divider</w:t>
-      </w:r>
-      <w:r>
-        <w:rPr>
-          <w:rFonts w:ascii="Times New Roman" w:eastAsia="宋体" w:hAnsi="Times New Roman" w:hint="eastAsia"/>
-          <w:b/>
-          <w:color w:val="FF0000"/>
-          <w:em w:val="dot"/>
-        </w:rPr>
-        <w:t>）清晰、有标志线（</w:t>
-      </w:r>
-      <w:r>
-        <w:rPr>
-          <w:rFonts w:ascii="Times New Roman" w:eastAsia="宋体" w:hAnsi="Times New Roman" w:hint="eastAsia"/>
-          <w:b/>
-          <w:color w:val="FF0000"/>
-          <w:em w:val="dot"/>
-        </w:rPr>
-        <w:t>Marker</w:t>
-      </w:r>
-      <w:r>
-        <w:rPr>
-          <w:rFonts w:ascii="Times New Roman" w:eastAsia="宋体" w:hAnsi="Times New Roman" w:hint="eastAsia"/>
-          <w:b/>
-          <w:color w:val="FF0000"/>
-          <w:em w:val="dot"/>
-        </w:rPr>
-        <w:t>）指示关键时刻</w:t>
-      </w:r>
-      <w:r>
-        <w:rPr>
-          <w:rFonts w:ascii="Times New Roman" w:eastAsia="宋体" w:hAnsi="Times New Roman" w:hint="eastAsia"/>
-          <w:color w:val="FF0000"/>
-        </w:rPr>
-        <w:t>。</w:t>
-      </w:r>
-    </w:p>
-    <w:p>
-      <w:pPr>
-        <w:rPr>
-          <w:rFonts w:ascii="Times New Roman" w:eastAsia="黑体" w:hAnsi="Times New Roman"/>
-          <w:sz w:val="24"/>
-        </w:rPr>
-      </w:pPr>
-      <w:r>
-        <w:rPr>
-          <w:rFonts w:ascii="Times New Roman" w:eastAsia="黑体" w:hAnsi="Times New Roman" w:hint="eastAsia"/>
-          <w:sz w:val="24"/>
-        </w:rPr>
-        <w:lastRenderedPageBreak/>
-        <w:t>1</w:t>
-      </w:r>
-      <w:r>
-        <w:rPr>
-          <w:rFonts w:ascii="Times New Roman" w:eastAsia="黑体" w:hAnsi="Times New Roman" w:hint="eastAsia"/>
-          <w:sz w:val="24"/>
-        </w:rPr>
-        <w:t>、</w:t>
-      </w:r>
-      <w:r>
-        <w:rPr>
-          <w:rFonts w:ascii="Times New Roman" w:eastAsia="黑体" w:hAnsi="Times New Roman" w:hint="eastAsia"/>
-          <w:sz w:val="24"/>
-        </w:rPr>
-        <w:t>错误</w:t>
-      </w:r>
-      <w:r>
-        <w:rPr>
-          <w:rFonts w:ascii="Times New Roman" w:eastAsia="黑体" w:hAnsi="Times New Roman" w:hint="eastAsia"/>
-          <w:sz w:val="24"/>
-        </w:rPr>
-        <w:t>1</w:t>
-      </w:r>
-      <w:r>
-        <w:rPr>
-          <w:rFonts w:ascii="Times New Roman" w:eastAsia="黑体" w:hAnsi="Times New Roman" w:hint="eastAsia"/>
-          <w:sz w:val="24"/>
-        </w:rPr>
-        <w:t>：</w:t>
-      </w:r>
-      <w:r>
-        <w:rPr>
-          <w:rFonts w:ascii="Times New Roman" w:eastAsia="宋体" w:hAnsi="Times New Roman" w:hint="eastAsia"/>
-          <w:color w:val="FF0000"/>
-        </w:rPr>
-        <w:t>错误简介命名</w:t>
-      </w:r>
-    </w:p>
-    <w:p>
-      <w:pPr>
-        <w:rPr>
-          <w:rFonts w:ascii="Times New Roman" w:eastAsia="黑体" w:hAnsi="Times New Roman"/>
-        </w:rPr>
-      </w:pPr>
-      <w:r>
-        <w:rPr>
-          <w:rFonts w:ascii="Times New Roman" w:eastAsia="黑体" w:hAnsi="Times New Roman" w:hint="eastAsia"/>
-        </w:rPr>
-        <w:t>（</w:t>
-      </w:r>
-      <w:r>
-        <w:rPr>
-          <w:rFonts w:ascii="Times New Roman" w:eastAsia="黑体" w:hAnsi="Times New Roman" w:hint="eastAsia"/>
-        </w:rPr>
-        <w:t>1</w:t>
-      </w:r>
-      <w:r>
-        <w:rPr>
-          <w:rFonts w:ascii="Times New Roman" w:eastAsia="黑体" w:hAnsi="Times New Roman" w:hint="eastAsia"/>
-        </w:rPr>
-        <w:t>）错误现象</w:t>
-      </w:r>
-    </w:p>
-    <w:p>
-      <w:pPr>
-        <w:spacing w:line="360" w:lineRule="auto"/>
-        <w:ind w:firstLineChars="200" w:firstLine="420"/>
-        <w:rPr>
-          <w:rFonts w:ascii="Times New Roman" w:eastAsia="宋体" w:hAnsi="Times New Roman"/>
-          <w:color w:val="FF0000"/>
-        </w:rPr>
-      </w:pPr>
-      <w:r>
-        <w:rPr>
-          <w:rFonts w:ascii="Times New Roman" w:eastAsia="宋体" w:hAnsi="Times New Roman" w:hint="eastAsia"/>
-          <w:color w:val="FF0000"/>
-        </w:rPr>
-        <w:t>描述这个错误产生时的现象。</w:t>
-      </w:r>
-    </w:p>
-    <w:p>
-      <w:pPr>
-        <w:rPr>
-          <w:rFonts w:ascii="Times New Roman" w:eastAsia="黑体" w:hAnsi="Times New Roman"/>
-        </w:rPr>
-      </w:pPr>
-      <w:r>
-        <w:rPr>
-          <w:rFonts w:ascii="Times New Roman" w:eastAsia="黑体" w:hAnsi="Times New Roman" w:hint="eastAsia"/>
-        </w:rPr>
-        <w:t>（</w:t>
-      </w:r>
-      <w:r>
-        <w:rPr>
-          <w:rFonts w:ascii="Times New Roman" w:eastAsia="黑体" w:hAnsi="Times New Roman" w:hint="eastAsia"/>
-        </w:rPr>
-        <w:t>2</w:t>
-      </w:r>
-      <w:r>
-        <w:rPr>
-          <w:rFonts w:ascii="Times New Roman" w:eastAsia="黑体" w:hAnsi="Times New Roman" w:hint="eastAsia"/>
-        </w:rPr>
-        <w:t>）分析定位过程</w:t>
-      </w:r>
-    </w:p>
-    <w:p>
-      <w:pPr>
-        <w:spacing w:line="360" w:lineRule="auto"/>
-        <w:ind w:firstLineChars="200" w:firstLine="420"/>
-        <w:rPr>
-          <w:rFonts w:ascii="Times New Roman" w:eastAsia="宋体" w:hAnsi="Times New Roman"/>
-          <w:color w:val="FF0000"/>
-        </w:rPr>
-      </w:pPr>
-      <w:r>
-        <w:rPr>
-          <w:rFonts w:ascii="Times New Roman" w:eastAsia="宋体" w:hAnsi="Times New Roman" w:hint="eastAsia"/>
-          <w:color w:val="FF0000"/>
-        </w:rPr>
-        <w:t>说清楚你碰到这个问题是如何分析定位出错原因的。可能你分析定位过程中经历了多轮尝试，把它们都记录下来。</w:t>
-      </w:r>
-    </w:p>
-    <w:p>
-      <w:pPr>
-        <w:rPr>
-          <w:rFonts w:ascii="Times New Roman" w:eastAsia="黑体" w:hAnsi="Times New Roman"/>
-        </w:rPr>
-      </w:pPr>
-      <w:r>
-        <w:rPr>
-          <w:rFonts w:ascii="Times New Roman" w:eastAsia="黑体" w:hAnsi="Times New Roman" w:hint="eastAsia"/>
-        </w:rPr>
-        <w:t>（</w:t>
-      </w:r>
-      <w:r>
-        <w:rPr>
-          <w:rFonts w:ascii="Times New Roman" w:eastAsia="黑体" w:hAnsi="Times New Roman" w:hint="eastAsia"/>
-        </w:rPr>
-        <w:t>3</w:t>
-      </w:r>
-      <w:r>
-        <w:rPr>
-          <w:rFonts w:ascii="Times New Roman" w:eastAsia="黑体" w:hAnsi="Times New Roman" w:hint="eastAsia"/>
-        </w:rPr>
-        <w:t>）错误原因</w:t>
-      </w:r>
-    </w:p>
-    <w:p>
-      <w:pPr>
-        <w:spacing w:line="360" w:lineRule="auto"/>
-        <w:ind w:firstLineChars="200" w:firstLine="420"/>
-        <w:rPr>
-          <w:rFonts w:ascii="Times New Roman" w:eastAsia="宋体" w:hAnsi="Times New Roman"/>
-          <w:color w:val="FF0000"/>
-        </w:rPr>
-      </w:pPr>
-      <w:r>
-        <w:rPr>
-          <w:rFonts w:ascii="Times New Roman" w:eastAsia="宋体" w:hAnsi="Times New Roman" w:hint="eastAsia"/>
-          <w:color w:val="FF0000"/>
-        </w:rPr>
-        <w:t>给出一个出错原因的正式说明。</w:t>
-      </w:r>
-    </w:p>
-    <w:p>
-      <w:pPr>
-        <w:rPr>
-          <w:rFonts w:ascii="Times New Roman" w:eastAsia="黑体" w:hAnsi="Times New Roman"/>
-        </w:rPr>
-      </w:pPr>
-      <w:r>
-        <w:rPr>
-          <w:rFonts w:ascii="Times New Roman" w:eastAsia="黑体" w:hAnsi="Times New Roman" w:hint="eastAsia"/>
-        </w:rPr>
-        <w:t>（</w:t>
-      </w:r>
-      <w:r>
-        <w:rPr>
-          <w:rFonts w:ascii="Times New Roman" w:eastAsia="黑体" w:hAnsi="Times New Roman" w:hint="eastAsia"/>
-        </w:rPr>
-        <w:t>4</w:t>
-      </w:r>
-      <w:r>
-        <w:rPr>
-          <w:rFonts w:ascii="Times New Roman" w:eastAsia="黑体" w:hAnsi="Times New Roman" w:hint="eastAsia"/>
-        </w:rPr>
-        <w:t>）修正效果</w:t>
-      </w:r>
-    </w:p>
-    <w:p>
-      <w:pPr>
-        <w:spacing w:line="360" w:lineRule="auto"/>
-        <w:ind w:firstLineChars="200" w:firstLine="420"/>
-        <w:rPr>
-          <w:rFonts w:ascii="Times New Roman" w:eastAsia="宋体" w:hAnsi="Times New Roman"/>
-          <w:color w:val="FF0000"/>
-        </w:rPr>
-      </w:pPr>
-      <w:r>
-        <w:rPr>
-          <w:rFonts w:ascii="Times New Roman" w:eastAsia="宋体" w:hAnsi="Times New Roman" w:hint="eastAsia"/>
-          <w:color w:val="FF0000"/>
-        </w:rPr>
-        <w:t>说明你修正这个错误的方法，并说明它是否有效。</w:t>
-      </w:r>
-    </w:p>
-    <w:p>
-      <w:pPr>
-        <w:rPr>
-          <w:rFonts w:ascii="Times New Roman" w:eastAsia="黑体" w:hAnsi="Times New Roman"/>
-        </w:rPr>
-      </w:pPr>
-      <w:r>
-        <w:rPr>
-          <w:rFonts w:ascii="Times New Roman" w:eastAsia="黑体" w:hAnsi="Times New Roman" w:hint="eastAsia"/>
-        </w:rPr>
-        <w:t>（</w:t>
-      </w:r>
-      <w:r>
-        <w:rPr>
-          <w:rFonts w:ascii="Times New Roman" w:eastAsia="黑体" w:hAnsi="Times New Roman" w:hint="eastAsia"/>
-        </w:rPr>
-        <w:t>5</w:t>
-      </w:r>
-      <w:r>
-        <w:rPr>
-          <w:rFonts w:ascii="Times New Roman" w:eastAsia="黑体" w:hAnsi="Times New Roman" w:hint="eastAsia"/>
-        </w:rPr>
-        <w:t>）归纳总结（可选）</w:t>
-      </w:r>
-    </w:p>
-    <w:p>
-      <w:pPr>
-        <w:spacing w:line="360" w:lineRule="auto"/>
-        <w:ind w:firstLineChars="200" w:firstLine="420"/>
-        <w:rPr>
-          <w:rFonts w:ascii="Times New Roman" w:eastAsia="宋体" w:hAnsi="Times New Roman"/>
-          <w:color w:val="FF0000"/>
-        </w:rPr>
-      </w:pPr>
-      <w:r>
-        <w:rPr>
-          <w:rFonts w:ascii="Times New Roman" w:eastAsia="宋体" w:hAnsi="Times New Roman" w:hint="eastAsia"/>
-          <w:color w:val="FF0000"/>
-        </w:rPr>
-        <w:t>说说你觉得这个错误是哪种类型的，今后如何提前规避。</w:t>
-      </w:r>
-    </w:p>
-    <w:p>
-      <w:pPr>
-        <w:rPr>
-          <w:rFonts w:ascii="Times New Roman" w:eastAsia="黑体" w:hAnsi="Times New Roman"/>
-          <w:sz w:val="24"/>
-        </w:rPr>
-      </w:pPr>
-      <w:r>
-        <w:rPr>
-          <w:rFonts w:ascii="Times New Roman" w:eastAsia="黑体" w:hAnsi="Times New Roman" w:hint="eastAsia"/>
-          <w:sz w:val="24"/>
-        </w:rPr>
-        <w:t>2</w:t>
-      </w:r>
-      <w:r>
-        <w:rPr>
-          <w:rFonts w:ascii="Times New Roman" w:eastAsia="黑体" w:hAnsi="Times New Roman" w:hint="eastAsia"/>
-          <w:sz w:val="24"/>
-        </w:rPr>
-        <w:t>、错误</w:t>
-      </w:r>
-      <w:r>
-        <w:rPr>
-          <w:rFonts w:ascii="Times New Roman" w:eastAsia="黑体" w:hAnsi="Times New Roman" w:hint="eastAsia"/>
-          <w:sz w:val="24"/>
-        </w:rPr>
-        <w:t>2</w:t>
-      </w:r>
-      <w:r>
-        <w:rPr>
-          <w:rFonts w:ascii="Times New Roman" w:eastAsia="黑体" w:hAnsi="Times New Roman" w:hint="eastAsia"/>
-          <w:sz w:val="24"/>
-        </w:rPr>
-        <w:t>：</w:t>
-      </w:r>
-      <w:r>
-        <w:rPr>
-          <w:rFonts w:ascii="Times New Roman" w:eastAsia="宋体" w:hAnsi="Times New Roman" w:hint="eastAsia"/>
-          <w:color w:val="FF0000"/>
-        </w:rPr>
-        <w:t>错误简介命名</w:t>
-      </w:r>
-    </w:p>
-    <w:p>
-      <w:pPr>
-        <w:rPr>
-          <w:rFonts w:ascii="Times New Roman" w:eastAsia="黑体" w:hAnsi="Times New Roman"/>
-          <w:sz w:val="24"/>
-        </w:rPr>
-      </w:pPr>
-    </w:p>
-    <w:p>
-      <w:pPr>
-        <w:spacing w:line="360" w:lineRule="auto"/>
-        <w:ind w:firstLineChars="200" w:firstLine="420"/>
-        <w:rPr>
-          <w:rFonts w:ascii="Times New Roman" w:eastAsia="宋体" w:hAnsi="Times New Roman"/>
-          <w:color w:val="FF0000"/>
-        </w:rPr>
-      </w:pPr>
-      <w:r>
-        <w:rPr>
-          <w:rFonts w:ascii="Times New Roman" w:eastAsia="宋体" w:hAnsi="Times New Roman" w:hint="eastAsia"/>
-          <w:color w:val="FF0000"/>
-        </w:rPr>
-        <w:t>……</w:t>
-      </w:r>
-    </w:p>
-    <w:p>
-      <w:pPr>
-        <w:rPr>
-          <w:rFonts w:ascii="Times New Roman" w:eastAsia="黑体" w:hAnsi="Times New Roman"/>
-          <w:sz w:val="24"/>
-        </w:rPr>
-      </w:pPr>
-    </w:p>
-    <w:p>
-      <w:pPr>
-        <w:spacing w:beforeLines="50" w:before="156" w:afterLines="50" w:after="156"/>
-        <w:rPr>
-          <w:rFonts w:ascii="Times New Roman" w:eastAsia="黑体" w:hAnsi="Times New Roman"/>
-          <w:sz w:val="30"/>
-        </w:rPr>
-      </w:pPr>
-      <w:r>
-        <w:rPr>
-          <w:rFonts w:ascii="Times New Roman" w:eastAsia="黑体" w:hAnsi="Times New Roman" w:hint="eastAsia"/>
-          <w:sz w:val="30"/>
-        </w:rPr>
-        <w:t>四</w:t>
-      </w:r>
-      <w:r>
-        <w:rPr>
-          <w:rFonts w:ascii="Times New Roman" w:eastAsia="黑体" w:hAnsi="Times New Roman" w:hint="eastAsia"/>
-          <w:sz w:val="30"/>
-        </w:rPr>
-        <w:t>、实验总结</w:t>
-      </w:r>
-      <w:r>
-        <w:rPr>
-          <w:rFonts w:ascii="Times New Roman" w:eastAsia="黑体" w:hAnsi="Times New Roman" w:hint="eastAsia"/>
-          <w:sz w:val="30"/>
-        </w:rPr>
-        <w:t>（可选）</w:t>
-      </w:r>
-    </w:p>
-    <w:p>
-      <w:pPr>
-        <w:spacing w:line="360" w:lineRule="auto"/>
-        <w:ind w:firstLineChars="200" w:firstLine="420"/>
-        <w:rPr>
-          <w:rFonts w:ascii="Times New Roman" w:eastAsia="宋体" w:hAnsi="Times New Roman"/>
-          <w:color w:val="FF0000"/>
-        </w:rPr>
-      </w:pPr>
-      <w:r>
-        <w:rPr>
-          <w:rFonts w:ascii="Times New Roman" w:eastAsia="宋体" w:hAnsi="Times New Roman" w:hint="eastAsia"/>
-          <w:color w:val="FF0000"/>
-        </w:rPr>
-        <w:t>供同学们吐槽之用</w:t>
-      </w:r>
-      <w:r>
-        <w:rPr>
-          <w:rFonts w:ascii="Times New Roman" w:eastAsia="宋体" w:hAnsi="Times New Roman"/>
-          <w:color w:val="FF0000"/>
-        </w:rPr>
-        <w:t>。</w:t>
-      </w:r>
-    </w:p>
-    <w:p>
-      <w:pPr>
-        <w:spacing w:line="360" w:lineRule="auto"/>
-        <w:ind w:firstLineChars="200" w:firstLine="420"/>
-        <w:rPr>
-          <w:rFonts w:ascii="Times New Roman" w:eastAsia="宋体" w:hAnsi="Times New Roman"/>
-          <w:color w:val="FF0000"/>
-        </w:rPr>
-      </w:pPr>
-      <w:r>
-        <w:rPr>
-          <w:rFonts w:ascii="Times New Roman" w:eastAsia="宋体" w:hAnsi="Times New Roman" w:hint="eastAsia"/>
-          <w:color w:val="FF0000"/>
-        </w:rPr>
-        <w:t>……</w:t>
+          <w:rFonts w:ascii="Times New Roman" w:eastAsia="宋体" w:hAnsi="Times New Roman" w:hint="eastAsia"/>
+          <w:color w:val="000000" w:themeColor="text1"/>
+        </w:rPr>
+      </w:pPr>
+      <w:r>
+        <w:rPr>
+          <w:rFonts w:ascii="Times New Roman" w:eastAsia="宋体" w:hAnsi="Times New Roman" w:hint="eastAsia"/>
+          <w:color w:val="000000" w:themeColor="text1"/>
+        </w:rPr>
+        <w:t>通过这一测试点。</w:t>
       </w:r>
     </w:p>
     <w:sectPr>
@@ -6070,7 +4170,6 @@
         <w:docPartUnique/>
       </w:docPartObj>
     </w:sdtPr>
-    <w:sdtEndPr/>
     <w:sdtContent>
       <w:p>
         <w:pPr>
@@ -6090,7 +4189,7 @@
           <w:rPr>
             <w:noProof/>
           </w:rPr>
-          <w:t>4</w:t>
+          <w:t>1</w:t>
         </w:r>
         <w:r>
           <w:fldChar w:fldCharType="end"/>
@@ -10528,7 +8627,7 @@
 </file>
 
 <file path=customXml/itemProps1.xml><?xml version="1.0" encoding="utf-8"?>
-<ds:datastoreItem xmlns:ds="http://schemas.openxmlformats.org/officeDocument/2006/customXml" ds:itemID="{C8CADD58-1790-004B-B426-7209F20083C9}">
+<ds:datastoreItem xmlns:ds="http://schemas.openxmlformats.org/officeDocument/2006/customXml" ds:itemID="{7602011F-5268-F14E-84A7-1FD600638F56}">
   <ds:schemaRefs>
     <ds:schemaRef ds:uri="http://schemas.openxmlformats.org/officeDocument/2006/bibliography"/>
   </ds:schemaRefs>
